--- a/第04回スタックとキュー/(a19117_永尾優磨)第4回レポ.docx
+++ b/第04回スタックとキュー/(a19117_永尾優磨)第4回レポ.docx
@@ -3633,7 +3633,7 @@
         <w:shd w:val="clear" w:color="auto" w:fill="1E1E1E"/>
         <w:spacing w:line="285" w:lineRule="atLeast"/>
         <w:rPr>
-          <w:rFonts w:ascii="Consolas" w:eastAsia="ＭＳ Ｐゴシック" w:hAnsi="Consolas" w:cs="ＭＳ Ｐゴシック" w:hint="eastAsia"/>
+          <w:rFonts w:ascii="Consolas" w:eastAsia="ＭＳ Ｐゴシック" w:hAnsi="Consolas" w:cs="ＭＳ Ｐゴシック"/>
           <w:color w:val="D4D4D4"/>
           <w:sz w:val="21"/>
           <w:szCs w:val="21"/>
@@ -3700,7 +3700,7 @@
       <w:pPr>
         <w:jc w:val="center"/>
         <w:rPr>
-          <w:rFonts w:asciiTheme="minorEastAsia" w:hAnsiTheme="minorEastAsia" w:cstheme="minorEastAsia" w:hint="eastAsia"/>
+          <w:rFonts w:asciiTheme="minorEastAsia" w:hAnsiTheme="minorEastAsia" w:cstheme="minorEastAsia"/>
           <w:sz w:val="21"/>
           <w:szCs w:val="21"/>
         </w:rPr>
@@ -5029,7 +5029,7 @@
       <w:pPr>
         <w:jc w:val="center"/>
         <w:rPr>
-          <w:rFonts w:asciiTheme="minorEastAsia" w:hAnsiTheme="minorEastAsia" w:cstheme="minorEastAsia" w:hint="eastAsia"/>
+          <w:rFonts w:asciiTheme="minorEastAsia" w:hAnsiTheme="minorEastAsia" w:cstheme="minorEastAsia"/>
           <w:sz w:val="21"/>
           <w:szCs w:val="21"/>
         </w:rPr>
@@ -6355,19 +6355,6 @@
           <w:lang w:val="en-US"/>
         </w:rPr>
       </w:pPr>
-    </w:p>
-    <w:p>
-      <w:pPr>
-        <w:shd w:val="clear" w:color="auto" w:fill="1E1E1E"/>
-        <w:spacing w:line="285" w:lineRule="atLeast"/>
-        <w:rPr>
-          <w:rFonts w:ascii="Consolas" w:eastAsia="ＭＳ Ｐゴシック" w:hAnsi="Consolas" w:cs="ＭＳ Ｐゴシック"/>
-          <w:color w:val="D4D4D4"/>
-          <w:sz w:val="21"/>
-          <w:szCs w:val="21"/>
-          <w:lang w:val="en-US"/>
-        </w:rPr>
-      </w:pPr>
       <w:r>
         <w:rPr>
           <w:rFonts w:ascii="Consolas" w:eastAsia="ＭＳ Ｐゴシック" w:hAnsi="Consolas" w:cs="ＭＳ Ｐゴシック"/>
@@ -7421,6 +7408,89 @@
           <w:lang w:val="en-US"/>
         </w:rPr>
         <w:t>front</w:t>
+      </w:r>
+      <w:r>
+        <w:rPr>
+          <w:rFonts w:ascii="Consolas" w:eastAsia="ＭＳ Ｐゴシック" w:hAnsi="Consolas" w:cs="ＭＳ Ｐゴシック"/>
+          <w:color w:val="D4D4D4"/>
+          <w:sz w:val="21"/>
+          <w:szCs w:val="21"/>
+          <w:lang w:val="en-US"/>
+        </w:rPr>
+        <w:t>;</w:t>
+      </w:r>
+    </w:p>
+    <w:p>
+      <w:pPr>
+        <w:shd w:val="clear" w:color="auto" w:fill="1E1E1E"/>
+        <w:spacing w:line="285" w:lineRule="atLeast"/>
+        <w:rPr>
+          <w:rFonts w:ascii="Consolas" w:eastAsia="ＭＳ Ｐゴシック" w:hAnsi="Consolas" w:cs="ＭＳ Ｐゴシック"/>
+          <w:color w:val="D4D4D4"/>
+          <w:sz w:val="21"/>
+          <w:szCs w:val="21"/>
+          <w:lang w:val="en-US"/>
+        </w:rPr>
+      </w:pPr>
+      <w:r>
+        <w:rPr>
+          <w:rFonts w:ascii="Consolas" w:eastAsia="ＭＳ Ｐゴシック" w:hAnsi="Consolas" w:cs="ＭＳ Ｐゴシック"/>
+          <w:color w:val="D4D4D4"/>
+          <w:sz w:val="21"/>
+          <w:szCs w:val="21"/>
+          <w:lang w:val="en-US"/>
+        </w:rPr>
+        <w:t>    </w:t>
+      </w:r>
+      <w:r>
+        <w:rPr>
+          <w:rFonts w:ascii="Consolas" w:eastAsia="ＭＳ Ｐゴシック" w:hAnsi="Consolas" w:cs="ＭＳ Ｐゴシック"/>
+          <w:color w:val="569CD6"/>
+          <w:sz w:val="21"/>
+          <w:szCs w:val="21"/>
+          <w:lang w:val="en-US"/>
+        </w:rPr>
+        <w:t>private</w:t>
+      </w:r>
+      <w:r>
+        <w:rPr>
+          <w:rFonts w:ascii="Consolas" w:eastAsia="ＭＳ Ｐゴシック" w:hAnsi="Consolas" w:cs="ＭＳ Ｐゴシック"/>
+          <w:color w:val="D4D4D4"/>
+          <w:sz w:val="21"/>
+          <w:szCs w:val="21"/>
+          <w:lang w:val="en-US"/>
+        </w:rPr>
+        <w:t> </w:t>
+      </w:r>
+      <w:r>
+        <w:rPr>
+          <w:rFonts w:ascii="Consolas" w:eastAsia="ＭＳ Ｐゴシック" w:hAnsi="Consolas" w:cs="ＭＳ Ｐゴシック"/>
+          <w:color w:val="4EC9B0"/>
+          <w:sz w:val="21"/>
+          <w:szCs w:val="21"/>
+          <w:lang w:val="en-US"/>
+        </w:rPr>
+        <w:t>int</w:t>
+      </w:r>
+      <w:r>
+        <w:rPr>
+          <w:rFonts w:ascii="Consolas" w:eastAsia="ＭＳ Ｐゴシック" w:hAnsi="Consolas" w:cs="ＭＳ Ｐゴシック"/>
+          <w:color w:val="D4D4D4"/>
+          <w:sz w:val="21"/>
+          <w:szCs w:val="21"/>
+          <w:lang w:val="en-US"/>
+        </w:rPr>
+        <w:t> </w:t>
+      </w:r>
+      <w:r>
+        <w:rPr>
+          <w:rFonts w:ascii="Consolas" w:eastAsia="ＭＳ Ｐゴシック" w:hAnsi="Consolas" w:cs="ＭＳ Ｐゴシック"/>
+          <w:color w:val="9CDCFE"/>
+          <w:sz w:val="21"/>
+          <w:szCs w:val="21"/>
+          <w:lang w:val="en-US"/>
+        </w:rPr>
+        <w:t>rear</w:t>
       </w:r>
       <w:r>
         <w:rPr>
@@ -7504,6 +7574,427 @@
           <w:szCs w:val="21"/>
           <w:lang w:val="en-US"/>
         </w:rPr>
+        <w:t>nItems</w:t>
+      </w:r>
+      <w:r>
+        <w:rPr>
+          <w:rFonts w:ascii="Consolas" w:eastAsia="ＭＳ Ｐゴシック" w:hAnsi="Consolas" w:cs="ＭＳ Ｐゴシック"/>
+          <w:color w:val="D4D4D4"/>
+          <w:sz w:val="21"/>
+          <w:szCs w:val="21"/>
+          <w:lang w:val="en-US"/>
+        </w:rPr>
+        <w:t>;</w:t>
+      </w:r>
+    </w:p>
+    <w:p>
+      <w:pPr>
+        <w:shd w:val="clear" w:color="auto" w:fill="1E1E1E"/>
+        <w:spacing w:line="285" w:lineRule="atLeast"/>
+        <w:rPr>
+          <w:rFonts w:ascii="Consolas" w:eastAsia="ＭＳ Ｐゴシック" w:hAnsi="Consolas" w:cs="ＭＳ Ｐゴシック"/>
+          <w:color w:val="D4D4D4"/>
+          <w:sz w:val="21"/>
+          <w:szCs w:val="21"/>
+          <w:lang w:val="en-US"/>
+        </w:rPr>
+      </w:pPr>
+    </w:p>
+    <w:p>
+      <w:pPr>
+        <w:shd w:val="clear" w:color="auto" w:fill="1E1E1E"/>
+        <w:spacing w:line="285" w:lineRule="atLeast"/>
+        <w:rPr>
+          <w:rFonts w:ascii="Consolas" w:eastAsia="ＭＳ Ｐゴシック" w:hAnsi="Consolas" w:cs="ＭＳ Ｐゴシック"/>
+          <w:color w:val="D4D4D4"/>
+          <w:sz w:val="21"/>
+          <w:szCs w:val="21"/>
+          <w:lang w:val="en-US"/>
+        </w:rPr>
+      </w:pPr>
+      <w:r>
+        <w:rPr>
+          <w:rFonts w:ascii="Consolas" w:eastAsia="ＭＳ Ｐゴシック" w:hAnsi="Consolas" w:cs="ＭＳ Ｐゴシック"/>
+          <w:color w:val="D4D4D4"/>
+          <w:sz w:val="21"/>
+          <w:szCs w:val="21"/>
+          <w:lang w:val="en-US"/>
+        </w:rPr>
+        <w:t>    </w:t>
+      </w:r>
+      <w:r>
+        <w:rPr>
+          <w:rFonts w:ascii="Consolas" w:eastAsia="ＭＳ Ｐゴシック" w:hAnsi="Consolas" w:cs="ＭＳ Ｐゴシック"/>
+          <w:color w:val="6A9955"/>
+          <w:sz w:val="21"/>
+          <w:szCs w:val="21"/>
+          <w:lang w:val="en-US"/>
+        </w:rPr>
+        <w:t>// メソッド</w:t>
+      </w:r>
+    </w:p>
+    <w:p>
+      <w:pPr>
+        <w:shd w:val="clear" w:color="auto" w:fill="1E1E1E"/>
+        <w:spacing w:line="285" w:lineRule="atLeast"/>
+        <w:rPr>
+          <w:rFonts w:ascii="Consolas" w:eastAsia="ＭＳ Ｐゴシック" w:hAnsi="Consolas" w:cs="ＭＳ Ｐゴシック"/>
+          <w:color w:val="D4D4D4"/>
+          <w:sz w:val="21"/>
+          <w:szCs w:val="21"/>
+          <w:lang w:val="en-US"/>
+        </w:rPr>
+      </w:pPr>
+      <w:r>
+        <w:rPr>
+          <w:rFonts w:ascii="Consolas" w:eastAsia="ＭＳ Ｐゴシック" w:hAnsi="Consolas" w:cs="ＭＳ Ｐゴシック"/>
+          <w:color w:val="D4D4D4"/>
+          <w:sz w:val="21"/>
+          <w:szCs w:val="21"/>
+          <w:lang w:val="en-US"/>
+        </w:rPr>
+        <w:t>    </w:t>
+      </w:r>
+      <w:r>
+        <w:rPr>
+          <w:rFonts w:ascii="Consolas" w:eastAsia="ＭＳ Ｐゴシック" w:hAnsi="Consolas" w:cs="ＭＳ Ｐゴシック"/>
+          <w:color w:val="569CD6"/>
+          <w:sz w:val="21"/>
+          <w:szCs w:val="21"/>
+          <w:lang w:val="en-US"/>
+        </w:rPr>
+        <w:t>public</w:t>
+      </w:r>
+      <w:r>
+        <w:rPr>
+          <w:rFonts w:ascii="Consolas" w:eastAsia="ＭＳ Ｐゴシック" w:hAnsi="Consolas" w:cs="ＭＳ Ｐゴシック"/>
+          <w:color w:val="D4D4D4"/>
+          <w:sz w:val="21"/>
+          <w:szCs w:val="21"/>
+          <w:lang w:val="en-US"/>
+        </w:rPr>
+        <w:t> </w:t>
+      </w:r>
+      <w:r>
+        <w:rPr>
+          <w:rFonts w:ascii="Consolas" w:eastAsia="ＭＳ Ｐゴシック" w:hAnsi="Consolas" w:cs="ＭＳ Ｐゴシック"/>
+          <w:color w:val="DCDCAA"/>
+          <w:sz w:val="21"/>
+          <w:szCs w:val="21"/>
+          <w:lang w:val="en-US"/>
+        </w:rPr>
+        <w:t>Queue</w:t>
+      </w:r>
+      <w:r>
+        <w:rPr>
+          <w:rFonts w:ascii="Consolas" w:eastAsia="ＭＳ Ｐゴシック" w:hAnsi="Consolas" w:cs="ＭＳ Ｐゴシック"/>
+          <w:color w:val="D4D4D4"/>
+          <w:sz w:val="21"/>
+          <w:szCs w:val="21"/>
+          <w:lang w:val="en-US"/>
+        </w:rPr>
+        <w:t>(</w:t>
+      </w:r>
+      <w:r>
+        <w:rPr>
+          <w:rFonts w:ascii="Consolas" w:eastAsia="ＭＳ Ｐゴシック" w:hAnsi="Consolas" w:cs="ＭＳ Ｐゴシック"/>
+          <w:color w:val="4EC9B0"/>
+          <w:sz w:val="21"/>
+          <w:szCs w:val="21"/>
+          <w:lang w:val="en-US"/>
+        </w:rPr>
+        <w:t>int</w:t>
+      </w:r>
+      <w:r>
+        <w:rPr>
+          <w:rFonts w:ascii="Consolas" w:eastAsia="ＭＳ Ｐゴシック" w:hAnsi="Consolas" w:cs="ＭＳ Ｐゴシック"/>
+          <w:color w:val="D4D4D4"/>
+          <w:sz w:val="21"/>
+          <w:szCs w:val="21"/>
+          <w:lang w:val="en-US"/>
+        </w:rPr>
+        <w:t> </w:t>
+      </w:r>
+      <w:r>
+        <w:rPr>
+          <w:rFonts w:ascii="Consolas" w:eastAsia="ＭＳ Ｐゴシック" w:hAnsi="Consolas" w:cs="ＭＳ Ｐゴシック"/>
+          <w:color w:val="9CDCFE"/>
+          <w:sz w:val="21"/>
+          <w:szCs w:val="21"/>
+          <w:lang w:val="en-US"/>
+        </w:rPr>
+        <w:t>n</w:t>
+      </w:r>
+      <w:r>
+        <w:rPr>
+          <w:rFonts w:ascii="Consolas" w:eastAsia="ＭＳ Ｐゴシック" w:hAnsi="Consolas" w:cs="ＭＳ Ｐゴシック"/>
+          <w:color w:val="D4D4D4"/>
+          <w:sz w:val="21"/>
+          <w:szCs w:val="21"/>
+          <w:lang w:val="en-US"/>
+        </w:rPr>
+        <w:t>) {</w:t>
+      </w:r>
+    </w:p>
+    <w:p>
+      <w:pPr>
+        <w:shd w:val="clear" w:color="auto" w:fill="1E1E1E"/>
+        <w:spacing w:line="285" w:lineRule="atLeast"/>
+        <w:rPr>
+          <w:rFonts w:ascii="Consolas" w:eastAsia="ＭＳ Ｐゴシック" w:hAnsi="Consolas" w:cs="ＭＳ Ｐゴシック"/>
+          <w:color w:val="D4D4D4"/>
+          <w:sz w:val="21"/>
+          <w:szCs w:val="21"/>
+          <w:lang w:val="en-US"/>
+        </w:rPr>
+      </w:pPr>
+      <w:r>
+        <w:rPr>
+          <w:rFonts w:ascii="Consolas" w:eastAsia="ＭＳ Ｐゴシック" w:hAnsi="Consolas" w:cs="ＭＳ Ｐゴシック"/>
+          <w:color w:val="D4D4D4"/>
+          <w:sz w:val="21"/>
+          <w:szCs w:val="21"/>
+          <w:lang w:val="en-US"/>
+        </w:rPr>
+        <w:t>        </w:t>
+      </w:r>
+      <w:r>
+        <w:rPr>
+          <w:rFonts w:ascii="Consolas" w:eastAsia="ＭＳ Ｐゴシック" w:hAnsi="Consolas" w:cs="ＭＳ Ｐゴシック"/>
+          <w:color w:val="9CDCFE"/>
+          <w:sz w:val="21"/>
+          <w:szCs w:val="21"/>
+          <w:lang w:val="en-US"/>
+        </w:rPr>
+        <w:t>maxSize</w:t>
+      </w:r>
+      <w:r>
+        <w:rPr>
+          <w:rFonts w:ascii="Consolas" w:eastAsia="ＭＳ Ｐゴシック" w:hAnsi="Consolas" w:cs="ＭＳ Ｐゴシック"/>
+          <w:color w:val="D4D4D4"/>
+          <w:sz w:val="21"/>
+          <w:szCs w:val="21"/>
+          <w:lang w:val="en-US"/>
+        </w:rPr>
+        <w:t> = </w:t>
+      </w:r>
+      <w:r>
+        <w:rPr>
+          <w:rFonts w:ascii="Consolas" w:eastAsia="ＭＳ Ｐゴシック" w:hAnsi="Consolas" w:cs="ＭＳ Ｐゴシック"/>
+          <w:color w:val="9CDCFE"/>
+          <w:sz w:val="21"/>
+          <w:szCs w:val="21"/>
+          <w:lang w:val="en-US"/>
+        </w:rPr>
+        <w:t>n</w:t>
+      </w:r>
+      <w:r>
+        <w:rPr>
+          <w:rFonts w:ascii="Consolas" w:eastAsia="ＭＳ Ｐゴシック" w:hAnsi="Consolas" w:cs="ＭＳ Ｐゴシック"/>
+          <w:color w:val="D4D4D4"/>
+          <w:sz w:val="21"/>
+          <w:szCs w:val="21"/>
+          <w:lang w:val="en-US"/>
+        </w:rPr>
+        <w:t>;</w:t>
+      </w:r>
+    </w:p>
+    <w:p>
+      <w:pPr>
+        <w:shd w:val="clear" w:color="auto" w:fill="1E1E1E"/>
+        <w:spacing w:line="285" w:lineRule="atLeast"/>
+        <w:rPr>
+          <w:rFonts w:ascii="Consolas" w:eastAsia="ＭＳ Ｐゴシック" w:hAnsi="Consolas" w:cs="ＭＳ Ｐゴシック"/>
+          <w:color w:val="D4D4D4"/>
+          <w:sz w:val="21"/>
+          <w:szCs w:val="21"/>
+          <w:lang w:val="en-US"/>
+        </w:rPr>
+      </w:pPr>
+      <w:r>
+        <w:rPr>
+          <w:rFonts w:ascii="Consolas" w:eastAsia="ＭＳ Ｐゴシック" w:hAnsi="Consolas" w:cs="ＭＳ Ｐゴシック"/>
+          <w:color w:val="D4D4D4"/>
+          <w:sz w:val="21"/>
+          <w:szCs w:val="21"/>
+          <w:lang w:val="en-US"/>
+        </w:rPr>
+        <w:t>        </w:t>
+      </w:r>
+      <w:r>
+        <w:rPr>
+          <w:rFonts w:ascii="Consolas" w:eastAsia="ＭＳ Ｐゴシック" w:hAnsi="Consolas" w:cs="ＭＳ Ｐゴシック"/>
+          <w:color w:val="9CDCFE"/>
+          <w:sz w:val="21"/>
+          <w:szCs w:val="21"/>
+          <w:lang w:val="en-US"/>
+        </w:rPr>
+        <w:t>queueArray</w:t>
+      </w:r>
+      <w:r>
+        <w:rPr>
+          <w:rFonts w:ascii="Consolas" w:eastAsia="ＭＳ Ｐゴシック" w:hAnsi="Consolas" w:cs="ＭＳ Ｐゴシック"/>
+          <w:color w:val="D4D4D4"/>
+          <w:sz w:val="21"/>
+          <w:szCs w:val="21"/>
+          <w:lang w:val="en-US"/>
+        </w:rPr>
+        <w:t> = </w:t>
+      </w:r>
+      <w:r>
+        <w:rPr>
+          <w:rFonts w:ascii="Consolas" w:eastAsia="ＭＳ Ｐゴシック" w:hAnsi="Consolas" w:cs="ＭＳ Ｐゴシック"/>
+          <w:color w:val="C586C0"/>
+          <w:sz w:val="21"/>
+          <w:szCs w:val="21"/>
+          <w:lang w:val="en-US"/>
+        </w:rPr>
+        <w:t>new</w:t>
+      </w:r>
+      <w:r>
+        <w:rPr>
+          <w:rFonts w:ascii="Consolas" w:eastAsia="ＭＳ Ｐゴシック" w:hAnsi="Consolas" w:cs="ＭＳ Ｐゴシック"/>
+          <w:color w:val="D4D4D4"/>
+          <w:sz w:val="21"/>
+          <w:szCs w:val="21"/>
+          <w:lang w:val="en-US"/>
+        </w:rPr>
+        <w:t> </w:t>
+      </w:r>
+      <w:r>
+        <w:rPr>
+          <w:rFonts w:ascii="Consolas" w:eastAsia="ＭＳ Ｐゴシック" w:hAnsi="Consolas" w:cs="ＭＳ Ｐゴシック"/>
+          <w:color w:val="4EC9B0"/>
+          <w:sz w:val="21"/>
+          <w:szCs w:val="21"/>
+          <w:lang w:val="en-US"/>
+        </w:rPr>
+        <w:t>int</w:t>
+      </w:r>
+      <w:r>
+        <w:rPr>
+          <w:rFonts w:ascii="Consolas" w:eastAsia="ＭＳ Ｐゴシック" w:hAnsi="Consolas" w:cs="ＭＳ Ｐゴシック"/>
+          <w:color w:val="D4D4D4"/>
+          <w:sz w:val="21"/>
+          <w:szCs w:val="21"/>
+          <w:lang w:val="en-US"/>
+        </w:rPr>
+        <w:t>[</w:t>
+      </w:r>
+      <w:r>
+        <w:rPr>
+          <w:rFonts w:ascii="Consolas" w:eastAsia="ＭＳ Ｐゴシック" w:hAnsi="Consolas" w:cs="ＭＳ Ｐゴシック"/>
+          <w:color w:val="9CDCFE"/>
+          <w:sz w:val="21"/>
+          <w:szCs w:val="21"/>
+          <w:lang w:val="en-US"/>
+        </w:rPr>
+        <w:t>maxSize</w:t>
+      </w:r>
+      <w:r>
+        <w:rPr>
+          <w:rFonts w:ascii="Consolas" w:eastAsia="ＭＳ Ｐゴシック" w:hAnsi="Consolas" w:cs="ＭＳ Ｐゴシック"/>
+          <w:color w:val="D4D4D4"/>
+          <w:sz w:val="21"/>
+          <w:szCs w:val="21"/>
+          <w:lang w:val="en-US"/>
+        </w:rPr>
+        <w:t>];</w:t>
+      </w:r>
+    </w:p>
+    <w:p>
+      <w:pPr>
+        <w:shd w:val="clear" w:color="auto" w:fill="1E1E1E"/>
+        <w:spacing w:line="285" w:lineRule="atLeast"/>
+        <w:rPr>
+          <w:rFonts w:ascii="Consolas" w:eastAsia="ＭＳ Ｐゴシック" w:hAnsi="Consolas" w:cs="ＭＳ Ｐゴシック"/>
+          <w:color w:val="D4D4D4"/>
+          <w:sz w:val="21"/>
+          <w:szCs w:val="21"/>
+          <w:lang w:val="en-US"/>
+        </w:rPr>
+      </w:pPr>
+      <w:r>
+        <w:rPr>
+          <w:rFonts w:ascii="Consolas" w:eastAsia="ＭＳ Ｐゴシック" w:hAnsi="Consolas" w:cs="ＭＳ Ｐゴシック"/>
+          <w:color w:val="D4D4D4"/>
+          <w:sz w:val="21"/>
+          <w:szCs w:val="21"/>
+          <w:lang w:val="en-US"/>
+        </w:rPr>
+        <w:t>        </w:t>
+      </w:r>
+      <w:r>
+        <w:rPr>
+          <w:rFonts w:ascii="Consolas" w:eastAsia="ＭＳ Ｐゴシック" w:hAnsi="Consolas" w:cs="ＭＳ Ｐゴシック"/>
+          <w:color w:val="9CDCFE"/>
+          <w:sz w:val="21"/>
+          <w:szCs w:val="21"/>
+          <w:lang w:val="en-US"/>
+        </w:rPr>
+        <w:t>front</w:t>
+      </w:r>
+      <w:r>
+        <w:rPr>
+          <w:rFonts w:ascii="Consolas" w:eastAsia="ＭＳ Ｐゴシック" w:hAnsi="Consolas" w:cs="ＭＳ Ｐゴシック"/>
+          <w:color w:val="D4D4D4"/>
+          <w:sz w:val="21"/>
+          <w:szCs w:val="21"/>
+          <w:lang w:val="en-US"/>
+        </w:rPr>
+        <w:t> = </w:t>
+      </w:r>
+      <w:r>
+        <w:rPr>
+          <w:rFonts w:ascii="Consolas" w:eastAsia="ＭＳ Ｐゴシック" w:hAnsi="Consolas" w:cs="ＭＳ Ｐゴシック"/>
+          <w:color w:val="B5CEA8"/>
+          <w:sz w:val="21"/>
+          <w:szCs w:val="21"/>
+          <w:lang w:val="en-US"/>
+        </w:rPr>
+        <w:t>0</w:t>
+      </w:r>
+      <w:r>
+        <w:rPr>
+          <w:rFonts w:ascii="Consolas" w:eastAsia="ＭＳ Ｐゴシック" w:hAnsi="Consolas" w:cs="ＭＳ Ｐゴシック"/>
+          <w:color w:val="D4D4D4"/>
+          <w:sz w:val="21"/>
+          <w:szCs w:val="21"/>
+          <w:lang w:val="en-US"/>
+        </w:rPr>
+        <w:t>;</w:t>
+      </w:r>
+    </w:p>
+    <w:p>
+      <w:pPr>
+        <w:shd w:val="clear" w:color="auto" w:fill="1E1E1E"/>
+        <w:spacing w:line="285" w:lineRule="atLeast"/>
+        <w:rPr>
+          <w:rFonts w:ascii="Consolas" w:eastAsia="ＭＳ Ｐゴシック" w:hAnsi="Consolas" w:cs="ＭＳ Ｐゴシック"/>
+          <w:color w:val="D4D4D4"/>
+          <w:sz w:val="21"/>
+          <w:szCs w:val="21"/>
+          <w:lang w:val="en-US"/>
+        </w:rPr>
+      </w:pPr>
+      <w:r>
+        <w:rPr>
+          <w:rFonts w:ascii="Consolas" w:eastAsia="ＭＳ Ｐゴシック" w:hAnsi="Consolas" w:cs="ＭＳ Ｐゴシック"/>
+          <w:color w:val="D4D4D4"/>
+          <w:sz w:val="21"/>
+          <w:szCs w:val="21"/>
+          <w:lang w:val="en-US"/>
+        </w:rPr>
+        <w:t>        </w:t>
+      </w:r>
+      <w:r>
+        <w:rPr>
+          <w:rFonts w:ascii="Consolas" w:eastAsia="ＭＳ Ｐゴシック" w:hAnsi="Consolas" w:cs="ＭＳ Ｐゴシック"/>
+          <w:color w:val="9CDCFE"/>
+          <w:sz w:val="21"/>
+          <w:szCs w:val="21"/>
+          <w:lang w:val="en-US"/>
+        </w:rPr>
         <w:t>rear</w:t>
       </w:r>
       <w:r>
@@ -7514,6 +8005,26 @@
           <w:szCs w:val="21"/>
           <w:lang w:val="en-US"/>
         </w:rPr>
+        <w:t> = -</w:t>
+      </w:r>
+      <w:r>
+        <w:rPr>
+          <w:rFonts w:ascii="Consolas" w:eastAsia="ＭＳ Ｐゴシック" w:hAnsi="Consolas" w:cs="ＭＳ Ｐゴシック"/>
+          <w:color w:val="B5CEA8"/>
+          <w:sz w:val="21"/>
+          <w:szCs w:val="21"/>
+          <w:lang w:val="en-US"/>
+        </w:rPr>
+        <w:t>1</w:t>
+      </w:r>
+      <w:r>
+        <w:rPr>
+          <w:rFonts w:ascii="Consolas" w:eastAsia="ＭＳ Ｐゴシック" w:hAnsi="Consolas" w:cs="ＭＳ Ｐゴシック"/>
+          <w:color w:val="D4D4D4"/>
+          <w:sz w:val="21"/>
+          <w:szCs w:val="21"/>
+          <w:lang w:val="en-US"/>
+        </w:rPr>
         <w:t>;</w:t>
       </w:r>
     </w:p>
@@ -7537,6 +8048,105 @@
           <w:szCs w:val="21"/>
           <w:lang w:val="en-US"/>
         </w:rPr>
+        <w:t>        </w:t>
+      </w:r>
+      <w:r>
+        <w:rPr>
+          <w:rFonts w:ascii="Consolas" w:eastAsia="ＭＳ Ｐゴシック" w:hAnsi="Consolas" w:cs="ＭＳ Ｐゴシック"/>
+          <w:color w:val="9CDCFE"/>
+          <w:sz w:val="21"/>
+          <w:szCs w:val="21"/>
+          <w:lang w:val="en-US"/>
+        </w:rPr>
+        <w:t>nItems</w:t>
+      </w:r>
+      <w:r>
+        <w:rPr>
+          <w:rFonts w:ascii="Consolas" w:eastAsia="ＭＳ Ｐゴシック" w:hAnsi="Consolas" w:cs="ＭＳ Ｐゴシック"/>
+          <w:color w:val="D4D4D4"/>
+          <w:sz w:val="21"/>
+          <w:szCs w:val="21"/>
+          <w:lang w:val="en-US"/>
+        </w:rPr>
+        <w:t> = </w:t>
+      </w:r>
+      <w:r>
+        <w:rPr>
+          <w:rFonts w:ascii="Consolas" w:eastAsia="ＭＳ Ｐゴシック" w:hAnsi="Consolas" w:cs="ＭＳ Ｐゴシック"/>
+          <w:color w:val="B5CEA8"/>
+          <w:sz w:val="21"/>
+          <w:szCs w:val="21"/>
+          <w:lang w:val="en-US"/>
+        </w:rPr>
+        <w:t>0</w:t>
+      </w:r>
+      <w:r>
+        <w:rPr>
+          <w:rFonts w:ascii="Consolas" w:eastAsia="ＭＳ Ｐゴシック" w:hAnsi="Consolas" w:cs="ＭＳ Ｐゴシック"/>
+          <w:color w:val="D4D4D4"/>
+          <w:sz w:val="21"/>
+          <w:szCs w:val="21"/>
+          <w:lang w:val="en-US"/>
+        </w:rPr>
+        <w:t>;</w:t>
+      </w:r>
+    </w:p>
+    <w:p>
+      <w:pPr>
+        <w:shd w:val="clear" w:color="auto" w:fill="1E1E1E"/>
+        <w:spacing w:line="285" w:lineRule="atLeast"/>
+        <w:rPr>
+          <w:rFonts w:ascii="Consolas" w:eastAsia="ＭＳ Ｐゴシック" w:hAnsi="Consolas" w:cs="ＭＳ Ｐゴシック"/>
+          <w:color w:val="D4D4D4"/>
+          <w:sz w:val="21"/>
+          <w:szCs w:val="21"/>
+          <w:lang w:val="en-US"/>
+        </w:rPr>
+      </w:pPr>
+      <w:r>
+        <w:rPr>
+          <w:rFonts w:ascii="Consolas" w:eastAsia="ＭＳ Ｐゴシック" w:hAnsi="Consolas" w:cs="ＭＳ Ｐゴシック"/>
+          <w:color w:val="D4D4D4"/>
+          <w:sz w:val="21"/>
+          <w:szCs w:val="21"/>
+          <w:lang w:val="en-US"/>
+        </w:rPr>
+        <w:t>    }</w:t>
+      </w:r>
+    </w:p>
+    <w:p>
+      <w:pPr>
+        <w:shd w:val="clear" w:color="auto" w:fill="1E1E1E"/>
+        <w:spacing w:line="285" w:lineRule="atLeast"/>
+        <w:rPr>
+          <w:rFonts w:ascii="Consolas" w:eastAsia="ＭＳ Ｐゴシック" w:hAnsi="Consolas" w:cs="ＭＳ Ｐゴシック"/>
+          <w:color w:val="D4D4D4"/>
+          <w:sz w:val="21"/>
+          <w:szCs w:val="21"/>
+          <w:lang w:val="en-US"/>
+        </w:rPr>
+      </w:pPr>
+    </w:p>
+    <w:p>
+      <w:pPr>
+        <w:shd w:val="clear" w:color="auto" w:fill="1E1E1E"/>
+        <w:spacing w:line="285" w:lineRule="atLeast"/>
+        <w:rPr>
+          <w:rFonts w:ascii="Consolas" w:eastAsia="ＭＳ Ｐゴシック" w:hAnsi="Consolas" w:cs="ＭＳ Ｐゴシック"/>
+          <w:color w:val="D4D4D4"/>
+          <w:sz w:val="21"/>
+          <w:szCs w:val="21"/>
+          <w:lang w:val="en-US"/>
+        </w:rPr>
+      </w:pPr>
+      <w:r>
+        <w:rPr>
+          <w:rFonts w:ascii="Consolas" w:eastAsia="ＭＳ Ｐゴシック" w:hAnsi="Consolas" w:cs="ＭＳ Ｐゴシック"/>
+          <w:color w:val="D4D4D4"/>
+          <w:sz w:val="21"/>
+          <w:szCs w:val="21"/>
+          <w:lang w:val="en-US"/>
+        </w:rPr>
         <w:t>    </w:t>
       </w:r>
       <w:r>
@@ -7547,6 +8157,4095 @@
           <w:szCs w:val="21"/>
           <w:lang w:val="en-US"/>
         </w:rPr>
+        <w:t>public</w:t>
+      </w:r>
+      <w:r>
+        <w:rPr>
+          <w:rFonts w:ascii="Consolas" w:eastAsia="ＭＳ Ｐゴシック" w:hAnsi="Consolas" w:cs="ＭＳ Ｐゴシック"/>
+          <w:color w:val="D4D4D4"/>
+          <w:sz w:val="21"/>
+          <w:szCs w:val="21"/>
+          <w:lang w:val="en-US"/>
+        </w:rPr>
+        <w:t> </w:t>
+      </w:r>
+      <w:r>
+        <w:rPr>
+          <w:rFonts w:ascii="Consolas" w:eastAsia="ＭＳ Ｐゴシック" w:hAnsi="Consolas" w:cs="ＭＳ Ｐゴシック"/>
+          <w:color w:val="4EC9B0"/>
+          <w:sz w:val="21"/>
+          <w:szCs w:val="21"/>
+          <w:lang w:val="en-US"/>
+        </w:rPr>
+        <w:t>void</w:t>
+      </w:r>
+      <w:r>
+        <w:rPr>
+          <w:rFonts w:ascii="Consolas" w:eastAsia="ＭＳ Ｐゴシック" w:hAnsi="Consolas" w:cs="ＭＳ Ｐゴシック"/>
+          <w:color w:val="D4D4D4"/>
+          <w:sz w:val="21"/>
+          <w:szCs w:val="21"/>
+          <w:lang w:val="en-US"/>
+        </w:rPr>
+        <w:t> </w:t>
+      </w:r>
+      <w:r>
+        <w:rPr>
+          <w:rFonts w:ascii="Consolas" w:eastAsia="ＭＳ Ｐゴシック" w:hAnsi="Consolas" w:cs="ＭＳ Ｐゴシック"/>
+          <w:color w:val="DCDCAA"/>
+          <w:sz w:val="21"/>
+          <w:szCs w:val="21"/>
+          <w:lang w:val="en-US"/>
+        </w:rPr>
+        <w:t>enqueue</w:t>
+      </w:r>
+      <w:r>
+        <w:rPr>
+          <w:rFonts w:ascii="Consolas" w:eastAsia="ＭＳ Ｐゴシック" w:hAnsi="Consolas" w:cs="ＭＳ Ｐゴシック"/>
+          <w:color w:val="D4D4D4"/>
+          <w:sz w:val="21"/>
+          <w:szCs w:val="21"/>
+          <w:lang w:val="en-US"/>
+        </w:rPr>
+        <w:t>(</w:t>
+      </w:r>
+      <w:r>
+        <w:rPr>
+          <w:rFonts w:ascii="Consolas" w:eastAsia="ＭＳ Ｐゴシック" w:hAnsi="Consolas" w:cs="ＭＳ Ｐゴシック"/>
+          <w:color w:val="4EC9B0"/>
+          <w:sz w:val="21"/>
+          <w:szCs w:val="21"/>
+          <w:lang w:val="en-US"/>
+        </w:rPr>
+        <w:t>int</w:t>
+      </w:r>
+      <w:r>
+        <w:rPr>
+          <w:rFonts w:ascii="Consolas" w:eastAsia="ＭＳ Ｐゴシック" w:hAnsi="Consolas" w:cs="ＭＳ Ｐゴシック"/>
+          <w:color w:val="D4D4D4"/>
+          <w:sz w:val="21"/>
+          <w:szCs w:val="21"/>
+          <w:lang w:val="en-US"/>
+        </w:rPr>
+        <w:t> </w:t>
+      </w:r>
+      <w:r>
+        <w:rPr>
+          <w:rFonts w:ascii="Consolas" w:eastAsia="ＭＳ Ｐゴシック" w:hAnsi="Consolas" w:cs="ＭＳ Ｐゴシック"/>
+          <w:color w:val="9CDCFE"/>
+          <w:sz w:val="21"/>
+          <w:szCs w:val="21"/>
+          <w:lang w:val="en-US"/>
+        </w:rPr>
+        <w:t>dt</w:t>
+      </w:r>
+      <w:r>
+        <w:rPr>
+          <w:rFonts w:ascii="Consolas" w:eastAsia="ＭＳ Ｐゴシック" w:hAnsi="Consolas" w:cs="ＭＳ Ｐゴシック"/>
+          <w:color w:val="D4D4D4"/>
+          <w:sz w:val="21"/>
+          <w:szCs w:val="21"/>
+          <w:lang w:val="en-US"/>
+        </w:rPr>
+        <w:t>) {</w:t>
+      </w:r>
+    </w:p>
+    <w:p>
+      <w:pPr>
+        <w:shd w:val="clear" w:color="auto" w:fill="1E1E1E"/>
+        <w:spacing w:line="285" w:lineRule="atLeast"/>
+        <w:rPr>
+          <w:rFonts w:ascii="Consolas" w:eastAsia="ＭＳ Ｐゴシック" w:hAnsi="Consolas" w:cs="ＭＳ Ｐゴシック"/>
+          <w:color w:val="D4D4D4"/>
+          <w:sz w:val="21"/>
+          <w:szCs w:val="21"/>
+          <w:lang w:val="en-US"/>
+        </w:rPr>
+      </w:pPr>
+      <w:r>
+        <w:rPr>
+          <w:rFonts w:ascii="Consolas" w:eastAsia="ＭＳ Ｐゴシック" w:hAnsi="Consolas" w:cs="ＭＳ Ｐゴシック"/>
+          <w:color w:val="D4D4D4"/>
+          <w:sz w:val="21"/>
+          <w:szCs w:val="21"/>
+          <w:lang w:val="en-US"/>
+        </w:rPr>
+        <w:t>        </w:t>
+      </w:r>
+      <w:r>
+        <w:rPr>
+          <w:rFonts w:ascii="Consolas" w:eastAsia="ＭＳ Ｐゴシック" w:hAnsi="Consolas" w:cs="ＭＳ Ｐゴシック"/>
+          <w:color w:val="C586C0"/>
+          <w:sz w:val="21"/>
+          <w:szCs w:val="21"/>
+          <w:lang w:val="en-US"/>
+        </w:rPr>
+        <w:t>if</w:t>
+      </w:r>
+      <w:r>
+        <w:rPr>
+          <w:rFonts w:ascii="Consolas" w:eastAsia="ＭＳ Ｐゴシック" w:hAnsi="Consolas" w:cs="ＭＳ Ｐゴシック"/>
+          <w:color w:val="D4D4D4"/>
+          <w:sz w:val="21"/>
+          <w:szCs w:val="21"/>
+          <w:lang w:val="en-US"/>
+        </w:rPr>
+        <w:t> (</w:t>
+      </w:r>
+      <w:r>
+        <w:rPr>
+          <w:rFonts w:ascii="Consolas" w:eastAsia="ＭＳ Ｐゴシック" w:hAnsi="Consolas" w:cs="ＭＳ Ｐゴシック"/>
+          <w:color w:val="9CDCFE"/>
+          <w:sz w:val="21"/>
+          <w:szCs w:val="21"/>
+          <w:lang w:val="en-US"/>
+        </w:rPr>
+        <w:t>rear</w:t>
+      </w:r>
+      <w:r>
+        <w:rPr>
+          <w:rFonts w:ascii="Consolas" w:eastAsia="ＭＳ Ｐゴシック" w:hAnsi="Consolas" w:cs="ＭＳ Ｐゴシック"/>
+          <w:color w:val="D4D4D4"/>
+          <w:sz w:val="21"/>
+          <w:szCs w:val="21"/>
+          <w:lang w:val="en-US"/>
+        </w:rPr>
+        <w:t> == </w:t>
+      </w:r>
+      <w:r>
+        <w:rPr>
+          <w:rFonts w:ascii="Consolas" w:eastAsia="ＭＳ Ｐゴシック" w:hAnsi="Consolas" w:cs="ＭＳ Ｐゴシック"/>
+          <w:color w:val="9CDCFE"/>
+          <w:sz w:val="21"/>
+          <w:szCs w:val="21"/>
+          <w:lang w:val="en-US"/>
+        </w:rPr>
+        <w:t>maxSize</w:t>
+      </w:r>
+      <w:r>
+        <w:rPr>
+          <w:rFonts w:ascii="Consolas" w:eastAsia="ＭＳ Ｐゴシック" w:hAnsi="Consolas" w:cs="ＭＳ Ｐゴシック"/>
+          <w:color w:val="D4D4D4"/>
+          <w:sz w:val="21"/>
+          <w:szCs w:val="21"/>
+          <w:lang w:val="en-US"/>
+        </w:rPr>
+        <w:t> - </w:t>
+      </w:r>
+      <w:r>
+        <w:rPr>
+          <w:rFonts w:ascii="Consolas" w:eastAsia="ＭＳ Ｐゴシック" w:hAnsi="Consolas" w:cs="ＭＳ Ｐゴシック"/>
+          <w:color w:val="B5CEA8"/>
+          <w:sz w:val="21"/>
+          <w:szCs w:val="21"/>
+          <w:lang w:val="en-US"/>
+        </w:rPr>
+        <w:t>1</w:t>
+      </w:r>
+      <w:r>
+        <w:rPr>
+          <w:rFonts w:ascii="Consolas" w:eastAsia="ＭＳ Ｐゴシック" w:hAnsi="Consolas" w:cs="ＭＳ Ｐゴシック"/>
+          <w:color w:val="D4D4D4"/>
+          <w:sz w:val="21"/>
+          <w:szCs w:val="21"/>
+          <w:lang w:val="en-US"/>
+        </w:rPr>
+        <w:t>) {</w:t>
+      </w:r>
+    </w:p>
+    <w:p>
+      <w:pPr>
+        <w:shd w:val="clear" w:color="auto" w:fill="1E1E1E"/>
+        <w:spacing w:line="285" w:lineRule="atLeast"/>
+        <w:rPr>
+          <w:rFonts w:ascii="Consolas" w:eastAsia="ＭＳ Ｐゴシック" w:hAnsi="Consolas" w:cs="ＭＳ Ｐゴシック"/>
+          <w:color w:val="D4D4D4"/>
+          <w:sz w:val="21"/>
+          <w:szCs w:val="21"/>
+          <w:lang w:val="en-US"/>
+        </w:rPr>
+      </w:pPr>
+      <w:r>
+        <w:rPr>
+          <w:rFonts w:ascii="Consolas" w:eastAsia="ＭＳ Ｐゴシック" w:hAnsi="Consolas" w:cs="ＭＳ Ｐゴシック"/>
+          <w:color w:val="D4D4D4"/>
+          <w:sz w:val="21"/>
+          <w:szCs w:val="21"/>
+          <w:lang w:val="en-US"/>
+        </w:rPr>
+        <w:t>            </w:t>
+      </w:r>
+      <w:r>
+        <w:rPr>
+          <w:rFonts w:ascii="Consolas" w:eastAsia="ＭＳ Ｐゴシック" w:hAnsi="Consolas" w:cs="ＭＳ Ｐゴシック"/>
+          <w:color w:val="9CDCFE"/>
+          <w:sz w:val="21"/>
+          <w:szCs w:val="21"/>
+          <w:lang w:val="en-US"/>
+        </w:rPr>
+        <w:t>rear</w:t>
+      </w:r>
+      <w:r>
+        <w:rPr>
+          <w:rFonts w:ascii="Consolas" w:eastAsia="ＭＳ Ｐゴシック" w:hAnsi="Consolas" w:cs="ＭＳ Ｐゴシック"/>
+          <w:color w:val="D4D4D4"/>
+          <w:sz w:val="21"/>
+          <w:szCs w:val="21"/>
+          <w:lang w:val="en-US"/>
+        </w:rPr>
+        <w:t> = -</w:t>
+      </w:r>
+      <w:r>
+        <w:rPr>
+          <w:rFonts w:ascii="Consolas" w:eastAsia="ＭＳ Ｐゴシック" w:hAnsi="Consolas" w:cs="ＭＳ Ｐゴシック"/>
+          <w:color w:val="B5CEA8"/>
+          <w:sz w:val="21"/>
+          <w:szCs w:val="21"/>
+          <w:lang w:val="en-US"/>
+        </w:rPr>
+        <w:t>1</w:t>
+      </w:r>
+      <w:r>
+        <w:rPr>
+          <w:rFonts w:ascii="Consolas" w:eastAsia="ＭＳ Ｐゴシック" w:hAnsi="Consolas" w:cs="ＭＳ Ｐゴシック"/>
+          <w:color w:val="D4D4D4"/>
+          <w:sz w:val="21"/>
+          <w:szCs w:val="21"/>
+          <w:lang w:val="en-US"/>
+        </w:rPr>
+        <w:t>;</w:t>
+      </w:r>
+    </w:p>
+    <w:p>
+      <w:pPr>
+        <w:shd w:val="clear" w:color="auto" w:fill="1E1E1E"/>
+        <w:spacing w:line="285" w:lineRule="atLeast"/>
+        <w:rPr>
+          <w:rFonts w:ascii="Consolas" w:eastAsia="ＭＳ Ｐゴシック" w:hAnsi="Consolas" w:cs="ＭＳ Ｐゴシック"/>
+          <w:color w:val="D4D4D4"/>
+          <w:sz w:val="21"/>
+          <w:szCs w:val="21"/>
+          <w:lang w:val="en-US"/>
+        </w:rPr>
+      </w:pPr>
+      <w:r>
+        <w:rPr>
+          <w:rFonts w:ascii="Consolas" w:eastAsia="ＭＳ Ｐゴシック" w:hAnsi="Consolas" w:cs="ＭＳ Ｐゴシック"/>
+          <w:color w:val="D4D4D4"/>
+          <w:sz w:val="21"/>
+          <w:szCs w:val="21"/>
+          <w:lang w:val="en-US"/>
+        </w:rPr>
+        <w:t>        }</w:t>
+      </w:r>
+    </w:p>
+    <w:p>
+      <w:pPr>
+        <w:shd w:val="clear" w:color="auto" w:fill="1E1E1E"/>
+        <w:spacing w:line="285" w:lineRule="atLeast"/>
+        <w:rPr>
+          <w:rFonts w:ascii="Consolas" w:eastAsia="ＭＳ Ｐゴシック" w:hAnsi="Consolas" w:cs="ＭＳ Ｐゴシック"/>
+          <w:color w:val="D4D4D4"/>
+          <w:sz w:val="21"/>
+          <w:szCs w:val="21"/>
+          <w:lang w:val="en-US"/>
+        </w:rPr>
+      </w:pPr>
+      <w:r>
+        <w:rPr>
+          <w:rFonts w:ascii="Consolas" w:eastAsia="ＭＳ Ｐゴシック" w:hAnsi="Consolas" w:cs="ＭＳ Ｐゴシック"/>
+          <w:color w:val="D4D4D4"/>
+          <w:sz w:val="21"/>
+          <w:szCs w:val="21"/>
+          <w:lang w:val="en-US"/>
+        </w:rPr>
+        <w:t>    </w:t>
+      </w:r>
+    </w:p>
+    <w:p>
+      <w:pPr>
+        <w:shd w:val="clear" w:color="auto" w:fill="1E1E1E"/>
+        <w:spacing w:line="285" w:lineRule="atLeast"/>
+        <w:rPr>
+          <w:rFonts w:ascii="Consolas" w:eastAsia="ＭＳ Ｐゴシック" w:hAnsi="Consolas" w:cs="ＭＳ Ｐゴシック"/>
+          <w:color w:val="D4D4D4"/>
+          <w:sz w:val="21"/>
+          <w:szCs w:val="21"/>
+          <w:lang w:val="en-US"/>
+        </w:rPr>
+      </w:pPr>
+      <w:r>
+        <w:rPr>
+          <w:rFonts w:ascii="Consolas" w:eastAsia="ＭＳ Ｐゴシック" w:hAnsi="Consolas" w:cs="ＭＳ Ｐゴシック"/>
+          <w:color w:val="D4D4D4"/>
+          <w:sz w:val="21"/>
+          <w:szCs w:val="21"/>
+          <w:lang w:val="en-US"/>
+        </w:rPr>
+        <w:t>            </w:t>
+      </w:r>
+      <w:r>
+        <w:rPr>
+          <w:rFonts w:ascii="Consolas" w:eastAsia="ＭＳ Ｐゴシック" w:hAnsi="Consolas" w:cs="ＭＳ Ｐゴシック"/>
+          <w:color w:val="9CDCFE"/>
+          <w:sz w:val="21"/>
+          <w:szCs w:val="21"/>
+          <w:lang w:val="en-US"/>
+        </w:rPr>
+        <w:t>queueArray</w:t>
+      </w:r>
+      <w:r>
+        <w:rPr>
+          <w:rFonts w:ascii="Consolas" w:eastAsia="ＭＳ Ｐゴシック" w:hAnsi="Consolas" w:cs="ＭＳ Ｐゴシック"/>
+          <w:color w:val="D4D4D4"/>
+          <w:sz w:val="21"/>
+          <w:szCs w:val="21"/>
+          <w:lang w:val="en-US"/>
+        </w:rPr>
+        <w:t>[++</w:t>
+      </w:r>
+      <w:r>
+        <w:rPr>
+          <w:rFonts w:ascii="Consolas" w:eastAsia="ＭＳ Ｐゴシック" w:hAnsi="Consolas" w:cs="ＭＳ Ｐゴシック"/>
+          <w:color w:val="9CDCFE"/>
+          <w:sz w:val="21"/>
+          <w:szCs w:val="21"/>
+          <w:lang w:val="en-US"/>
+        </w:rPr>
+        <w:t>rear</w:t>
+      </w:r>
+      <w:r>
+        <w:rPr>
+          <w:rFonts w:ascii="Consolas" w:eastAsia="ＭＳ Ｐゴシック" w:hAnsi="Consolas" w:cs="ＭＳ Ｐゴシック"/>
+          <w:color w:val="D4D4D4"/>
+          <w:sz w:val="21"/>
+          <w:szCs w:val="21"/>
+          <w:lang w:val="en-US"/>
+        </w:rPr>
+        <w:t>] = </w:t>
+      </w:r>
+      <w:r>
+        <w:rPr>
+          <w:rFonts w:ascii="Consolas" w:eastAsia="ＭＳ Ｐゴシック" w:hAnsi="Consolas" w:cs="ＭＳ Ｐゴシック"/>
+          <w:color w:val="9CDCFE"/>
+          <w:sz w:val="21"/>
+          <w:szCs w:val="21"/>
+          <w:lang w:val="en-US"/>
+        </w:rPr>
+        <w:t>dt</w:t>
+      </w:r>
+      <w:r>
+        <w:rPr>
+          <w:rFonts w:ascii="Consolas" w:eastAsia="ＭＳ Ｐゴシック" w:hAnsi="Consolas" w:cs="ＭＳ Ｐゴシック"/>
+          <w:color w:val="D4D4D4"/>
+          <w:sz w:val="21"/>
+          <w:szCs w:val="21"/>
+          <w:lang w:val="en-US"/>
+        </w:rPr>
+        <w:t>;</w:t>
+      </w:r>
+    </w:p>
+    <w:p>
+      <w:pPr>
+        <w:shd w:val="clear" w:color="auto" w:fill="1E1E1E"/>
+        <w:spacing w:line="285" w:lineRule="atLeast"/>
+        <w:rPr>
+          <w:rFonts w:ascii="Consolas" w:eastAsia="ＭＳ Ｐゴシック" w:hAnsi="Consolas" w:cs="ＭＳ Ｐゴシック"/>
+          <w:color w:val="D4D4D4"/>
+          <w:sz w:val="21"/>
+          <w:szCs w:val="21"/>
+          <w:lang w:val="en-US"/>
+        </w:rPr>
+      </w:pPr>
+      <w:r>
+        <w:rPr>
+          <w:rFonts w:ascii="Consolas" w:eastAsia="ＭＳ Ｐゴシック" w:hAnsi="Consolas" w:cs="ＭＳ Ｐゴシック"/>
+          <w:color w:val="D4D4D4"/>
+          <w:sz w:val="21"/>
+          <w:szCs w:val="21"/>
+          <w:lang w:val="en-US"/>
+        </w:rPr>
+        <w:t>            </w:t>
+      </w:r>
+      <w:r>
+        <w:rPr>
+          <w:rFonts w:ascii="Consolas" w:eastAsia="ＭＳ Ｐゴシック" w:hAnsi="Consolas" w:cs="ＭＳ Ｐゴシック"/>
+          <w:color w:val="9CDCFE"/>
+          <w:sz w:val="21"/>
+          <w:szCs w:val="21"/>
+          <w:lang w:val="en-US"/>
+        </w:rPr>
+        <w:t>nItems</w:t>
+      </w:r>
+      <w:r>
+        <w:rPr>
+          <w:rFonts w:ascii="Consolas" w:eastAsia="ＭＳ Ｐゴシック" w:hAnsi="Consolas" w:cs="ＭＳ Ｐゴシック"/>
+          <w:color w:val="D4D4D4"/>
+          <w:sz w:val="21"/>
+          <w:szCs w:val="21"/>
+          <w:lang w:val="en-US"/>
+        </w:rPr>
+        <w:t>++;</w:t>
+      </w:r>
+    </w:p>
+    <w:p>
+      <w:pPr>
+        <w:shd w:val="clear" w:color="auto" w:fill="1E1E1E"/>
+        <w:spacing w:line="285" w:lineRule="atLeast"/>
+        <w:rPr>
+          <w:rFonts w:ascii="Consolas" w:eastAsia="ＭＳ Ｐゴシック" w:hAnsi="Consolas" w:cs="ＭＳ Ｐゴシック"/>
+          <w:color w:val="D4D4D4"/>
+          <w:sz w:val="21"/>
+          <w:szCs w:val="21"/>
+          <w:lang w:val="en-US"/>
+        </w:rPr>
+      </w:pPr>
+    </w:p>
+    <w:p>
+      <w:pPr>
+        <w:shd w:val="clear" w:color="auto" w:fill="1E1E1E"/>
+        <w:spacing w:line="285" w:lineRule="atLeast"/>
+        <w:rPr>
+          <w:rFonts w:ascii="Consolas" w:eastAsia="ＭＳ Ｐゴシック" w:hAnsi="Consolas" w:cs="ＭＳ Ｐゴシック"/>
+          <w:color w:val="D4D4D4"/>
+          <w:sz w:val="21"/>
+          <w:szCs w:val="21"/>
+          <w:lang w:val="en-US"/>
+        </w:rPr>
+      </w:pPr>
+      <w:r>
+        <w:rPr>
+          <w:rFonts w:ascii="Consolas" w:eastAsia="ＭＳ Ｐゴシック" w:hAnsi="Consolas" w:cs="ＭＳ Ｐゴシック"/>
+          <w:color w:val="D4D4D4"/>
+          <w:sz w:val="21"/>
+          <w:szCs w:val="21"/>
+          <w:lang w:val="en-US"/>
+        </w:rPr>
+        <w:t>       </w:t>
+      </w:r>
+    </w:p>
+    <w:p>
+      <w:pPr>
+        <w:shd w:val="clear" w:color="auto" w:fill="1E1E1E"/>
+        <w:spacing w:line="285" w:lineRule="atLeast"/>
+        <w:rPr>
+          <w:rFonts w:ascii="Consolas" w:eastAsia="ＭＳ Ｐゴシック" w:hAnsi="Consolas" w:cs="ＭＳ Ｐゴシック"/>
+          <w:color w:val="D4D4D4"/>
+          <w:sz w:val="21"/>
+          <w:szCs w:val="21"/>
+          <w:lang w:val="en-US"/>
+        </w:rPr>
+      </w:pPr>
+    </w:p>
+    <w:p>
+      <w:pPr>
+        <w:shd w:val="clear" w:color="auto" w:fill="1E1E1E"/>
+        <w:spacing w:line="285" w:lineRule="atLeast"/>
+        <w:rPr>
+          <w:rFonts w:ascii="Consolas" w:eastAsia="ＭＳ Ｐゴシック" w:hAnsi="Consolas" w:cs="ＭＳ Ｐゴシック"/>
+          <w:color w:val="D4D4D4"/>
+          <w:sz w:val="21"/>
+          <w:szCs w:val="21"/>
+          <w:lang w:val="en-US"/>
+        </w:rPr>
+      </w:pPr>
+      <w:r>
+        <w:rPr>
+          <w:rFonts w:ascii="Consolas" w:eastAsia="ＭＳ Ｐゴシック" w:hAnsi="Consolas" w:cs="ＭＳ Ｐゴシック"/>
+          <w:color w:val="D4D4D4"/>
+          <w:sz w:val="21"/>
+          <w:szCs w:val="21"/>
+          <w:lang w:val="en-US"/>
+        </w:rPr>
+        <w:t>    }</w:t>
+      </w:r>
+    </w:p>
+    <w:p>
+      <w:pPr>
+        <w:shd w:val="clear" w:color="auto" w:fill="1E1E1E"/>
+        <w:spacing w:line="285" w:lineRule="atLeast"/>
+        <w:rPr>
+          <w:rFonts w:ascii="Consolas" w:eastAsia="ＭＳ Ｐゴシック" w:hAnsi="Consolas" w:cs="ＭＳ Ｐゴシック"/>
+          <w:color w:val="D4D4D4"/>
+          <w:sz w:val="21"/>
+          <w:szCs w:val="21"/>
+          <w:lang w:val="en-US"/>
+        </w:rPr>
+      </w:pPr>
+    </w:p>
+    <w:p>
+      <w:pPr>
+        <w:shd w:val="clear" w:color="auto" w:fill="1E1E1E"/>
+        <w:spacing w:line="285" w:lineRule="atLeast"/>
+        <w:rPr>
+          <w:rFonts w:ascii="Consolas" w:eastAsia="ＭＳ Ｐゴシック" w:hAnsi="Consolas" w:cs="ＭＳ Ｐゴシック"/>
+          <w:color w:val="D4D4D4"/>
+          <w:sz w:val="21"/>
+          <w:szCs w:val="21"/>
+          <w:lang w:val="en-US"/>
+        </w:rPr>
+      </w:pPr>
+      <w:r>
+        <w:rPr>
+          <w:rFonts w:ascii="Consolas" w:eastAsia="ＭＳ Ｐゴシック" w:hAnsi="Consolas" w:cs="ＭＳ Ｐゴシック"/>
+          <w:color w:val="D4D4D4"/>
+          <w:sz w:val="21"/>
+          <w:szCs w:val="21"/>
+          <w:lang w:val="en-US"/>
+        </w:rPr>
+        <w:t>    </w:t>
+      </w:r>
+      <w:r>
+        <w:rPr>
+          <w:rFonts w:ascii="Consolas" w:eastAsia="ＭＳ Ｐゴシック" w:hAnsi="Consolas" w:cs="ＭＳ Ｐゴシック"/>
+          <w:color w:val="569CD6"/>
+          <w:sz w:val="21"/>
+          <w:szCs w:val="21"/>
+          <w:lang w:val="en-US"/>
+        </w:rPr>
+        <w:t>public</w:t>
+      </w:r>
+      <w:r>
+        <w:rPr>
+          <w:rFonts w:ascii="Consolas" w:eastAsia="ＭＳ Ｐゴシック" w:hAnsi="Consolas" w:cs="ＭＳ Ｐゴシック"/>
+          <w:color w:val="D4D4D4"/>
+          <w:sz w:val="21"/>
+          <w:szCs w:val="21"/>
+          <w:lang w:val="en-US"/>
+        </w:rPr>
+        <w:t> </w:t>
+      </w:r>
+      <w:r>
+        <w:rPr>
+          <w:rFonts w:ascii="Consolas" w:eastAsia="ＭＳ Ｐゴシック" w:hAnsi="Consolas" w:cs="ＭＳ Ｐゴシック"/>
+          <w:color w:val="4EC9B0"/>
+          <w:sz w:val="21"/>
+          <w:szCs w:val="21"/>
+          <w:lang w:val="en-US"/>
+        </w:rPr>
+        <w:t>int</w:t>
+      </w:r>
+      <w:r>
+        <w:rPr>
+          <w:rFonts w:ascii="Consolas" w:eastAsia="ＭＳ Ｐゴシック" w:hAnsi="Consolas" w:cs="ＭＳ Ｐゴシック"/>
+          <w:color w:val="D4D4D4"/>
+          <w:sz w:val="21"/>
+          <w:szCs w:val="21"/>
+          <w:lang w:val="en-US"/>
+        </w:rPr>
+        <w:t> </w:t>
+      </w:r>
+      <w:r>
+        <w:rPr>
+          <w:rFonts w:ascii="Consolas" w:eastAsia="ＭＳ Ｐゴシック" w:hAnsi="Consolas" w:cs="ＭＳ Ｐゴシック"/>
+          <w:color w:val="DCDCAA"/>
+          <w:sz w:val="21"/>
+          <w:szCs w:val="21"/>
+          <w:lang w:val="en-US"/>
+        </w:rPr>
+        <w:t>dequeue</w:t>
+      </w:r>
+      <w:r>
+        <w:rPr>
+          <w:rFonts w:ascii="Consolas" w:eastAsia="ＭＳ Ｐゴシック" w:hAnsi="Consolas" w:cs="ＭＳ Ｐゴシック"/>
+          <w:color w:val="D4D4D4"/>
+          <w:sz w:val="21"/>
+          <w:szCs w:val="21"/>
+          <w:lang w:val="en-US"/>
+        </w:rPr>
+        <w:t>() {</w:t>
+      </w:r>
+    </w:p>
+    <w:p>
+      <w:pPr>
+        <w:shd w:val="clear" w:color="auto" w:fill="1E1E1E"/>
+        <w:spacing w:line="285" w:lineRule="atLeast"/>
+        <w:rPr>
+          <w:rFonts w:ascii="Consolas" w:eastAsia="ＭＳ Ｐゴシック" w:hAnsi="Consolas" w:cs="ＭＳ Ｐゴシック"/>
+          <w:color w:val="D4D4D4"/>
+          <w:sz w:val="21"/>
+          <w:szCs w:val="21"/>
+          <w:lang w:val="en-US"/>
+        </w:rPr>
+      </w:pPr>
+      <w:r>
+        <w:rPr>
+          <w:rFonts w:ascii="Consolas" w:eastAsia="ＭＳ Ｐゴシック" w:hAnsi="Consolas" w:cs="ＭＳ Ｐゴシック"/>
+          <w:color w:val="D4D4D4"/>
+          <w:sz w:val="21"/>
+          <w:szCs w:val="21"/>
+          <w:lang w:val="en-US"/>
+        </w:rPr>
+        <w:t>        </w:t>
+      </w:r>
+      <w:r>
+        <w:rPr>
+          <w:rFonts w:ascii="Consolas" w:eastAsia="ＭＳ Ｐゴシック" w:hAnsi="Consolas" w:cs="ＭＳ Ｐゴシック"/>
+          <w:color w:val="4EC9B0"/>
+          <w:sz w:val="21"/>
+          <w:szCs w:val="21"/>
+          <w:lang w:val="en-US"/>
+        </w:rPr>
+        <w:t>int</w:t>
+      </w:r>
+      <w:r>
+        <w:rPr>
+          <w:rFonts w:ascii="Consolas" w:eastAsia="ＭＳ Ｐゴシック" w:hAnsi="Consolas" w:cs="ＭＳ Ｐゴシック"/>
+          <w:color w:val="D4D4D4"/>
+          <w:sz w:val="21"/>
+          <w:szCs w:val="21"/>
+          <w:lang w:val="en-US"/>
+        </w:rPr>
+        <w:t> </w:t>
+      </w:r>
+      <w:r>
+        <w:rPr>
+          <w:rFonts w:ascii="Consolas" w:eastAsia="ＭＳ Ｐゴシック" w:hAnsi="Consolas" w:cs="ＭＳ Ｐゴシック"/>
+          <w:color w:val="9CDCFE"/>
+          <w:sz w:val="21"/>
+          <w:szCs w:val="21"/>
+          <w:lang w:val="en-US"/>
+        </w:rPr>
+        <w:t>dt</w:t>
+      </w:r>
+      <w:r>
+        <w:rPr>
+          <w:rFonts w:ascii="Consolas" w:eastAsia="ＭＳ Ｐゴシック" w:hAnsi="Consolas" w:cs="ＭＳ Ｐゴシック"/>
+          <w:color w:val="D4D4D4"/>
+          <w:sz w:val="21"/>
+          <w:szCs w:val="21"/>
+          <w:lang w:val="en-US"/>
+        </w:rPr>
+        <w:t> = </w:t>
+      </w:r>
+      <w:r>
+        <w:rPr>
+          <w:rFonts w:ascii="Consolas" w:eastAsia="ＭＳ Ｐゴシック" w:hAnsi="Consolas" w:cs="ＭＳ Ｐゴシック"/>
+          <w:color w:val="9CDCFE"/>
+          <w:sz w:val="21"/>
+          <w:szCs w:val="21"/>
+          <w:lang w:val="en-US"/>
+        </w:rPr>
+        <w:t>queueArray</w:t>
+      </w:r>
+      <w:r>
+        <w:rPr>
+          <w:rFonts w:ascii="Consolas" w:eastAsia="ＭＳ Ｐゴシック" w:hAnsi="Consolas" w:cs="ＭＳ Ｐゴシック"/>
+          <w:color w:val="D4D4D4"/>
+          <w:sz w:val="21"/>
+          <w:szCs w:val="21"/>
+          <w:lang w:val="en-US"/>
+        </w:rPr>
+        <w:t>[</w:t>
+      </w:r>
+      <w:r>
+        <w:rPr>
+          <w:rFonts w:ascii="Consolas" w:eastAsia="ＭＳ Ｐゴシック" w:hAnsi="Consolas" w:cs="ＭＳ Ｐゴシック"/>
+          <w:color w:val="9CDCFE"/>
+          <w:sz w:val="21"/>
+          <w:szCs w:val="21"/>
+          <w:lang w:val="en-US"/>
+        </w:rPr>
+        <w:t>front</w:t>
+      </w:r>
+      <w:r>
+        <w:rPr>
+          <w:rFonts w:ascii="Consolas" w:eastAsia="ＭＳ Ｐゴシック" w:hAnsi="Consolas" w:cs="ＭＳ Ｐゴシック"/>
+          <w:color w:val="D4D4D4"/>
+          <w:sz w:val="21"/>
+          <w:szCs w:val="21"/>
+          <w:lang w:val="en-US"/>
+        </w:rPr>
+        <w:t>++];</w:t>
+      </w:r>
+    </w:p>
+    <w:p>
+      <w:pPr>
+        <w:shd w:val="clear" w:color="auto" w:fill="1E1E1E"/>
+        <w:spacing w:line="285" w:lineRule="atLeast"/>
+        <w:rPr>
+          <w:rFonts w:ascii="Consolas" w:eastAsia="ＭＳ Ｐゴシック" w:hAnsi="Consolas" w:cs="ＭＳ Ｐゴシック"/>
+          <w:color w:val="D4D4D4"/>
+          <w:sz w:val="21"/>
+          <w:szCs w:val="21"/>
+          <w:lang w:val="en-US"/>
+        </w:rPr>
+      </w:pPr>
+      <w:r>
+        <w:rPr>
+          <w:rFonts w:ascii="Consolas" w:eastAsia="ＭＳ Ｐゴシック" w:hAnsi="Consolas" w:cs="ＭＳ Ｐゴシック"/>
+          <w:color w:val="D4D4D4"/>
+          <w:sz w:val="21"/>
+          <w:szCs w:val="21"/>
+          <w:lang w:val="en-US"/>
+        </w:rPr>
+        <w:t>        </w:t>
+      </w:r>
+      <w:r>
+        <w:rPr>
+          <w:rFonts w:ascii="Consolas" w:eastAsia="ＭＳ Ｐゴシック" w:hAnsi="Consolas" w:cs="ＭＳ Ｐゴシック"/>
+          <w:color w:val="C586C0"/>
+          <w:sz w:val="21"/>
+          <w:szCs w:val="21"/>
+          <w:lang w:val="en-US"/>
+        </w:rPr>
+        <w:t>if</w:t>
+      </w:r>
+      <w:r>
+        <w:rPr>
+          <w:rFonts w:ascii="Consolas" w:eastAsia="ＭＳ Ｐゴシック" w:hAnsi="Consolas" w:cs="ＭＳ Ｐゴシック"/>
+          <w:color w:val="D4D4D4"/>
+          <w:sz w:val="21"/>
+          <w:szCs w:val="21"/>
+          <w:lang w:val="en-US"/>
+        </w:rPr>
+        <w:t> (</w:t>
+      </w:r>
+      <w:r>
+        <w:rPr>
+          <w:rFonts w:ascii="Consolas" w:eastAsia="ＭＳ Ｐゴシック" w:hAnsi="Consolas" w:cs="ＭＳ Ｐゴシック"/>
+          <w:color w:val="9CDCFE"/>
+          <w:sz w:val="21"/>
+          <w:szCs w:val="21"/>
+          <w:lang w:val="en-US"/>
+        </w:rPr>
+        <w:t>front</w:t>
+      </w:r>
+      <w:r>
+        <w:rPr>
+          <w:rFonts w:ascii="Consolas" w:eastAsia="ＭＳ Ｐゴシック" w:hAnsi="Consolas" w:cs="ＭＳ Ｐゴシック"/>
+          <w:color w:val="D4D4D4"/>
+          <w:sz w:val="21"/>
+          <w:szCs w:val="21"/>
+          <w:lang w:val="en-US"/>
+        </w:rPr>
+        <w:t> == </w:t>
+      </w:r>
+      <w:r>
+        <w:rPr>
+          <w:rFonts w:ascii="Consolas" w:eastAsia="ＭＳ Ｐゴシック" w:hAnsi="Consolas" w:cs="ＭＳ Ｐゴシック"/>
+          <w:color w:val="9CDCFE"/>
+          <w:sz w:val="21"/>
+          <w:szCs w:val="21"/>
+          <w:lang w:val="en-US"/>
+        </w:rPr>
+        <w:t>maxSize</w:t>
+      </w:r>
+      <w:r>
+        <w:rPr>
+          <w:rFonts w:ascii="Consolas" w:eastAsia="ＭＳ Ｐゴシック" w:hAnsi="Consolas" w:cs="ＭＳ Ｐゴシック"/>
+          <w:color w:val="D4D4D4"/>
+          <w:sz w:val="21"/>
+          <w:szCs w:val="21"/>
+          <w:lang w:val="en-US"/>
+        </w:rPr>
+        <w:t>) {</w:t>
+      </w:r>
+    </w:p>
+    <w:p>
+      <w:pPr>
+        <w:shd w:val="clear" w:color="auto" w:fill="1E1E1E"/>
+        <w:spacing w:line="285" w:lineRule="atLeast"/>
+        <w:rPr>
+          <w:rFonts w:ascii="Consolas" w:eastAsia="ＭＳ Ｐゴシック" w:hAnsi="Consolas" w:cs="ＭＳ Ｐゴシック"/>
+          <w:color w:val="D4D4D4"/>
+          <w:sz w:val="21"/>
+          <w:szCs w:val="21"/>
+          <w:lang w:val="en-US"/>
+        </w:rPr>
+      </w:pPr>
+      <w:r>
+        <w:rPr>
+          <w:rFonts w:ascii="Consolas" w:eastAsia="ＭＳ Ｐゴシック" w:hAnsi="Consolas" w:cs="ＭＳ Ｐゴシック"/>
+          <w:color w:val="D4D4D4"/>
+          <w:sz w:val="21"/>
+          <w:szCs w:val="21"/>
+          <w:lang w:val="en-US"/>
+        </w:rPr>
+        <w:t>            </w:t>
+      </w:r>
+      <w:r>
+        <w:rPr>
+          <w:rFonts w:ascii="Consolas" w:eastAsia="ＭＳ Ｐゴシック" w:hAnsi="Consolas" w:cs="ＭＳ Ｐゴシック"/>
+          <w:color w:val="9CDCFE"/>
+          <w:sz w:val="21"/>
+          <w:szCs w:val="21"/>
+          <w:lang w:val="en-US"/>
+        </w:rPr>
+        <w:t>front</w:t>
+      </w:r>
+      <w:r>
+        <w:rPr>
+          <w:rFonts w:ascii="Consolas" w:eastAsia="ＭＳ Ｐゴシック" w:hAnsi="Consolas" w:cs="ＭＳ Ｐゴシック"/>
+          <w:color w:val="D4D4D4"/>
+          <w:sz w:val="21"/>
+          <w:szCs w:val="21"/>
+          <w:lang w:val="en-US"/>
+        </w:rPr>
+        <w:t> = </w:t>
+      </w:r>
+      <w:r>
+        <w:rPr>
+          <w:rFonts w:ascii="Consolas" w:eastAsia="ＭＳ Ｐゴシック" w:hAnsi="Consolas" w:cs="ＭＳ Ｐゴシック"/>
+          <w:color w:val="B5CEA8"/>
+          <w:sz w:val="21"/>
+          <w:szCs w:val="21"/>
+          <w:lang w:val="en-US"/>
+        </w:rPr>
+        <w:t>0</w:t>
+      </w:r>
+      <w:r>
+        <w:rPr>
+          <w:rFonts w:ascii="Consolas" w:eastAsia="ＭＳ Ｐゴシック" w:hAnsi="Consolas" w:cs="ＭＳ Ｐゴシック"/>
+          <w:color w:val="D4D4D4"/>
+          <w:sz w:val="21"/>
+          <w:szCs w:val="21"/>
+          <w:lang w:val="en-US"/>
+        </w:rPr>
+        <w:t>;</w:t>
+      </w:r>
+    </w:p>
+    <w:p>
+      <w:pPr>
+        <w:shd w:val="clear" w:color="auto" w:fill="1E1E1E"/>
+        <w:spacing w:line="285" w:lineRule="atLeast"/>
+        <w:rPr>
+          <w:rFonts w:ascii="Consolas" w:eastAsia="ＭＳ Ｐゴシック" w:hAnsi="Consolas" w:cs="ＭＳ Ｐゴシック"/>
+          <w:color w:val="D4D4D4"/>
+          <w:sz w:val="21"/>
+          <w:szCs w:val="21"/>
+          <w:lang w:val="en-US"/>
+        </w:rPr>
+      </w:pPr>
+      <w:r>
+        <w:rPr>
+          <w:rFonts w:ascii="Consolas" w:eastAsia="ＭＳ Ｐゴシック" w:hAnsi="Consolas" w:cs="ＭＳ Ｐゴシック"/>
+          <w:color w:val="D4D4D4"/>
+          <w:sz w:val="21"/>
+          <w:szCs w:val="21"/>
+          <w:lang w:val="en-US"/>
+        </w:rPr>
+        <w:t>        }</w:t>
+      </w:r>
+    </w:p>
+    <w:p>
+      <w:pPr>
+        <w:shd w:val="clear" w:color="auto" w:fill="1E1E1E"/>
+        <w:spacing w:line="285" w:lineRule="atLeast"/>
+        <w:rPr>
+          <w:rFonts w:ascii="Consolas" w:eastAsia="ＭＳ Ｐゴシック" w:hAnsi="Consolas" w:cs="ＭＳ Ｐゴシック"/>
+          <w:color w:val="D4D4D4"/>
+          <w:sz w:val="21"/>
+          <w:szCs w:val="21"/>
+          <w:lang w:val="en-US"/>
+        </w:rPr>
+      </w:pPr>
+      <w:r>
+        <w:rPr>
+          <w:rFonts w:ascii="Consolas" w:eastAsia="ＭＳ Ｐゴシック" w:hAnsi="Consolas" w:cs="ＭＳ Ｐゴシック"/>
+          <w:color w:val="D4D4D4"/>
+          <w:sz w:val="21"/>
+          <w:szCs w:val="21"/>
+          <w:lang w:val="en-US"/>
+        </w:rPr>
+        <w:t>        </w:t>
+      </w:r>
+      <w:r>
+        <w:rPr>
+          <w:rFonts w:ascii="Consolas" w:eastAsia="ＭＳ Ｐゴシック" w:hAnsi="Consolas" w:cs="ＭＳ Ｐゴシック"/>
+          <w:color w:val="9CDCFE"/>
+          <w:sz w:val="21"/>
+          <w:szCs w:val="21"/>
+          <w:lang w:val="en-US"/>
+        </w:rPr>
+        <w:t>nItems</w:t>
+      </w:r>
+      <w:r>
+        <w:rPr>
+          <w:rFonts w:ascii="Consolas" w:eastAsia="ＭＳ Ｐゴシック" w:hAnsi="Consolas" w:cs="ＭＳ Ｐゴシック"/>
+          <w:color w:val="D4D4D4"/>
+          <w:sz w:val="21"/>
+          <w:szCs w:val="21"/>
+          <w:lang w:val="en-US"/>
+        </w:rPr>
+        <w:t>--;</w:t>
+      </w:r>
+    </w:p>
+    <w:p>
+      <w:pPr>
+        <w:shd w:val="clear" w:color="auto" w:fill="1E1E1E"/>
+        <w:spacing w:line="285" w:lineRule="atLeast"/>
+        <w:rPr>
+          <w:rFonts w:ascii="Consolas" w:eastAsia="ＭＳ Ｐゴシック" w:hAnsi="Consolas" w:cs="ＭＳ Ｐゴシック"/>
+          <w:color w:val="D4D4D4"/>
+          <w:sz w:val="21"/>
+          <w:szCs w:val="21"/>
+          <w:lang w:val="en-US"/>
+        </w:rPr>
+      </w:pPr>
+      <w:r>
+        <w:rPr>
+          <w:rFonts w:ascii="Consolas" w:eastAsia="ＭＳ Ｐゴシック" w:hAnsi="Consolas" w:cs="ＭＳ Ｐゴシック"/>
+          <w:color w:val="D4D4D4"/>
+          <w:sz w:val="21"/>
+          <w:szCs w:val="21"/>
+          <w:lang w:val="en-US"/>
+        </w:rPr>
+        <w:t>        </w:t>
+      </w:r>
+      <w:r>
+        <w:rPr>
+          <w:rFonts w:ascii="Consolas" w:eastAsia="ＭＳ Ｐゴシック" w:hAnsi="Consolas" w:cs="ＭＳ Ｐゴシック"/>
+          <w:color w:val="C586C0"/>
+          <w:sz w:val="21"/>
+          <w:szCs w:val="21"/>
+          <w:lang w:val="en-US"/>
+        </w:rPr>
+        <w:t>return</w:t>
+      </w:r>
+      <w:r>
+        <w:rPr>
+          <w:rFonts w:ascii="Consolas" w:eastAsia="ＭＳ Ｐゴシック" w:hAnsi="Consolas" w:cs="ＭＳ Ｐゴシック"/>
+          <w:color w:val="D4D4D4"/>
+          <w:sz w:val="21"/>
+          <w:szCs w:val="21"/>
+          <w:lang w:val="en-US"/>
+        </w:rPr>
+        <w:t> </w:t>
+      </w:r>
+      <w:r>
+        <w:rPr>
+          <w:rFonts w:ascii="Consolas" w:eastAsia="ＭＳ Ｐゴシック" w:hAnsi="Consolas" w:cs="ＭＳ Ｐゴシック"/>
+          <w:color w:val="9CDCFE"/>
+          <w:sz w:val="21"/>
+          <w:szCs w:val="21"/>
+          <w:lang w:val="en-US"/>
+        </w:rPr>
+        <w:t>dt</w:t>
+      </w:r>
+      <w:r>
+        <w:rPr>
+          <w:rFonts w:ascii="Consolas" w:eastAsia="ＭＳ Ｐゴシック" w:hAnsi="Consolas" w:cs="ＭＳ Ｐゴシック"/>
+          <w:color w:val="D4D4D4"/>
+          <w:sz w:val="21"/>
+          <w:szCs w:val="21"/>
+          <w:lang w:val="en-US"/>
+        </w:rPr>
+        <w:t>;</w:t>
+      </w:r>
+    </w:p>
+    <w:p>
+      <w:pPr>
+        <w:shd w:val="clear" w:color="auto" w:fill="1E1E1E"/>
+        <w:spacing w:line="285" w:lineRule="atLeast"/>
+        <w:rPr>
+          <w:rFonts w:ascii="Consolas" w:eastAsia="ＭＳ Ｐゴシック" w:hAnsi="Consolas" w:cs="ＭＳ Ｐゴシック"/>
+          <w:color w:val="D4D4D4"/>
+          <w:sz w:val="21"/>
+          <w:szCs w:val="21"/>
+          <w:lang w:val="en-US"/>
+        </w:rPr>
+      </w:pPr>
+      <w:r>
+        <w:rPr>
+          <w:rFonts w:ascii="Consolas" w:eastAsia="ＭＳ Ｐゴシック" w:hAnsi="Consolas" w:cs="ＭＳ Ｐゴシック"/>
+          <w:color w:val="D4D4D4"/>
+          <w:sz w:val="21"/>
+          <w:szCs w:val="21"/>
+          <w:lang w:val="en-US"/>
+        </w:rPr>
+        <w:t>    }</w:t>
+      </w:r>
+    </w:p>
+    <w:p>
+      <w:pPr>
+        <w:shd w:val="clear" w:color="auto" w:fill="1E1E1E"/>
+        <w:spacing w:line="285" w:lineRule="atLeast"/>
+        <w:rPr>
+          <w:rFonts w:ascii="Consolas" w:eastAsia="ＭＳ Ｐゴシック" w:hAnsi="Consolas" w:cs="ＭＳ Ｐゴシック"/>
+          <w:color w:val="D4D4D4"/>
+          <w:sz w:val="21"/>
+          <w:szCs w:val="21"/>
+          <w:lang w:val="en-US"/>
+        </w:rPr>
+      </w:pPr>
+    </w:p>
+    <w:p>
+      <w:pPr>
+        <w:shd w:val="clear" w:color="auto" w:fill="1E1E1E"/>
+        <w:spacing w:line="285" w:lineRule="atLeast"/>
+        <w:rPr>
+          <w:rFonts w:ascii="Consolas" w:eastAsia="ＭＳ Ｐゴシック" w:hAnsi="Consolas" w:cs="ＭＳ Ｐゴシック"/>
+          <w:color w:val="D4D4D4"/>
+          <w:sz w:val="21"/>
+          <w:szCs w:val="21"/>
+          <w:lang w:val="en-US"/>
+        </w:rPr>
+      </w:pPr>
+      <w:r>
+        <w:rPr>
+          <w:rFonts w:ascii="Consolas" w:eastAsia="ＭＳ Ｐゴシック" w:hAnsi="Consolas" w:cs="ＭＳ Ｐゴシック"/>
+          <w:color w:val="D4D4D4"/>
+          <w:sz w:val="21"/>
+          <w:szCs w:val="21"/>
+          <w:lang w:val="en-US"/>
+        </w:rPr>
+        <w:t>    </w:t>
+      </w:r>
+      <w:r>
+        <w:rPr>
+          <w:rFonts w:ascii="Consolas" w:eastAsia="ＭＳ Ｐゴシック" w:hAnsi="Consolas" w:cs="ＭＳ Ｐゴシック"/>
+          <w:color w:val="569CD6"/>
+          <w:sz w:val="21"/>
+          <w:szCs w:val="21"/>
+          <w:lang w:val="en-US"/>
+        </w:rPr>
+        <w:t>public</w:t>
+      </w:r>
+      <w:r>
+        <w:rPr>
+          <w:rFonts w:ascii="Consolas" w:eastAsia="ＭＳ Ｐゴシック" w:hAnsi="Consolas" w:cs="ＭＳ Ｐゴシック"/>
+          <w:color w:val="D4D4D4"/>
+          <w:sz w:val="21"/>
+          <w:szCs w:val="21"/>
+          <w:lang w:val="en-US"/>
+        </w:rPr>
+        <w:t> </w:t>
+      </w:r>
+      <w:r>
+        <w:rPr>
+          <w:rFonts w:ascii="Consolas" w:eastAsia="ＭＳ Ｐゴシック" w:hAnsi="Consolas" w:cs="ＭＳ Ｐゴシック"/>
+          <w:color w:val="4EC9B0"/>
+          <w:sz w:val="21"/>
+          <w:szCs w:val="21"/>
+          <w:lang w:val="en-US"/>
+        </w:rPr>
+        <w:t>int</w:t>
+      </w:r>
+      <w:r>
+        <w:rPr>
+          <w:rFonts w:ascii="Consolas" w:eastAsia="ＭＳ Ｐゴシック" w:hAnsi="Consolas" w:cs="ＭＳ Ｐゴシック"/>
+          <w:color w:val="D4D4D4"/>
+          <w:sz w:val="21"/>
+          <w:szCs w:val="21"/>
+          <w:lang w:val="en-US"/>
+        </w:rPr>
+        <w:t> </w:t>
+      </w:r>
+      <w:r>
+        <w:rPr>
+          <w:rFonts w:ascii="Consolas" w:eastAsia="ＭＳ Ｐゴシック" w:hAnsi="Consolas" w:cs="ＭＳ Ｐゴシック"/>
+          <w:color w:val="DCDCAA"/>
+          <w:sz w:val="21"/>
+          <w:szCs w:val="21"/>
+          <w:lang w:val="en-US"/>
+        </w:rPr>
+        <w:t>peek</w:t>
+      </w:r>
+      <w:r>
+        <w:rPr>
+          <w:rFonts w:ascii="Consolas" w:eastAsia="ＭＳ Ｐゴシック" w:hAnsi="Consolas" w:cs="ＭＳ Ｐゴシック"/>
+          <w:color w:val="D4D4D4"/>
+          <w:sz w:val="21"/>
+          <w:szCs w:val="21"/>
+          <w:lang w:val="en-US"/>
+        </w:rPr>
+        <w:t>() {</w:t>
+      </w:r>
+    </w:p>
+    <w:p>
+      <w:pPr>
+        <w:shd w:val="clear" w:color="auto" w:fill="1E1E1E"/>
+        <w:spacing w:line="285" w:lineRule="atLeast"/>
+        <w:rPr>
+          <w:rFonts w:ascii="Consolas" w:eastAsia="ＭＳ Ｐゴシック" w:hAnsi="Consolas" w:cs="ＭＳ Ｐゴシック"/>
+          <w:color w:val="D4D4D4"/>
+          <w:sz w:val="21"/>
+          <w:szCs w:val="21"/>
+          <w:lang w:val="en-US"/>
+        </w:rPr>
+      </w:pPr>
+      <w:r>
+        <w:rPr>
+          <w:rFonts w:ascii="Consolas" w:eastAsia="ＭＳ Ｐゴシック" w:hAnsi="Consolas" w:cs="ＭＳ Ｐゴシック"/>
+          <w:color w:val="D4D4D4"/>
+          <w:sz w:val="21"/>
+          <w:szCs w:val="21"/>
+          <w:lang w:val="en-US"/>
+        </w:rPr>
+        <w:t>        </w:t>
+      </w:r>
+      <w:r>
+        <w:rPr>
+          <w:rFonts w:ascii="Consolas" w:eastAsia="ＭＳ Ｐゴシック" w:hAnsi="Consolas" w:cs="ＭＳ Ｐゴシック"/>
+          <w:color w:val="C586C0"/>
+          <w:sz w:val="21"/>
+          <w:szCs w:val="21"/>
+          <w:lang w:val="en-US"/>
+        </w:rPr>
+        <w:t>return</w:t>
+      </w:r>
+      <w:r>
+        <w:rPr>
+          <w:rFonts w:ascii="Consolas" w:eastAsia="ＭＳ Ｐゴシック" w:hAnsi="Consolas" w:cs="ＭＳ Ｐゴシック"/>
+          <w:color w:val="D4D4D4"/>
+          <w:sz w:val="21"/>
+          <w:szCs w:val="21"/>
+          <w:lang w:val="en-US"/>
+        </w:rPr>
+        <w:t> </w:t>
+      </w:r>
+      <w:r>
+        <w:rPr>
+          <w:rFonts w:ascii="Consolas" w:eastAsia="ＭＳ Ｐゴシック" w:hAnsi="Consolas" w:cs="ＭＳ Ｐゴシック"/>
+          <w:color w:val="9CDCFE"/>
+          <w:sz w:val="21"/>
+          <w:szCs w:val="21"/>
+          <w:lang w:val="en-US"/>
+        </w:rPr>
+        <w:t>queueArray</w:t>
+      </w:r>
+      <w:r>
+        <w:rPr>
+          <w:rFonts w:ascii="Consolas" w:eastAsia="ＭＳ Ｐゴシック" w:hAnsi="Consolas" w:cs="ＭＳ Ｐゴシック"/>
+          <w:color w:val="D4D4D4"/>
+          <w:sz w:val="21"/>
+          <w:szCs w:val="21"/>
+          <w:lang w:val="en-US"/>
+        </w:rPr>
+        <w:t>[</w:t>
+      </w:r>
+      <w:r>
+        <w:rPr>
+          <w:rFonts w:ascii="Consolas" w:eastAsia="ＭＳ Ｐゴシック" w:hAnsi="Consolas" w:cs="ＭＳ Ｐゴシック"/>
+          <w:color w:val="9CDCFE"/>
+          <w:sz w:val="21"/>
+          <w:szCs w:val="21"/>
+          <w:lang w:val="en-US"/>
+        </w:rPr>
+        <w:t>front</w:t>
+      </w:r>
+      <w:r>
+        <w:rPr>
+          <w:rFonts w:ascii="Consolas" w:eastAsia="ＭＳ Ｐゴシック" w:hAnsi="Consolas" w:cs="ＭＳ Ｐゴシック"/>
+          <w:color w:val="D4D4D4"/>
+          <w:sz w:val="21"/>
+          <w:szCs w:val="21"/>
+          <w:lang w:val="en-US"/>
+        </w:rPr>
+        <w:t>];</w:t>
+      </w:r>
+    </w:p>
+    <w:p>
+      <w:pPr>
+        <w:shd w:val="clear" w:color="auto" w:fill="1E1E1E"/>
+        <w:spacing w:line="285" w:lineRule="atLeast"/>
+        <w:rPr>
+          <w:rFonts w:ascii="Consolas" w:eastAsia="ＭＳ Ｐゴシック" w:hAnsi="Consolas" w:cs="ＭＳ Ｐゴシック"/>
+          <w:color w:val="D4D4D4"/>
+          <w:sz w:val="21"/>
+          <w:szCs w:val="21"/>
+          <w:lang w:val="en-US"/>
+        </w:rPr>
+      </w:pPr>
+      <w:r>
+        <w:rPr>
+          <w:rFonts w:ascii="Consolas" w:eastAsia="ＭＳ Ｐゴシック" w:hAnsi="Consolas" w:cs="ＭＳ Ｐゴシック"/>
+          <w:color w:val="D4D4D4"/>
+          <w:sz w:val="21"/>
+          <w:szCs w:val="21"/>
+          <w:lang w:val="en-US"/>
+        </w:rPr>
+        <w:t>    }</w:t>
+      </w:r>
+    </w:p>
+    <w:p>
+      <w:pPr>
+        <w:shd w:val="clear" w:color="auto" w:fill="1E1E1E"/>
+        <w:spacing w:line="285" w:lineRule="atLeast"/>
+        <w:rPr>
+          <w:rFonts w:ascii="Consolas" w:eastAsia="ＭＳ Ｐゴシック" w:hAnsi="Consolas" w:cs="ＭＳ Ｐゴシック"/>
+          <w:color w:val="D4D4D4"/>
+          <w:sz w:val="21"/>
+          <w:szCs w:val="21"/>
+          <w:lang w:val="en-US"/>
+        </w:rPr>
+      </w:pPr>
+    </w:p>
+    <w:p>
+      <w:pPr>
+        <w:shd w:val="clear" w:color="auto" w:fill="1E1E1E"/>
+        <w:spacing w:line="285" w:lineRule="atLeast"/>
+        <w:rPr>
+          <w:rFonts w:ascii="Consolas" w:eastAsia="ＭＳ Ｐゴシック" w:hAnsi="Consolas" w:cs="ＭＳ Ｐゴシック"/>
+          <w:color w:val="D4D4D4"/>
+          <w:sz w:val="21"/>
+          <w:szCs w:val="21"/>
+          <w:lang w:val="en-US"/>
+        </w:rPr>
+      </w:pPr>
+      <w:r>
+        <w:rPr>
+          <w:rFonts w:ascii="Consolas" w:eastAsia="ＭＳ Ｐゴシック" w:hAnsi="Consolas" w:cs="ＭＳ Ｐゴシック"/>
+          <w:color w:val="D4D4D4"/>
+          <w:sz w:val="21"/>
+          <w:szCs w:val="21"/>
+          <w:lang w:val="en-US"/>
+        </w:rPr>
+        <w:t>    </w:t>
+      </w:r>
+      <w:r>
+        <w:rPr>
+          <w:rFonts w:ascii="Consolas" w:eastAsia="ＭＳ Ｐゴシック" w:hAnsi="Consolas" w:cs="ＭＳ Ｐゴシック"/>
+          <w:color w:val="569CD6"/>
+          <w:sz w:val="21"/>
+          <w:szCs w:val="21"/>
+          <w:lang w:val="en-US"/>
+        </w:rPr>
+        <w:t>public</w:t>
+      </w:r>
+      <w:r>
+        <w:rPr>
+          <w:rFonts w:ascii="Consolas" w:eastAsia="ＭＳ Ｐゴシック" w:hAnsi="Consolas" w:cs="ＭＳ Ｐゴシック"/>
+          <w:color w:val="D4D4D4"/>
+          <w:sz w:val="21"/>
+          <w:szCs w:val="21"/>
+          <w:lang w:val="en-US"/>
+        </w:rPr>
+        <w:t> </w:t>
+      </w:r>
+      <w:r>
+        <w:rPr>
+          <w:rFonts w:ascii="Consolas" w:eastAsia="ＭＳ Ｐゴシック" w:hAnsi="Consolas" w:cs="ＭＳ Ｐゴシック"/>
+          <w:color w:val="4EC9B0"/>
+          <w:sz w:val="21"/>
+          <w:szCs w:val="21"/>
+          <w:lang w:val="en-US"/>
+        </w:rPr>
+        <w:t>boolean</w:t>
+      </w:r>
+      <w:r>
+        <w:rPr>
+          <w:rFonts w:ascii="Consolas" w:eastAsia="ＭＳ Ｐゴシック" w:hAnsi="Consolas" w:cs="ＭＳ Ｐゴシック"/>
+          <w:color w:val="D4D4D4"/>
+          <w:sz w:val="21"/>
+          <w:szCs w:val="21"/>
+          <w:lang w:val="en-US"/>
+        </w:rPr>
+        <w:t> </w:t>
+      </w:r>
+      <w:r>
+        <w:rPr>
+          <w:rFonts w:ascii="Consolas" w:eastAsia="ＭＳ Ｐゴシック" w:hAnsi="Consolas" w:cs="ＭＳ Ｐゴシック"/>
+          <w:color w:val="DCDCAA"/>
+          <w:sz w:val="21"/>
+          <w:szCs w:val="21"/>
+          <w:lang w:val="en-US"/>
+        </w:rPr>
+        <w:t>isEmpty</w:t>
+      </w:r>
+      <w:r>
+        <w:rPr>
+          <w:rFonts w:ascii="Consolas" w:eastAsia="ＭＳ Ｐゴシック" w:hAnsi="Consolas" w:cs="ＭＳ Ｐゴシック"/>
+          <w:color w:val="D4D4D4"/>
+          <w:sz w:val="21"/>
+          <w:szCs w:val="21"/>
+          <w:lang w:val="en-US"/>
+        </w:rPr>
+        <w:t>() {</w:t>
+      </w:r>
+    </w:p>
+    <w:p>
+      <w:pPr>
+        <w:shd w:val="clear" w:color="auto" w:fill="1E1E1E"/>
+        <w:spacing w:line="285" w:lineRule="atLeast"/>
+        <w:rPr>
+          <w:rFonts w:ascii="Consolas" w:eastAsia="ＭＳ Ｐゴシック" w:hAnsi="Consolas" w:cs="ＭＳ Ｐゴシック"/>
+          <w:color w:val="D4D4D4"/>
+          <w:sz w:val="21"/>
+          <w:szCs w:val="21"/>
+          <w:lang w:val="en-US"/>
+        </w:rPr>
+      </w:pPr>
+      <w:r>
+        <w:rPr>
+          <w:rFonts w:ascii="Consolas" w:eastAsia="ＭＳ Ｐゴシック" w:hAnsi="Consolas" w:cs="ＭＳ Ｐゴシック"/>
+          <w:color w:val="D4D4D4"/>
+          <w:sz w:val="21"/>
+          <w:szCs w:val="21"/>
+          <w:lang w:val="en-US"/>
+        </w:rPr>
+        <w:t>        </w:t>
+      </w:r>
+      <w:r>
+        <w:rPr>
+          <w:rFonts w:ascii="Consolas" w:eastAsia="ＭＳ Ｐゴシック" w:hAnsi="Consolas" w:cs="ＭＳ Ｐゴシック"/>
+          <w:color w:val="C586C0"/>
+          <w:sz w:val="21"/>
+          <w:szCs w:val="21"/>
+          <w:lang w:val="en-US"/>
+        </w:rPr>
+        <w:t>return</w:t>
+      </w:r>
+      <w:r>
+        <w:rPr>
+          <w:rFonts w:ascii="Consolas" w:eastAsia="ＭＳ Ｐゴシック" w:hAnsi="Consolas" w:cs="ＭＳ Ｐゴシック"/>
+          <w:color w:val="D4D4D4"/>
+          <w:sz w:val="21"/>
+          <w:szCs w:val="21"/>
+          <w:lang w:val="en-US"/>
+        </w:rPr>
+        <w:t> (</w:t>
+      </w:r>
+      <w:r>
+        <w:rPr>
+          <w:rFonts w:ascii="Consolas" w:eastAsia="ＭＳ Ｐゴシック" w:hAnsi="Consolas" w:cs="ＭＳ Ｐゴシック"/>
+          <w:color w:val="9CDCFE"/>
+          <w:sz w:val="21"/>
+          <w:szCs w:val="21"/>
+          <w:lang w:val="en-US"/>
+        </w:rPr>
+        <w:t>nItems</w:t>
+      </w:r>
+      <w:r>
+        <w:rPr>
+          <w:rFonts w:ascii="Consolas" w:eastAsia="ＭＳ Ｐゴシック" w:hAnsi="Consolas" w:cs="ＭＳ Ｐゴシック"/>
+          <w:color w:val="D4D4D4"/>
+          <w:sz w:val="21"/>
+          <w:szCs w:val="21"/>
+          <w:lang w:val="en-US"/>
+        </w:rPr>
+        <w:t> == </w:t>
+      </w:r>
+      <w:r>
+        <w:rPr>
+          <w:rFonts w:ascii="Consolas" w:eastAsia="ＭＳ Ｐゴシック" w:hAnsi="Consolas" w:cs="ＭＳ Ｐゴシック"/>
+          <w:color w:val="B5CEA8"/>
+          <w:sz w:val="21"/>
+          <w:szCs w:val="21"/>
+          <w:lang w:val="en-US"/>
+        </w:rPr>
+        <w:t>0</w:t>
+      </w:r>
+      <w:r>
+        <w:rPr>
+          <w:rFonts w:ascii="Consolas" w:eastAsia="ＭＳ Ｐゴシック" w:hAnsi="Consolas" w:cs="ＭＳ Ｐゴシック"/>
+          <w:color w:val="D4D4D4"/>
+          <w:sz w:val="21"/>
+          <w:szCs w:val="21"/>
+          <w:lang w:val="en-US"/>
+        </w:rPr>
+        <w:t>);</w:t>
+      </w:r>
+    </w:p>
+    <w:p>
+      <w:pPr>
+        <w:shd w:val="clear" w:color="auto" w:fill="1E1E1E"/>
+        <w:spacing w:line="285" w:lineRule="atLeast"/>
+        <w:rPr>
+          <w:rFonts w:ascii="Consolas" w:eastAsia="ＭＳ Ｐゴシック" w:hAnsi="Consolas" w:cs="ＭＳ Ｐゴシック"/>
+          <w:color w:val="D4D4D4"/>
+          <w:sz w:val="21"/>
+          <w:szCs w:val="21"/>
+          <w:lang w:val="en-US"/>
+        </w:rPr>
+      </w:pPr>
+      <w:r>
+        <w:rPr>
+          <w:rFonts w:ascii="Consolas" w:eastAsia="ＭＳ Ｐゴシック" w:hAnsi="Consolas" w:cs="ＭＳ Ｐゴシック"/>
+          <w:color w:val="D4D4D4"/>
+          <w:sz w:val="21"/>
+          <w:szCs w:val="21"/>
+          <w:lang w:val="en-US"/>
+        </w:rPr>
+        <w:t>    }</w:t>
+      </w:r>
+    </w:p>
+    <w:p>
+      <w:pPr>
+        <w:shd w:val="clear" w:color="auto" w:fill="1E1E1E"/>
+        <w:spacing w:line="285" w:lineRule="atLeast"/>
+        <w:rPr>
+          <w:rFonts w:ascii="Consolas" w:eastAsia="ＭＳ Ｐゴシック" w:hAnsi="Consolas" w:cs="ＭＳ Ｐゴシック"/>
+          <w:color w:val="D4D4D4"/>
+          <w:sz w:val="21"/>
+          <w:szCs w:val="21"/>
+          <w:lang w:val="en-US"/>
+        </w:rPr>
+      </w:pPr>
+    </w:p>
+    <w:p>
+      <w:pPr>
+        <w:shd w:val="clear" w:color="auto" w:fill="1E1E1E"/>
+        <w:spacing w:line="285" w:lineRule="atLeast"/>
+        <w:rPr>
+          <w:rFonts w:ascii="Consolas" w:eastAsia="ＭＳ Ｐゴシック" w:hAnsi="Consolas" w:cs="ＭＳ Ｐゴシック"/>
+          <w:color w:val="D4D4D4"/>
+          <w:sz w:val="21"/>
+          <w:szCs w:val="21"/>
+          <w:lang w:val="en-US"/>
+        </w:rPr>
+      </w:pPr>
+      <w:r>
+        <w:rPr>
+          <w:rFonts w:ascii="Consolas" w:eastAsia="ＭＳ Ｐゴシック" w:hAnsi="Consolas" w:cs="ＭＳ Ｐゴシック"/>
+          <w:color w:val="D4D4D4"/>
+          <w:sz w:val="21"/>
+          <w:szCs w:val="21"/>
+          <w:lang w:val="en-US"/>
+        </w:rPr>
+        <w:t>    </w:t>
+      </w:r>
+      <w:r>
+        <w:rPr>
+          <w:rFonts w:ascii="Consolas" w:eastAsia="ＭＳ Ｐゴシック" w:hAnsi="Consolas" w:cs="ＭＳ Ｐゴシック"/>
+          <w:color w:val="569CD6"/>
+          <w:sz w:val="21"/>
+          <w:szCs w:val="21"/>
+          <w:lang w:val="en-US"/>
+        </w:rPr>
+        <w:t>public</w:t>
+      </w:r>
+      <w:r>
+        <w:rPr>
+          <w:rFonts w:ascii="Consolas" w:eastAsia="ＭＳ Ｐゴシック" w:hAnsi="Consolas" w:cs="ＭＳ Ｐゴシック"/>
+          <w:color w:val="D4D4D4"/>
+          <w:sz w:val="21"/>
+          <w:szCs w:val="21"/>
+          <w:lang w:val="en-US"/>
+        </w:rPr>
+        <w:t> </w:t>
+      </w:r>
+      <w:r>
+        <w:rPr>
+          <w:rFonts w:ascii="Consolas" w:eastAsia="ＭＳ Ｐゴシック" w:hAnsi="Consolas" w:cs="ＭＳ Ｐゴシック"/>
+          <w:color w:val="4EC9B0"/>
+          <w:sz w:val="21"/>
+          <w:szCs w:val="21"/>
+          <w:lang w:val="en-US"/>
+        </w:rPr>
+        <w:t>boolean</w:t>
+      </w:r>
+      <w:r>
+        <w:rPr>
+          <w:rFonts w:ascii="Consolas" w:eastAsia="ＭＳ Ｐゴシック" w:hAnsi="Consolas" w:cs="ＭＳ Ｐゴシック"/>
+          <w:color w:val="D4D4D4"/>
+          <w:sz w:val="21"/>
+          <w:szCs w:val="21"/>
+          <w:lang w:val="en-US"/>
+        </w:rPr>
+        <w:t> </w:t>
+      </w:r>
+      <w:r>
+        <w:rPr>
+          <w:rFonts w:ascii="Consolas" w:eastAsia="ＭＳ Ｐゴシック" w:hAnsi="Consolas" w:cs="ＭＳ Ｐゴシック"/>
+          <w:color w:val="DCDCAA"/>
+          <w:sz w:val="21"/>
+          <w:szCs w:val="21"/>
+          <w:lang w:val="en-US"/>
+        </w:rPr>
+        <w:t>isFull</w:t>
+      </w:r>
+      <w:r>
+        <w:rPr>
+          <w:rFonts w:ascii="Consolas" w:eastAsia="ＭＳ Ｐゴシック" w:hAnsi="Consolas" w:cs="ＭＳ Ｐゴシック"/>
+          <w:color w:val="D4D4D4"/>
+          <w:sz w:val="21"/>
+          <w:szCs w:val="21"/>
+          <w:lang w:val="en-US"/>
+        </w:rPr>
+        <w:t>() {</w:t>
+      </w:r>
+    </w:p>
+    <w:p>
+      <w:pPr>
+        <w:shd w:val="clear" w:color="auto" w:fill="1E1E1E"/>
+        <w:spacing w:line="285" w:lineRule="atLeast"/>
+        <w:rPr>
+          <w:rFonts w:ascii="Consolas" w:eastAsia="ＭＳ Ｐゴシック" w:hAnsi="Consolas" w:cs="ＭＳ Ｐゴシック"/>
+          <w:color w:val="D4D4D4"/>
+          <w:sz w:val="21"/>
+          <w:szCs w:val="21"/>
+          <w:lang w:val="en-US"/>
+        </w:rPr>
+      </w:pPr>
+      <w:r>
+        <w:rPr>
+          <w:rFonts w:ascii="Consolas" w:eastAsia="ＭＳ Ｐゴシック" w:hAnsi="Consolas" w:cs="ＭＳ Ｐゴシック"/>
+          <w:color w:val="D4D4D4"/>
+          <w:sz w:val="21"/>
+          <w:szCs w:val="21"/>
+          <w:lang w:val="en-US"/>
+        </w:rPr>
+        <w:t>        </w:t>
+      </w:r>
+      <w:r>
+        <w:rPr>
+          <w:rFonts w:ascii="Consolas" w:eastAsia="ＭＳ Ｐゴシック" w:hAnsi="Consolas" w:cs="ＭＳ Ｐゴシック"/>
+          <w:color w:val="C586C0"/>
+          <w:sz w:val="21"/>
+          <w:szCs w:val="21"/>
+          <w:lang w:val="en-US"/>
+        </w:rPr>
+        <w:t>return</w:t>
+      </w:r>
+      <w:r>
+        <w:rPr>
+          <w:rFonts w:ascii="Consolas" w:eastAsia="ＭＳ Ｐゴシック" w:hAnsi="Consolas" w:cs="ＭＳ Ｐゴシック"/>
+          <w:color w:val="D4D4D4"/>
+          <w:sz w:val="21"/>
+          <w:szCs w:val="21"/>
+          <w:lang w:val="en-US"/>
+        </w:rPr>
+        <w:t> (</w:t>
+      </w:r>
+      <w:r>
+        <w:rPr>
+          <w:rFonts w:ascii="Consolas" w:eastAsia="ＭＳ Ｐゴシック" w:hAnsi="Consolas" w:cs="ＭＳ Ｐゴシック"/>
+          <w:color w:val="9CDCFE"/>
+          <w:sz w:val="21"/>
+          <w:szCs w:val="21"/>
+          <w:lang w:val="en-US"/>
+        </w:rPr>
+        <w:t>nItems</w:t>
+      </w:r>
+      <w:r>
+        <w:rPr>
+          <w:rFonts w:ascii="Consolas" w:eastAsia="ＭＳ Ｐゴシック" w:hAnsi="Consolas" w:cs="ＭＳ Ｐゴシック"/>
+          <w:color w:val="D4D4D4"/>
+          <w:sz w:val="21"/>
+          <w:szCs w:val="21"/>
+          <w:lang w:val="en-US"/>
+        </w:rPr>
+        <w:t> == </w:t>
+      </w:r>
+      <w:r>
+        <w:rPr>
+          <w:rFonts w:ascii="Consolas" w:eastAsia="ＭＳ Ｐゴシック" w:hAnsi="Consolas" w:cs="ＭＳ Ｐゴシック"/>
+          <w:color w:val="9CDCFE"/>
+          <w:sz w:val="21"/>
+          <w:szCs w:val="21"/>
+          <w:lang w:val="en-US"/>
+        </w:rPr>
+        <w:t>maxSize</w:t>
+      </w:r>
+      <w:r>
+        <w:rPr>
+          <w:rFonts w:ascii="Consolas" w:eastAsia="ＭＳ Ｐゴシック" w:hAnsi="Consolas" w:cs="ＭＳ Ｐゴシック"/>
+          <w:color w:val="D4D4D4"/>
+          <w:sz w:val="21"/>
+          <w:szCs w:val="21"/>
+          <w:lang w:val="en-US"/>
+        </w:rPr>
+        <w:t>);</w:t>
+      </w:r>
+    </w:p>
+    <w:p>
+      <w:pPr>
+        <w:shd w:val="clear" w:color="auto" w:fill="1E1E1E"/>
+        <w:spacing w:line="285" w:lineRule="atLeast"/>
+        <w:rPr>
+          <w:rFonts w:ascii="Consolas" w:eastAsia="ＭＳ Ｐゴシック" w:hAnsi="Consolas" w:cs="ＭＳ Ｐゴシック"/>
+          <w:color w:val="D4D4D4"/>
+          <w:sz w:val="21"/>
+          <w:szCs w:val="21"/>
+          <w:lang w:val="en-US"/>
+        </w:rPr>
+      </w:pPr>
+      <w:r>
+        <w:rPr>
+          <w:rFonts w:ascii="Consolas" w:eastAsia="ＭＳ Ｐゴシック" w:hAnsi="Consolas" w:cs="ＭＳ Ｐゴシック"/>
+          <w:color w:val="D4D4D4"/>
+          <w:sz w:val="21"/>
+          <w:szCs w:val="21"/>
+          <w:lang w:val="en-US"/>
+        </w:rPr>
+        <w:t>    }</w:t>
+      </w:r>
+    </w:p>
+    <w:p>
+      <w:pPr>
+        <w:shd w:val="clear" w:color="auto" w:fill="1E1E1E"/>
+        <w:spacing w:line="285" w:lineRule="atLeast"/>
+        <w:rPr>
+          <w:rFonts w:ascii="Consolas" w:eastAsia="ＭＳ Ｐゴシック" w:hAnsi="Consolas" w:cs="ＭＳ Ｐゴシック"/>
+          <w:color w:val="D4D4D4"/>
+          <w:sz w:val="21"/>
+          <w:szCs w:val="21"/>
+          <w:lang w:val="en-US"/>
+        </w:rPr>
+      </w:pPr>
+    </w:p>
+    <w:p>
+      <w:pPr>
+        <w:shd w:val="clear" w:color="auto" w:fill="1E1E1E"/>
+        <w:spacing w:line="285" w:lineRule="atLeast"/>
+        <w:rPr>
+          <w:rFonts w:ascii="Consolas" w:eastAsia="ＭＳ Ｐゴシック" w:hAnsi="Consolas" w:cs="ＭＳ Ｐゴシック"/>
+          <w:color w:val="D4D4D4"/>
+          <w:sz w:val="21"/>
+          <w:szCs w:val="21"/>
+          <w:lang w:val="en-US"/>
+        </w:rPr>
+      </w:pPr>
+      <w:r>
+        <w:rPr>
+          <w:rFonts w:ascii="Consolas" w:eastAsia="ＭＳ Ｐゴシック" w:hAnsi="Consolas" w:cs="ＭＳ Ｐゴシック"/>
+          <w:color w:val="D4D4D4"/>
+          <w:sz w:val="21"/>
+          <w:szCs w:val="21"/>
+          <w:lang w:val="en-US"/>
+        </w:rPr>
+        <w:t>}</w:t>
+      </w:r>
+    </w:p>
+    <w:p>
+      <w:pPr>
+        <w:shd w:val="clear" w:color="auto" w:fill="1E1E1E"/>
+        <w:spacing w:line="285" w:lineRule="atLeast"/>
+        <w:rPr>
+          <w:rFonts w:ascii="Consolas" w:eastAsia="ＭＳ Ｐゴシック" w:hAnsi="Consolas" w:cs="ＭＳ Ｐゴシック"/>
+          <w:color w:val="D4D4D4"/>
+          <w:sz w:val="21"/>
+          <w:szCs w:val="21"/>
+          <w:lang w:val="en-US"/>
+        </w:rPr>
+      </w:pPr>
+    </w:p>
+    <w:p>
+      <w:pPr>
+        <w:shd w:val="clear" w:color="auto" w:fill="1E1E1E"/>
+        <w:spacing w:line="285" w:lineRule="atLeast"/>
+        <w:rPr>
+          <w:rFonts w:ascii="Consolas" w:eastAsia="ＭＳ Ｐゴシック" w:hAnsi="Consolas" w:cs="ＭＳ Ｐゴシック" w:hint="eastAsia"/>
+          <w:color w:val="D4D4D4"/>
+          <w:sz w:val="21"/>
+          <w:szCs w:val="21"/>
+          <w:lang w:val="en-US"/>
+        </w:rPr>
+      </w:pPr>
+    </w:p>
+    <w:p>
+      <w:pPr>
+        <w:jc w:val="center"/>
+        <w:rPr>
+          <w:rFonts w:asciiTheme="minorEastAsia" w:hAnsiTheme="minorEastAsia" w:cstheme="minorEastAsia"/>
+          <w:sz w:val="21"/>
+          <w:szCs w:val="21"/>
+        </w:rPr>
+      </w:pPr>
+      <w:r>
+        <w:rPr>
+          <w:rFonts w:asciiTheme="minorEastAsia" w:hAnsiTheme="minorEastAsia" w:cstheme="minorEastAsia"/>
+          <w:sz w:val="21"/>
+          <w:szCs w:val="21"/>
+        </w:rPr>
+        <w:t>プログラム</w:t>
+      </w:r>
+      <w:r>
+        <w:rPr>
+          <w:rFonts w:asciiTheme="minorEastAsia" w:hAnsiTheme="minorEastAsia" w:cstheme="minorEastAsia" w:hint="eastAsia"/>
+          <w:sz w:val="21"/>
+          <w:szCs w:val="21"/>
+        </w:rPr>
+        <w:t>2.1</w:t>
+      </w:r>
+      <w:r>
+        <w:rPr>
+          <w:rFonts w:asciiTheme="minorEastAsia" w:hAnsiTheme="minorEastAsia" w:cstheme="minorEastAsia"/>
+          <w:sz w:val="21"/>
+          <w:szCs w:val="21"/>
+        </w:rPr>
+        <w:t xml:space="preserve">　</w:t>
+      </w:r>
+      <w:r>
+        <w:rPr>
+          <w:rFonts w:asciiTheme="minorEastAsia" w:hAnsiTheme="minorEastAsia" w:cstheme="minorEastAsia" w:hint="eastAsia"/>
+          <w:sz w:val="21"/>
+          <w:szCs w:val="21"/>
+        </w:rPr>
+        <w:t>キュー</w:t>
+      </w:r>
+      <w:r>
+        <w:rPr>
+          <w:rFonts w:asciiTheme="minorEastAsia" w:hAnsiTheme="minorEastAsia" w:cstheme="minorEastAsia"/>
+          <w:sz w:val="21"/>
+          <w:szCs w:val="21"/>
+        </w:rPr>
+        <w:t>のソースコード</w:t>
+      </w:r>
+      <w:r>
+        <w:rPr>
+          <w:rFonts w:asciiTheme="minorEastAsia" w:hAnsiTheme="minorEastAsia" w:cstheme="minorEastAsia" w:hint="eastAsia"/>
+          <w:sz w:val="21"/>
+          <w:szCs w:val="21"/>
+        </w:rPr>
+        <w:t>1</w:t>
+      </w:r>
+    </w:p>
+    <w:p>
+      <w:pPr>
+        <w:jc w:val="center"/>
+        <w:rPr>
+          <w:rFonts w:asciiTheme="minorEastAsia" w:hAnsiTheme="minorEastAsia" w:cstheme="minorEastAsia"/>
+          <w:sz w:val="21"/>
+          <w:szCs w:val="21"/>
+        </w:rPr>
+      </w:pPr>
+    </w:p>
+    <w:p>
+      <w:pPr>
+        <w:shd w:val="clear" w:color="auto" w:fill="1E1E1E"/>
+        <w:spacing w:line="285" w:lineRule="atLeast"/>
+        <w:rPr>
+          <w:rFonts w:ascii="Consolas" w:eastAsia="ＭＳ Ｐゴシック" w:hAnsi="Consolas" w:cs="ＭＳ Ｐゴシック"/>
+          <w:color w:val="D4D4D4"/>
+          <w:sz w:val="21"/>
+          <w:szCs w:val="21"/>
+          <w:lang w:val="en-US"/>
+        </w:rPr>
+      </w:pPr>
+      <w:r>
+        <w:rPr>
+          <w:rFonts w:ascii="Consolas" w:eastAsia="ＭＳ Ｐゴシック" w:hAnsi="Consolas" w:cs="ＭＳ Ｐゴシック"/>
+          <w:color w:val="569CD6"/>
+          <w:sz w:val="21"/>
+          <w:szCs w:val="21"/>
+          <w:lang w:val="en-US"/>
+        </w:rPr>
+        <w:t>public</w:t>
+      </w:r>
+      <w:r>
+        <w:rPr>
+          <w:rFonts w:ascii="Consolas" w:eastAsia="ＭＳ Ｐゴシック" w:hAnsi="Consolas" w:cs="ＭＳ Ｐゴシック"/>
+          <w:color w:val="D4D4D4"/>
+          <w:sz w:val="21"/>
+          <w:szCs w:val="21"/>
+          <w:lang w:val="en-US"/>
+        </w:rPr>
+        <w:t> </w:t>
+      </w:r>
+      <w:r>
+        <w:rPr>
+          <w:rFonts w:ascii="Consolas" w:eastAsia="ＭＳ Ｐゴシック" w:hAnsi="Consolas" w:cs="ＭＳ Ｐゴシック"/>
+          <w:color w:val="569CD6"/>
+          <w:sz w:val="21"/>
+          <w:szCs w:val="21"/>
+          <w:lang w:val="en-US"/>
+        </w:rPr>
+        <w:t>class</w:t>
+      </w:r>
+      <w:r>
+        <w:rPr>
+          <w:rFonts w:ascii="Consolas" w:eastAsia="ＭＳ Ｐゴシック" w:hAnsi="Consolas" w:cs="ＭＳ Ｐゴシック"/>
+          <w:color w:val="D4D4D4"/>
+          <w:sz w:val="21"/>
+          <w:szCs w:val="21"/>
+          <w:lang w:val="en-US"/>
+        </w:rPr>
+        <w:t> </w:t>
+      </w:r>
+      <w:proofErr w:type="spellStart"/>
+      <w:r>
+        <w:rPr>
+          <w:rFonts w:ascii="Consolas" w:eastAsia="ＭＳ Ｐゴシック" w:hAnsi="Consolas" w:cs="ＭＳ Ｐゴシック"/>
+          <w:color w:val="4EC9B0"/>
+          <w:sz w:val="21"/>
+          <w:szCs w:val="21"/>
+          <w:lang w:val="en-US"/>
+        </w:rPr>
+        <w:t>QueueApp</w:t>
+      </w:r>
+      <w:proofErr w:type="spellEnd"/>
+      <w:r>
+        <w:rPr>
+          <w:rFonts w:ascii="Consolas" w:eastAsia="ＭＳ Ｐゴシック" w:hAnsi="Consolas" w:cs="ＭＳ Ｐゴシック"/>
+          <w:color w:val="D4D4D4"/>
+          <w:sz w:val="21"/>
+          <w:szCs w:val="21"/>
+          <w:lang w:val="en-US"/>
+        </w:rPr>
+        <w:t> {</w:t>
+      </w:r>
+    </w:p>
+    <w:p>
+      <w:pPr>
+        <w:shd w:val="clear" w:color="auto" w:fill="1E1E1E"/>
+        <w:spacing w:line="285" w:lineRule="atLeast"/>
+        <w:rPr>
+          <w:rFonts w:ascii="Consolas" w:eastAsia="ＭＳ Ｐゴシック" w:hAnsi="Consolas" w:cs="ＭＳ Ｐゴシック"/>
+          <w:color w:val="D4D4D4"/>
+          <w:sz w:val="21"/>
+          <w:szCs w:val="21"/>
+          <w:lang w:val="en-US"/>
+        </w:rPr>
+      </w:pPr>
+    </w:p>
+    <w:p>
+      <w:pPr>
+        <w:shd w:val="clear" w:color="auto" w:fill="1E1E1E"/>
+        <w:spacing w:line="285" w:lineRule="atLeast"/>
+        <w:rPr>
+          <w:rFonts w:ascii="Consolas" w:eastAsia="ＭＳ Ｐゴシック" w:hAnsi="Consolas" w:cs="ＭＳ Ｐゴシック"/>
+          <w:color w:val="D4D4D4"/>
+          <w:sz w:val="21"/>
+          <w:szCs w:val="21"/>
+          <w:lang w:val="en-US"/>
+        </w:rPr>
+      </w:pPr>
+      <w:r>
+        <w:rPr>
+          <w:rFonts w:ascii="Consolas" w:eastAsia="ＭＳ Ｐゴシック" w:hAnsi="Consolas" w:cs="ＭＳ Ｐゴシック"/>
+          <w:color w:val="D4D4D4"/>
+          <w:sz w:val="21"/>
+          <w:szCs w:val="21"/>
+          <w:lang w:val="en-US"/>
+        </w:rPr>
+        <w:t>    </w:t>
+      </w:r>
+      <w:r>
+        <w:rPr>
+          <w:rFonts w:ascii="Consolas" w:eastAsia="ＭＳ Ｐゴシック" w:hAnsi="Consolas" w:cs="ＭＳ Ｐゴシック"/>
+          <w:color w:val="569CD6"/>
+          <w:sz w:val="21"/>
+          <w:szCs w:val="21"/>
+          <w:lang w:val="en-US"/>
+        </w:rPr>
+        <w:t>public</w:t>
+      </w:r>
+      <w:r>
+        <w:rPr>
+          <w:rFonts w:ascii="Consolas" w:eastAsia="ＭＳ Ｐゴシック" w:hAnsi="Consolas" w:cs="ＭＳ Ｐゴシック"/>
+          <w:color w:val="D4D4D4"/>
+          <w:sz w:val="21"/>
+          <w:szCs w:val="21"/>
+          <w:lang w:val="en-US"/>
+        </w:rPr>
+        <w:t> </w:t>
+      </w:r>
+      <w:r>
+        <w:rPr>
+          <w:rFonts w:ascii="Consolas" w:eastAsia="ＭＳ Ｐゴシック" w:hAnsi="Consolas" w:cs="ＭＳ Ｐゴシック"/>
+          <w:color w:val="569CD6"/>
+          <w:sz w:val="21"/>
+          <w:szCs w:val="21"/>
+          <w:lang w:val="en-US"/>
+        </w:rPr>
+        <w:t>static</w:t>
+      </w:r>
+      <w:r>
+        <w:rPr>
+          <w:rFonts w:ascii="Consolas" w:eastAsia="ＭＳ Ｐゴシック" w:hAnsi="Consolas" w:cs="ＭＳ Ｐゴシック"/>
+          <w:color w:val="D4D4D4"/>
+          <w:sz w:val="21"/>
+          <w:szCs w:val="21"/>
+          <w:lang w:val="en-US"/>
+        </w:rPr>
+        <w:t> </w:t>
+      </w:r>
+      <w:r>
+        <w:rPr>
+          <w:rFonts w:ascii="Consolas" w:eastAsia="ＭＳ Ｐゴシック" w:hAnsi="Consolas" w:cs="ＭＳ Ｐゴシック"/>
+          <w:color w:val="4EC9B0"/>
+          <w:sz w:val="21"/>
+          <w:szCs w:val="21"/>
+          <w:lang w:val="en-US"/>
+        </w:rPr>
+        <w:t>void</w:t>
+      </w:r>
+      <w:r>
+        <w:rPr>
+          <w:rFonts w:ascii="Consolas" w:eastAsia="ＭＳ Ｐゴシック" w:hAnsi="Consolas" w:cs="ＭＳ Ｐゴシック"/>
+          <w:color w:val="D4D4D4"/>
+          <w:sz w:val="21"/>
+          <w:szCs w:val="21"/>
+          <w:lang w:val="en-US"/>
+        </w:rPr>
+        <w:t> </w:t>
+      </w:r>
+      <w:r>
+        <w:rPr>
+          <w:rFonts w:ascii="Consolas" w:eastAsia="ＭＳ Ｐゴシック" w:hAnsi="Consolas" w:cs="ＭＳ Ｐゴシック"/>
+          <w:color w:val="DCDCAA"/>
+          <w:sz w:val="21"/>
+          <w:szCs w:val="21"/>
+          <w:lang w:val="en-US"/>
+        </w:rPr>
+        <w:t>main</w:t>
+      </w:r>
+      <w:r>
+        <w:rPr>
+          <w:rFonts w:ascii="Consolas" w:eastAsia="ＭＳ Ｐゴシック" w:hAnsi="Consolas" w:cs="ＭＳ Ｐゴシック"/>
+          <w:color w:val="D4D4D4"/>
+          <w:sz w:val="21"/>
+          <w:szCs w:val="21"/>
+          <w:lang w:val="en-US"/>
+        </w:rPr>
+        <w:t>(</w:t>
+      </w:r>
+      <w:r>
+        <w:rPr>
+          <w:rFonts w:ascii="Consolas" w:eastAsia="ＭＳ Ｐゴシック" w:hAnsi="Consolas" w:cs="ＭＳ Ｐゴシック"/>
+          <w:color w:val="4EC9B0"/>
+          <w:sz w:val="21"/>
+          <w:szCs w:val="21"/>
+          <w:lang w:val="en-US"/>
+        </w:rPr>
+        <w:t>String</w:t>
+      </w:r>
+      <w:r>
+        <w:rPr>
+          <w:rFonts w:ascii="Consolas" w:eastAsia="ＭＳ Ｐゴシック" w:hAnsi="Consolas" w:cs="ＭＳ Ｐゴシック"/>
+          <w:color w:val="D4D4D4"/>
+          <w:sz w:val="21"/>
+          <w:szCs w:val="21"/>
+          <w:lang w:val="en-US"/>
+        </w:rPr>
+        <w:t>[] </w:t>
+      </w:r>
+      <w:proofErr w:type="spellStart"/>
+      <w:r>
+        <w:rPr>
+          <w:rFonts w:ascii="Consolas" w:eastAsia="ＭＳ Ｐゴシック" w:hAnsi="Consolas" w:cs="ＭＳ Ｐゴシック"/>
+          <w:color w:val="9CDCFE"/>
+          <w:sz w:val="21"/>
+          <w:szCs w:val="21"/>
+          <w:lang w:val="en-US"/>
+        </w:rPr>
+        <w:t>args</w:t>
+      </w:r>
+      <w:proofErr w:type="spellEnd"/>
+      <w:r>
+        <w:rPr>
+          <w:rFonts w:ascii="Consolas" w:eastAsia="ＭＳ Ｐゴシック" w:hAnsi="Consolas" w:cs="ＭＳ Ｐゴシック"/>
+          <w:color w:val="D4D4D4"/>
+          <w:sz w:val="21"/>
+          <w:szCs w:val="21"/>
+          <w:lang w:val="en-US"/>
+        </w:rPr>
+        <w:t>) {</w:t>
+      </w:r>
+    </w:p>
+    <w:p>
+      <w:pPr>
+        <w:shd w:val="clear" w:color="auto" w:fill="1E1E1E"/>
+        <w:spacing w:line="285" w:lineRule="atLeast"/>
+        <w:rPr>
+          <w:rFonts w:ascii="Consolas" w:eastAsia="ＭＳ Ｐゴシック" w:hAnsi="Consolas" w:cs="ＭＳ Ｐゴシック"/>
+          <w:color w:val="D4D4D4"/>
+          <w:sz w:val="21"/>
+          <w:szCs w:val="21"/>
+          <w:lang w:val="en-US"/>
+        </w:rPr>
+      </w:pPr>
+      <w:r>
+        <w:rPr>
+          <w:rFonts w:ascii="Consolas" w:eastAsia="ＭＳ Ｐゴシック" w:hAnsi="Consolas" w:cs="ＭＳ Ｐゴシック"/>
+          <w:color w:val="D4D4D4"/>
+          <w:sz w:val="21"/>
+          <w:szCs w:val="21"/>
+          <w:lang w:val="en-US"/>
+        </w:rPr>
+        <w:t>        </w:t>
+      </w:r>
+      <w:r>
+        <w:rPr>
+          <w:rFonts w:ascii="Consolas" w:eastAsia="ＭＳ Ｐゴシック" w:hAnsi="Consolas" w:cs="ＭＳ Ｐゴシック"/>
+          <w:color w:val="4EC9B0"/>
+          <w:sz w:val="21"/>
+          <w:szCs w:val="21"/>
+          <w:lang w:val="en-US"/>
+        </w:rPr>
+        <w:t>Queue</w:t>
+      </w:r>
+      <w:r>
+        <w:rPr>
+          <w:rFonts w:ascii="Consolas" w:eastAsia="ＭＳ Ｐゴシック" w:hAnsi="Consolas" w:cs="ＭＳ Ｐゴシック"/>
+          <w:color w:val="D4D4D4"/>
+          <w:sz w:val="21"/>
+          <w:szCs w:val="21"/>
+          <w:lang w:val="en-US"/>
+        </w:rPr>
+        <w:t> </w:t>
+      </w:r>
+      <w:r>
+        <w:rPr>
+          <w:rFonts w:ascii="Consolas" w:eastAsia="ＭＳ Ｐゴシック" w:hAnsi="Consolas" w:cs="ＭＳ Ｐゴシック"/>
+          <w:color w:val="9CDCFE"/>
+          <w:sz w:val="21"/>
+          <w:szCs w:val="21"/>
+          <w:lang w:val="en-US"/>
+        </w:rPr>
+        <w:t>obj</w:t>
+      </w:r>
+      <w:r>
+        <w:rPr>
+          <w:rFonts w:ascii="Consolas" w:eastAsia="ＭＳ Ｐゴシック" w:hAnsi="Consolas" w:cs="ＭＳ Ｐゴシック"/>
+          <w:color w:val="D4D4D4"/>
+          <w:sz w:val="21"/>
+          <w:szCs w:val="21"/>
+          <w:lang w:val="en-US"/>
+        </w:rPr>
+        <w:t> = </w:t>
+      </w:r>
+      <w:r>
+        <w:rPr>
+          <w:rFonts w:ascii="Consolas" w:eastAsia="ＭＳ Ｐゴシック" w:hAnsi="Consolas" w:cs="ＭＳ Ｐゴシック"/>
+          <w:color w:val="C586C0"/>
+          <w:sz w:val="21"/>
+          <w:szCs w:val="21"/>
+          <w:lang w:val="en-US"/>
+        </w:rPr>
+        <w:t>new</w:t>
+      </w:r>
+      <w:r>
+        <w:rPr>
+          <w:rFonts w:ascii="Consolas" w:eastAsia="ＭＳ Ｐゴシック" w:hAnsi="Consolas" w:cs="ＭＳ Ｐゴシック"/>
+          <w:color w:val="D4D4D4"/>
+          <w:sz w:val="21"/>
+          <w:szCs w:val="21"/>
+          <w:lang w:val="en-US"/>
+        </w:rPr>
+        <w:t> </w:t>
+      </w:r>
+      <w:r>
+        <w:rPr>
+          <w:rFonts w:ascii="Consolas" w:eastAsia="ＭＳ Ｐゴシック" w:hAnsi="Consolas" w:cs="ＭＳ Ｐゴシック"/>
+          <w:color w:val="DCDCAA"/>
+          <w:sz w:val="21"/>
+          <w:szCs w:val="21"/>
+          <w:lang w:val="en-US"/>
+        </w:rPr>
+        <w:t>Queue</w:t>
+      </w:r>
+      <w:r>
+        <w:rPr>
+          <w:rFonts w:ascii="Consolas" w:eastAsia="ＭＳ Ｐゴシック" w:hAnsi="Consolas" w:cs="ＭＳ Ｐゴシック"/>
+          <w:color w:val="D4D4D4"/>
+          <w:sz w:val="21"/>
+          <w:szCs w:val="21"/>
+          <w:lang w:val="en-US"/>
+        </w:rPr>
+        <w:t>(</w:t>
+      </w:r>
+      <w:r>
+        <w:rPr>
+          <w:rFonts w:ascii="Consolas" w:eastAsia="ＭＳ Ｐゴシック" w:hAnsi="Consolas" w:cs="ＭＳ Ｐゴシック"/>
+          <w:color w:val="B5CEA8"/>
+          <w:sz w:val="21"/>
+          <w:szCs w:val="21"/>
+          <w:lang w:val="en-US"/>
+        </w:rPr>
+        <w:t>5</w:t>
+      </w:r>
+      <w:r>
+        <w:rPr>
+          <w:rFonts w:ascii="Consolas" w:eastAsia="ＭＳ Ｐゴシック" w:hAnsi="Consolas" w:cs="ＭＳ Ｐゴシック"/>
+          <w:color w:val="D4D4D4"/>
+          <w:sz w:val="21"/>
+          <w:szCs w:val="21"/>
+          <w:lang w:val="en-US"/>
+        </w:rPr>
+        <w:t>);</w:t>
+      </w:r>
+    </w:p>
+    <w:p>
+      <w:pPr>
+        <w:shd w:val="clear" w:color="auto" w:fill="1E1E1E"/>
+        <w:spacing w:line="285" w:lineRule="atLeast"/>
+        <w:rPr>
+          <w:rFonts w:ascii="Consolas" w:eastAsia="ＭＳ Ｐゴシック" w:hAnsi="Consolas" w:cs="ＭＳ Ｐゴシック"/>
+          <w:color w:val="D4D4D4"/>
+          <w:sz w:val="21"/>
+          <w:szCs w:val="21"/>
+          <w:lang w:val="en-US"/>
+        </w:rPr>
+      </w:pPr>
+      <w:r>
+        <w:rPr>
+          <w:rFonts w:ascii="Consolas" w:eastAsia="ＭＳ Ｐゴシック" w:hAnsi="Consolas" w:cs="ＭＳ Ｐゴシック"/>
+          <w:color w:val="D4D4D4"/>
+          <w:sz w:val="21"/>
+          <w:szCs w:val="21"/>
+          <w:lang w:val="en-US"/>
+        </w:rPr>
+        <w:t>        </w:t>
+      </w:r>
+      <w:proofErr w:type="spellStart"/>
+      <w:r>
+        <w:rPr>
+          <w:rFonts w:ascii="Consolas" w:eastAsia="ＭＳ Ｐゴシック" w:hAnsi="Consolas" w:cs="ＭＳ Ｐゴシック"/>
+          <w:color w:val="9CDCFE"/>
+          <w:sz w:val="21"/>
+          <w:szCs w:val="21"/>
+          <w:lang w:val="en-US"/>
+        </w:rPr>
+        <w:t>obj</w:t>
+      </w:r>
+      <w:r>
+        <w:rPr>
+          <w:rFonts w:ascii="Consolas" w:eastAsia="ＭＳ Ｐゴシック" w:hAnsi="Consolas" w:cs="ＭＳ Ｐゴシック"/>
+          <w:color w:val="D4D4D4"/>
+          <w:sz w:val="21"/>
+          <w:szCs w:val="21"/>
+          <w:lang w:val="en-US"/>
+        </w:rPr>
+        <w:t>.</w:t>
+      </w:r>
+      <w:r>
+        <w:rPr>
+          <w:rFonts w:ascii="Consolas" w:eastAsia="ＭＳ Ｐゴシック" w:hAnsi="Consolas" w:cs="ＭＳ Ｐゴシック"/>
+          <w:color w:val="DCDCAA"/>
+          <w:sz w:val="21"/>
+          <w:szCs w:val="21"/>
+          <w:lang w:val="en-US"/>
+        </w:rPr>
+        <w:t>enqueue</w:t>
+      </w:r>
+      <w:proofErr w:type="spellEnd"/>
+      <w:r>
+        <w:rPr>
+          <w:rFonts w:ascii="Consolas" w:eastAsia="ＭＳ Ｐゴシック" w:hAnsi="Consolas" w:cs="ＭＳ Ｐゴシック"/>
+          <w:color w:val="D4D4D4"/>
+          <w:sz w:val="21"/>
+          <w:szCs w:val="21"/>
+          <w:lang w:val="en-US"/>
+        </w:rPr>
+        <w:t>(</w:t>
+      </w:r>
+      <w:r>
+        <w:rPr>
+          <w:rFonts w:ascii="Consolas" w:eastAsia="ＭＳ Ｐゴシック" w:hAnsi="Consolas" w:cs="ＭＳ Ｐゴシック"/>
+          <w:color w:val="B5CEA8"/>
+          <w:sz w:val="21"/>
+          <w:szCs w:val="21"/>
+          <w:lang w:val="en-US"/>
+        </w:rPr>
+        <w:t>2</w:t>
+      </w:r>
+      <w:r>
+        <w:rPr>
+          <w:rFonts w:ascii="Consolas" w:eastAsia="ＭＳ Ｐゴシック" w:hAnsi="Consolas" w:cs="ＭＳ Ｐゴシック"/>
+          <w:color w:val="D4D4D4"/>
+          <w:sz w:val="21"/>
+          <w:szCs w:val="21"/>
+          <w:lang w:val="en-US"/>
+        </w:rPr>
+        <w:t>);</w:t>
+      </w:r>
+    </w:p>
+    <w:p>
+      <w:pPr>
+        <w:shd w:val="clear" w:color="auto" w:fill="1E1E1E"/>
+        <w:spacing w:line="285" w:lineRule="atLeast"/>
+        <w:rPr>
+          <w:rFonts w:ascii="Consolas" w:eastAsia="ＭＳ Ｐゴシック" w:hAnsi="Consolas" w:cs="ＭＳ Ｐゴシック"/>
+          <w:color w:val="D4D4D4"/>
+          <w:sz w:val="21"/>
+          <w:szCs w:val="21"/>
+          <w:lang w:val="en-US"/>
+        </w:rPr>
+      </w:pPr>
+      <w:r>
+        <w:rPr>
+          <w:rFonts w:ascii="Consolas" w:eastAsia="ＭＳ Ｐゴシック" w:hAnsi="Consolas" w:cs="ＭＳ Ｐゴシック"/>
+          <w:color w:val="D4D4D4"/>
+          <w:sz w:val="21"/>
+          <w:szCs w:val="21"/>
+          <w:lang w:val="en-US"/>
+        </w:rPr>
+        <w:t>        </w:t>
+      </w:r>
+      <w:proofErr w:type="spellStart"/>
+      <w:r>
+        <w:rPr>
+          <w:rFonts w:ascii="Consolas" w:eastAsia="ＭＳ Ｐゴシック" w:hAnsi="Consolas" w:cs="ＭＳ Ｐゴシック"/>
+          <w:color w:val="9CDCFE"/>
+          <w:sz w:val="21"/>
+          <w:szCs w:val="21"/>
+          <w:lang w:val="en-US"/>
+        </w:rPr>
+        <w:t>obj</w:t>
+      </w:r>
+      <w:r>
+        <w:rPr>
+          <w:rFonts w:ascii="Consolas" w:eastAsia="ＭＳ Ｐゴシック" w:hAnsi="Consolas" w:cs="ＭＳ Ｐゴシック"/>
+          <w:color w:val="D4D4D4"/>
+          <w:sz w:val="21"/>
+          <w:szCs w:val="21"/>
+          <w:lang w:val="en-US"/>
+        </w:rPr>
+        <w:t>.</w:t>
+      </w:r>
+      <w:r>
+        <w:rPr>
+          <w:rFonts w:ascii="Consolas" w:eastAsia="ＭＳ Ｐゴシック" w:hAnsi="Consolas" w:cs="ＭＳ Ｐゴシック"/>
+          <w:color w:val="DCDCAA"/>
+          <w:sz w:val="21"/>
+          <w:szCs w:val="21"/>
+          <w:lang w:val="en-US"/>
+        </w:rPr>
+        <w:t>enqueue</w:t>
+      </w:r>
+      <w:proofErr w:type="spellEnd"/>
+      <w:r>
+        <w:rPr>
+          <w:rFonts w:ascii="Consolas" w:eastAsia="ＭＳ Ｐゴシック" w:hAnsi="Consolas" w:cs="ＭＳ Ｐゴシック"/>
+          <w:color w:val="D4D4D4"/>
+          <w:sz w:val="21"/>
+          <w:szCs w:val="21"/>
+          <w:lang w:val="en-US"/>
+        </w:rPr>
+        <w:t>(</w:t>
+      </w:r>
+      <w:r>
+        <w:rPr>
+          <w:rFonts w:ascii="Consolas" w:eastAsia="ＭＳ Ｐゴシック" w:hAnsi="Consolas" w:cs="ＭＳ Ｐゴシック"/>
+          <w:color w:val="B5CEA8"/>
+          <w:sz w:val="21"/>
+          <w:szCs w:val="21"/>
+          <w:lang w:val="en-US"/>
+        </w:rPr>
+        <w:t>3</w:t>
+      </w:r>
+      <w:r>
+        <w:rPr>
+          <w:rFonts w:ascii="Consolas" w:eastAsia="ＭＳ Ｐゴシック" w:hAnsi="Consolas" w:cs="ＭＳ Ｐゴシック"/>
+          <w:color w:val="D4D4D4"/>
+          <w:sz w:val="21"/>
+          <w:szCs w:val="21"/>
+          <w:lang w:val="en-US"/>
+        </w:rPr>
+        <w:t>);</w:t>
+      </w:r>
+    </w:p>
+    <w:p>
+      <w:pPr>
+        <w:shd w:val="clear" w:color="auto" w:fill="1E1E1E"/>
+        <w:spacing w:line="285" w:lineRule="atLeast"/>
+        <w:rPr>
+          <w:rFonts w:ascii="Consolas" w:eastAsia="ＭＳ Ｐゴシック" w:hAnsi="Consolas" w:cs="ＭＳ Ｐゴシック"/>
+          <w:color w:val="D4D4D4"/>
+          <w:sz w:val="21"/>
+          <w:szCs w:val="21"/>
+          <w:lang w:val="en-US"/>
+        </w:rPr>
+      </w:pPr>
+      <w:r>
+        <w:rPr>
+          <w:rFonts w:ascii="Consolas" w:eastAsia="ＭＳ Ｐゴシック" w:hAnsi="Consolas" w:cs="ＭＳ Ｐゴシック"/>
+          <w:color w:val="D4D4D4"/>
+          <w:sz w:val="21"/>
+          <w:szCs w:val="21"/>
+          <w:lang w:val="en-US"/>
+        </w:rPr>
+        <w:t>        </w:t>
+      </w:r>
+      <w:proofErr w:type="spellStart"/>
+      <w:r>
+        <w:rPr>
+          <w:rFonts w:ascii="Consolas" w:eastAsia="ＭＳ Ｐゴシック" w:hAnsi="Consolas" w:cs="ＭＳ Ｐゴシック"/>
+          <w:color w:val="9CDCFE"/>
+          <w:sz w:val="21"/>
+          <w:szCs w:val="21"/>
+          <w:lang w:val="en-US"/>
+        </w:rPr>
+        <w:t>obj</w:t>
+      </w:r>
+      <w:r>
+        <w:rPr>
+          <w:rFonts w:ascii="Consolas" w:eastAsia="ＭＳ Ｐゴシック" w:hAnsi="Consolas" w:cs="ＭＳ Ｐゴシック"/>
+          <w:color w:val="D4D4D4"/>
+          <w:sz w:val="21"/>
+          <w:szCs w:val="21"/>
+          <w:lang w:val="en-US"/>
+        </w:rPr>
+        <w:t>.</w:t>
+      </w:r>
+      <w:r>
+        <w:rPr>
+          <w:rFonts w:ascii="Consolas" w:eastAsia="ＭＳ Ｐゴシック" w:hAnsi="Consolas" w:cs="ＭＳ Ｐゴシック"/>
+          <w:color w:val="DCDCAA"/>
+          <w:sz w:val="21"/>
+          <w:szCs w:val="21"/>
+          <w:lang w:val="en-US"/>
+        </w:rPr>
+        <w:t>enqueue</w:t>
+      </w:r>
+      <w:proofErr w:type="spellEnd"/>
+      <w:r>
+        <w:rPr>
+          <w:rFonts w:ascii="Consolas" w:eastAsia="ＭＳ Ｐゴシック" w:hAnsi="Consolas" w:cs="ＭＳ Ｐゴシック"/>
+          <w:color w:val="D4D4D4"/>
+          <w:sz w:val="21"/>
+          <w:szCs w:val="21"/>
+          <w:lang w:val="en-US"/>
+        </w:rPr>
+        <w:t>(</w:t>
+      </w:r>
+      <w:r>
+        <w:rPr>
+          <w:rFonts w:ascii="Consolas" w:eastAsia="ＭＳ Ｐゴシック" w:hAnsi="Consolas" w:cs="ＭＳ Ｐゴシック"/>
+          <w:color w:val="B5CEA8"/>
+          <w:sz w:val="21"/>
+          <w:szCs w:val="21"/>
+          <w:lang w:val="en-US"/>
+        </w:rPr>
+        <w:t>1</w:t>
+      </w:r>
+      <w:r>
+        <w:rPr>
+          <w:rFonts w:ascii="Consolas" w:eastAsia="ＭＳ Ｐゴシック" w:hAnsi="Consolas" w:cs="ＭＳ Ｐゴシック"/>
+          <w:color w:val="D4D4D4"/>
+          <w:sz w:val="21"/>
+          <w:szCs w:val="21"/>
+          <w:lang w:val="en-US"/>
+        </w:rPr>
+        <w:t>);</w:t>
+      </w:r>
+    </w:p>
+    <w:p>
+      <w:pPr>
+        <w:shd w:val="clear" w:color="auto" w:fill="1E1E1E"/>
+        <w:spacing w:line="285" w:lineRule="atLeast"/>
+        <w:rPr>
+          <w:rFonts w:ascii="Consolas" w:eastAsia="ＭＳ Ｐゴシック" w:hAnsi="Consolas" w:cs="ＭＳ Ｐゴシック"/>
+          <w:color w:val="D4D4D4"/>
+          <w:sz w:val="21"/>
+          <w:szCs w:val="21"/>
+          <w:lang w:val="en-US"/>
+        </w:rPr>
+      </w:pPr>
+      <w:r>
+        <w:rPr>
+          <w:rFonts w:ascii="Consolas" w:eastAsia="ＭＳ Ｐゴシック" w:hAnsi="Consolas" w:cs="ＭＳ Ｐゴシック"/>
+          <w:color w:val="D4D4D4"/>
+          <w:sz w:val="21"/>
+          <w:szCs w:val="21"/>
+          <w:lang w:val="en-US"/>
+        </w:rPr>
+        <w:t>        </w:t>
+      </w:r>
+      <w:proofErr w:type="spellStart"/>
+      <w:r>
+        <w:rPr>
+          <w:rFonts w:ascii="Consolas" w:eastAsia="ＭＳ Ｐゴシック" w:hAnsi="Consolas" w:cs="ＭＳ Ｐゴシック"/>
+          <w:color w:val="9CDCFE"/>
+          <w:sz w:val="21"/>
+          <w:szCs w:val="21"/>
+          <w:lang w:val="en-US"/>
+        </w:rPr>
+        <w:t>obj</w:t>
+      </w:r>
+      <w:r>
+        <w:rPr>
+          <w:rFonts w:ascii="Consolas" w:eastAsia="ＭＳ Ｐゴシック" w:hAnsi="Consolas" w:cs="ＭＳ Ｐゴシック"/>
+          <w:color w:val="D4D4D4"/>
+          <w:sz w:val="21"/>
+          <w:szCs w:val="21"/>
+          <w:lang w:val="en-US"/>
+        </w:rPr>
+        <w:t>.</w:t>
+      </w:r>
+      <w:r>
+        <w:rPr>
+          <w:rFonts w:ascii="Consolas" w:eastAsia="ＭＳ Ｐゴシック" w:hAnsi="Consolas" w:cs="ＭＳ Ｐゴシック"/>
+          <w:color w:val="DCDCAA"/>
+          <w:sz w:val="21"/>
+          <w:szCs w:val="21"/>
+          <w:lang w:val="en-US"/>
+        </w:rPr>
+        <w:t>enqueue</w:t>
+      </w:r>
+      <w:proofErr w:type="spellEnd"/>
+      <w:r>
+        <w:rPr>
+          <w:rFonts w:ascii="Consolas" w:eastAsia="ＭＳ Ｐゴシック" w:hAnsi="Consolas" w:cs="ＭＳ Ｐゴシック"/>
+          <w:color w:val="D4D4D4"/>
+          <w:sz w:val="21"/>
+          <w:szCs w:val="21"/>
+          <w:lang w:val="en-US"/>
+        </w:rPr>
+        <w:t>(</w:t>
+      </w:r>
+      <w:r>
+        <w:rPr>
+          <w:rFonts w:ascii="Consolas" w:eastAsia="ＭＳ Ｐゴシック" w:hAnsi="Consolas" w:cs="ＭＳ Ｐゴシック"/>
+          <w:color w:val="B5CEA8"/>
+          <w:sz w:val="21"/>
+          <w:szCs w:val="21"/>
+          <w:lang w:val="en-US"/>
+        </w:rPr>
+        <w:t>5</w:t>
+      </w:r>
+      <w:r>
+        <w:rPr>
+          <w:rFonts w:ascii="Consolas" w:eastAsia="ＭＳ Ｐゴシック" w:hAnsi="Consolas" w:cs="ＭＳ Ｐゴシック"/>
+          <w:color w:val="D4D4D4"/>
+          <w:sz w:val="21"/>
+          <w:szCs w:val="21"/>
+          <w:lang w:val="en-US"/>
+        </w:rPr>
+        <w:t>);</w:t>
+      </w:r>
+    </w:p>
+    <w:p>
+      <w:pPr>
+        <w:shd w:val="clear" w:color="auto" w:fill="1E1E1E"/>
+        <w:spacing w:line="285" w:lineRule="atLeast"/>
+        <w:rPr>
+          <w:rFonts w:ascii="Consolas" w:eastAsia="ＭＳ Ｐゴシック" w:hAnsi="Consolas" w:cs="ＭＳ Ｐゴシック"/>
+          <w:color w:val="D4D4D4"/>
+          <w:sz w:val="21"/>
+          <w:szCs w:val="21"/>
+          <w:lang w:val="en-US"/>
+        </w:rPr>
+      </w:pPr>
+      <w:r>
+        <w:rPr>
+          <w:rFonts w:ascii="Consolas" w:eastAsia="ＭＳ Ｐゴシック" w:hAnsi="Consolas" w:cs="ＭＳ Ｐゴシック"/>
+          <w:color w:val="D4D4D4"/>
+          <w:sz w:val="21"/>
+          <w:szCs w:val="21"/>
+          <w:lang w:val="en-US"/>
+        </w:rPr>
+        <w:t>        </w:t>
+      </w:r>
+      <w:proofErr w:type="spellStart"/>
+      <w:r>
+        <w:rPr>
+          <w:rFonts w:ascii="Consolas" w:eastAsia="ＭＳ Ｐゴシック" w:hAnsi="Consolas" w:cs="ＭＳ Ｐゴシック"/>
+          <w:color w:val="9CDCFE"/>
+          <w:sz w:val="21"/>
+          <w:szCs w:val="21"/>
+          <w:lang w:val="en-US"/>
+        </w:rPr>
+        <w:t>obj</w:t>
+      </w:r>
+      <w:r>
+        <w:rPr>
+          <w:rFonts w:ascii="Consolas" w:eastAsia="ＭＳ Ｐゴシック" w:hAnsi="Consolas" w:cs="ＭＳ Ｐゴシック"/>
+          <w:color w:val="D4D4D4"/>
+          <w:sz w:val="21"/>
+          <w:szCs w:val="21"/>
+          <w:lang w:val="en-US"/>
+        </w:rPr>
+        <w:t>.</w:t>
+      </w:r>
+      <w:r>
+        <w:rPr>
+          <w:rFonts w:ascii="Consolas" w:eastAsia="ＭＳ Ｐゴシック" w:hAnsi="Consolas" w:cs="ＭＳ Ｐゴシック"/>
+          <w:color w:val="DCDCAA"/>
+          <w:sz w:val="21"/>
+          <w:szCs w:val="21"/>
+          <w:lang w:val="en-US"/>
+        </w:rPr>
+        <w:t>enqueue</w:t>
+      </w:r>
+      <w:proofErr w:type="spellEnd"/>
+      <w:r>
+        <w:rPr>
+          <w:rFonts w:ascii="Consolas" w:eastAsia="ＭＳ Ｐゴシック" w:hAnsi="Consolas" w:cs="ＭＳ Ｐゴシック"/>
+          <w:color w:val="D4D4D4"/>
+          <w:sz w:val="21"/>
+          <w:szCs w:val="21"/>
+          <w:lang w:val="en-US"/>
+        </w:rPr>
+        <w:t>(</w:t>
+      </w:r>
+      <w:r>
+        <w:rPr>
+          <w:rFonts w:ascii="Consolas" w:eastAsia="ＭＳ Ｐゴシック" w:hAnsi="Consolas" w:cs="ＭＳ Ｐゴシック"/>
+          <w:color w:val="B5CEA8"/>
+          <w:sz w:val="21"/>
+          <w:szCs w:val="21"/>
+          <w:lang w:val="en-US"/>
+        </w:rPr>
+        <w:t>6</w:t>
+      </w:r>
+      <w:r>
+        <w:rPr>
+          <w:rFonts w:ascii="Consolas" w:eastAsia="ＭＳ Ｐゴシック" w:hAnsi="Consolas" w:cs="ＭＳ Ｐゴシック"/>
+          <w:color w:val="D4D4D4"/>
+          <w:sz w:val="21"/>
+          <w:szCs w:val="21"/>
+          <w:lang w:val="en-US"/>
+        </w:rPr>
+        <w:t>);</w:t>
+      </w:r>
+    </w:p>
+    <w:p>
+      <w:pPr>
+        <w:shd w:val="clear" w:color="auto" w:fill="1E1E1E"/>
+        <w:spacing w:line="285" w:lineRule="atLeast"/>
+        <w:rPr>
+          <w:rFonts w:ascii="Consolas" w:eastAsia="ＭＳ Ｐゴシック" w:hAnsi="Consolas" w:cs="ＭＳ Ｐゴシック"/>
+          <w:color w:val="D4D4D4"/>
+          <w:sz w:val="21"/>
+          <w:szCs w:val="21"/>
+          <w:lang w:val="en-US"/>
+        </w:rPr>
+      </w:pPr>
+    </w:p>
+    <w:p>
+      <w:pPr>
+        <w:shd w:val="clear" w:color="auto" w:fill="1E1E1E"/>
+        <w:spacing w:line="285" w:lineRule="atLeast"/>
+        <w:rPr>
+          <w:rFonts w:ascii="Consolas" w:eastAsia="ＭＳ Ｐゴシック" w:hAnsi="Consolas" w:cs="ＭＳ Ｐゴシック"/>
+          <w:color w:val="D4D4D4"/>
+          <w:sz w:val="21"/>
+          <w:szCs w:val="21"/>
+          <w:lang w:val="en-US"/>
+        </w:rPr>
+      </w:pPr>
+      <w:r>
+        <w:rPr>
+          <w:rFonts w:ascii="Consolas" w:eastAsia="ＭＳ Ｐゴシック" w:hAnsi="Consolas" w:cs="ＭＳ Ｐゴシック"/>
+          <w:color w:val="D4D4D4"/>
+          <w:sz w:val="21"/>
+          <w:szCs w:val="21"/>
+          <w:lang w:val="en-US"/>
+        </w:rPr>
+        <w:t>        </w:t>
+      </w:r>
+      <w:r>
+        <w:rPr>
+          <w:rFonts w:ascii="Consolas" w:eastAsia="ＭＳ Ｐゴシック" w:hAnsi="Consolas" w:cs="ＭＳ Ｐゴシック"/>
+          <w:color w:val="C586C0"/>
+          <w:sz w:val="21"/>
+          <w:szCs w:val="21"/>
+          <w:lang w:val="en-US"/>
+        </w:rPr>
+        <w:t>for</w:t>
+      </w:r>
+      <w:r>
+        <w:rPr>
+          <w:rFonts w:ascii="Consolas" w:eastAsia="ＭＳ Ｐゴシック" w:hAnsi="Consolas" w:cs="ＭＳ Ｐゴシック"/>
+          <w:color w:val="D4D4D4"/>
+          <w:sz w:val="21"/>
+          <w:szCs w:val="21"/>
+          <w:lang w:val="en-US"/>
+        </w:rPr>
+        <w:t> (</w:t>
+      </w:r>
+      <w:r>
+        <w:rPr>
+          <w:rFonts w:ascii="Consolas" w:eastAsia="ＭＳ Ｐゴシック" w:hAnsi="Consolas" w:cs="ＭＳ Ｐゴシック"/>
+          <w:color w:val="4EC9B0"/>
+          <w:sz w:val="21"/>
+          <w:szCs w:val="21"/>
+          <w:lang w:val="en-US"/>
+        </w:rPr>
+        <w:t>int</w:t>
+      </w:r>
+      <w:r>
+        <w:rPr>
+          <w:rFonts w:ascii="Consolas" w:eastAsia="ＭＳ Ｐゴシック" w:hAnsi="Consolas" w:cs="ＭＳ Ｐゴシック"/>
+          <w:color w:val="D4D4D4"/>
+          <w:sz w:val="21"/>
+          <w:szCs w:val="21"/>
+          <w:lang w:val="en-US"/>
+        </w:rPr>
+        <w:t> </w:t>
+      </w:r>
+      <w:r>
+        <w:rPr>
+          <w:rFonts w:ascii="Consolas" w:eastAsia="ＭＳ Ｐゴシック" w:hAnsi="Consolas" w:cs="ＭＳ Ｐゴシック"/>
+          <w:color w:val="9CDCFE"/>
+          <w:sz w:val="21"/>
+          <w:szCs w:val="21"/>
+          <w:lang w:val="en-US"/>
+        </w:rPr>
+        <w:t>z</w:t>
+      </w:r>
+      <w:r>
+        <w:rPr>
+          <w:rFonts w:ascii="Consolas" w:eastAsia="ＭＳ Ｐゴシック" w:hAnsi="Consolas" w:cs="ＭＳ Ｐゴシック"/>
+          <w:color w:val="D4D4D4"/>
+          <w:sz w:val="21"/>
+          <w:szCs w:val="21"/>
+          <w:lang w:val="en-US"/>
+        </w:rPr>
+        <w:t> = </w:t>
+      </w:r>
+      <w:r>
+        <w:rPr>
+          <w:rFonts w:ascii="Consolas" w:eastAsia="ＭＳ Ｐゴシック" w:hAnsi="Consolas" w:cs="ＭＳ Ｐゴシック"/>
+          <w:color w:val="B5CEA8"/>
+          <w:sz w:val="21"/>
+          <w:szCs w:val="21"/>
+          <w:lang w:val="en-US"/>
+        </w:rPr>
+        <w:t>0</w:t>
+      </w:r>
+      <w:r>
+        <w:rPr>
+          <w:rFonts w:ascii="Consolas" w:eastAsia="ＭＳ Ｐゴシック" w:hAnsi="Consolas" w:cs="ＭＳ Ｐゴシック"/>
+          <w:color w:val="D4D4D4"/>
+          <w:sz w:val="21"/>
+          <w:szCs w:val="21"/>
+          <w:lang w:val="en-US"/>
+        </w:rPr>
+        <w:t>; </w:t>
+      </w:r>
+      <w:r>
+        <w:rPr>
+          <w:rFonts w:ascii="Consolas" w:eastAsia="ＭＳ Ｐゴシック" w:hAnsi="Consolas" w:cs="ＭＳ Ｐゴシック"/>
+          <w:color w:val="9CDCFE"/>
+          <w:sz w:val="21"/>
+          <w:szCs w:val="21"/>
+          <w:lang w:val="en-US"/>
+        </w:rPr>
+        <w:t>z</w:t>
+      </w:r>
+      <w:r>
+        <w:rPr>
+          <w:rFonts w:ascii="Consolas" w:eastAsia="ＭＳ Ｐゴシック" w:hAnsi="Consolas" w:cs="ＭＳ Ｐゴシック"/>
+          <w:color w:val="D4D4D4"/>
+          <w:sz w:val="21"/>
+          <w:szCs w:val="21"/>
+          <w:lang w:val="en-US"/>
+        </w:rPr>
+        <w:t> &lt; </w:t>
+      </w:r>
+      <w:r>
+        <w:rPr>
+          <w:rFonts w:ascii="Consolas" w:eastAsia="ＭＳ Ｐゴシック" w:hAnsi="Consolas" w:cs="ＭＳ Ｐゴシック"/>
+          <w:color w:val="B5CEA8"/>
+          <w:sz w:val="21"/>
+          <w:szCs w:val="21"/>
+          <w:lang w:val="en-US"/>
+        </w:rPr>
+        <w:t>3</w:t>
+      </w:r>
+      <w:r>
+        <w:rPr>
+          <w:rFonts w:ascii="Consolas" w:eastAsia="ＭＳ Ｐゴシック" w:hAnsi="Consolas" w:cs="ＭＳ Ｐゴシック"/>
+          <w:color w:val="D4D4D4"/>
+          <w:sz w:val="21"/>
+          <w:szCs w:val="21"/>
+          <w:lang w:val="en-US"/>
+        </w:rPr>
+        <w:t>; </w:t>
+      </w:r>
+      <w:r>
+        <w:rPr>
+          <w:rFonts w:ascii="Consolas" w:eastAsia="ＭＳ Ｐゴシック" w:hAnsi="Consolas" w:cs="ＭＳ Ｐゴシック"/>
+          <w:color w:val="9CDCFE"/>
+          <w:sz w:val="21"/>
+          <w:szCs w:val="21"/>
+          <w:lang w:val="en-US"/>
+        </w:rPr>
+        <w:t>z</w:t>
+      </w:r>
+      <w:r>
+        <w:rPr>
+          <w:rFonts w:ascii="Consolas" w:eastAsia="ＭＳ Ｐゴシック" w:hAnsi="Consolas" w:cs="ＭＳ Ｐゴシック"/>
+          <w:color w:val="D4D4D4"/>
+          <w:sz w:val="21"/>
+          <w:szCs w:val="21"/>
+          <w:lang w:val="en-US"/>
+        </w:rPr>
+        <w:t> += </w:t>
+      </w:r>
+      <w:r>
+        <w:rPr>
+          <w:rFonts w:ascii="Consolas" w:eastAsia="ＭＳ Ｐゴシック" w:hAnsi="Consolas" w:cs="ＭＳ Ｐゴシック"/>
+          <w:color w:val="B5CEA8"/>
+          <w:sz w:val="21"/>
+          <w:szCs w:val="21"/>
+          <w:lang w:val="en-US"/>
+        </w:rPr>
+        <w:t>1</w:t>
+      </w:r>
+      <w:r>
+        <w:rPr>
+          <w:rFonts w:ascii="Consolas" w:eastAsia="ＭＳ Ｐゴシック" w:hAnsi="Consolas" w:cs="ＭＳ Ｐゴシック"/>
+          <w:color w:val="D4D4D4"/>
+          <w:sz w:val="21"/>
+          <w:szCs w:val="21"/>
+          <w:lang w:val="en-US"/>
+        </w:rPr>
+        <w:t>) {</w:t>
+      </w:r>
+    </w:p>
+    <w:p>
+      <w:pPr>
+        <w:shd w:val="clear" w:color="auto" w:fill="1E1E1E"/>
+        <w:spacing w:line="285" w:lineRule="atLeast"/>
+        <w:rPr>
+          <w:rFonts w:ascii="Consolas" w:eastAsia="ＭＳ Ｐゴシック" w:hAnsi="Consolas" w:cs="ＭＳ Ｐゴシック"/>
+          <w:color w:val="D4D4D4"/>
+          <w:sz w:val="21"/>
+          <w:szCs w:val="21"/>
+          <w:lang w:val="en-US"/>
+        </w:rPr>
+      </w:pPr>
+      <w:r>
+        <w:rPr>
+          <w:rFonts w:ascii="Consolas" w:eastAsia="ＭＳ Ｐゴシック" w:hAnsi="Consolas" w:cs="ＭＳ Ｐゴシック"/>
+          <w:color w:val="D4D4D4"/>
+          <w:sz w:val="21"/>
+          <w:szCs w:val="21"/>
+          <w:lang w:val="en-US"/>
+        </w:rPr>
+        <w:t>            </w:t>
+      </w:r>
+      <w:proofErr w:type="spellStart"/>
+      <w:r>
+        <w:rPr>
+          <w:rFonts w:ascii="Consolas" w:eastAsia="ＭＳ Ｐゴシック" w:hAnsi="Consolas" w:cs="ＭＳ Ｐゴシック"/>
+          <w:color w:val="4EC9B0"/>
+          <w:sz w:val="21"/>
+          <w:szCs w:val="21"/>
+          <w:lang w:val="en-US"/>
+        </w:rPr>
+        <w:t>System</w:t>
+      </w:r>
+      <w:r>
+        <w:rPr>
+          <w:rFonts w:ascii="Consolas" w:eastAsia="ＭＳ Ｐゴシック" w:hAnsi="Consolas" w:cs="ＭＳ Ｐゴシック"/>
+          <w:color w:val="D4D4D4"/>
+          <w:sz w:val="21"/>
+          <w:szCs w:val="21"/>
+          <w:lang w:val="en-US"/>
+        </w:rPr>
+        <w:t>.</w:t>
+      </w:r>
+      <w:r>
+        <w:rPr>
+          <w:rFonts w:ascii="Consolas" w:eastAsia="ＭＳ Ｐゴシック" w:hAnsi="Consolas" w:cs="ＭＳ Ｐゴシック"/>
+          <w:color w:val="4FC1FF"/>
+          <w:sz w:val="21"/>
+          <w:szCs w:val="21"/>
+          <w:lang w:val="en-US"/>
+        </w:rPr>
+        <w:t>out</w:t>
+      </w:r>
+      <w:r>
+        <w:rPr>
+          <w:rFonts w:ascii="Consolas" w:eastAsia="ＭＳ Ｐゴシック" w:hAnsi="Consolas" w:cs="ＭＳ Ｐゴシック"/>
+          <w:color w:val="D4D4D4"/>
+          <w:sz w:val="21"/>
+          <w:szCs w:val="21"/>
+          <w:lang w:val="en-US"/>
+        </w:rPr>
+        <w:t>.</w:t>
+      </w:r>
+      <w:r>
+        <w:rPr>
+          <w:rFonts w:ascii="Consolas" w:eastAsia="ＭＳ Ｐゴシック" w:hAnsi="Consolas" w:cs="ＭＳ Ｐゴシック"/>
+          <w:color w:val="DCDCAA"/>
+          <w:sz w:val="21"/>
+          <w:szCs w:val="21"/>
+          <w:lang w:val="en-US"/>
+        </w:rPr>
+        <w:t>println</w:t>
+      </w:r>
+      <w:proofErr w:type="spellEnd"/>
+      <w:r>
+        <w:rPr>
+          <w:rFonts w:ascii="Consolas" w:eastAsia="ＭＳ Ｐゴシック" w:hAnsi="Consolas" w:cs="ＭＳ Ｐゴシック"/>
+          <w:color w:val="D4D4D4"/>
+          <w:sz w:val="21"/>
+          <w:szCs w:val="21"/>
+          <w:lang w:val="en-US"/>
+        </w:rPr>
+        <w:t>(</w:t>
+      </w:r>
+      <w:proofErr w:type="spellStart"/>
+      <w:r>
+        <w:rPr>
+          <w:rFonts w:ascii="Consolas" w:eastAsia="ＭＳ Ｐゴシック" w:hAnsi="Consolas" w:cs="ＭＳ Ｐゴシック"/>
+          <w:color w:val="9CDCFE"/>
+          <w:sz w:val="21"/>
+          <w:szCs w:val="21"/>
+          <w:lang w:val="en-US"/>
+        </w:rPr>
+        <w:t>obj</w:t>
+      </w:r>
+      <w:r>
+        <w:rPr>
+          <w:rFonts w:ascii="Consolas" w:eastAsia="ＭＳ Ｐゴシック" w:hAnsi="Consolas" w:cs="ＭＳ Ｐゴシック"/>
+          <w:color w:val="D4D4D4"/>
+          <w:sz w:val="21"/>
+          <w:szCs w:val="21"/>
+          <w:lang w:val="en-US"/>
+        </w:rPr>
+        <w:t>.</w:t>
+      </w:r>
+      <w:r>
+        <w:rPr>
+          <w:rFonts w:ascii="Consolas" w:eastAsia="ＭＳ Ｐゴシック" w:hAnsi="Consolas" w:cs="ＭＳ Ｐゴシック"/>
+          <w:color w:val="DCDCAA"/>
+          <w:sz w:val="21"/>
+          <w:szCs w:val="21"/>
+          <w:lang w:val="en-US"/>
+        </w:rPr>
+        <w:t>peek</w:t>
+      </w:r>
+      <w:proofErr w:type="spellEnd"/>
+      <w:r>
+        <w:rPr>
+          <w:rFonts w:ascii="Consolas" w:eastAsia="ＭＳ Ｐゴシック" w:hAnsi="Consolas" w:cs="ＭＳ Ｐゴシック"/>
+          <w:color w:val="D4D4D4"/>
+          <w:sz w:val="21"/>
+          <w:szCs w:val="21"/>
+          <w:lang w:val="en-US"/>
+        </w:rPr>
+        <w:t>());</w:t>
+      </w:r>
+    </w:p>
+    <w:p>
+      <w:pPr>
+        <w:shd w:val="clear" w:color="auto" w:fill="1E1E1E"/>
+        <w:spacing w:line="285" w:lineRule="atLeast"/>
+        <w:rPr>
+          <w:rFonts w:ascii="Consolas" w:eastAsia="ＭＳ Ｐゴシック" w:hAnsi="Consolas" w:cs="ＭＳ Ｐゴシック"/>
+          <w:color w:val="D4D4D4"/>
+          <w:sz w:val="21"/>
+          <w:szCs w:val="21"/>
+          <w:lang w:val="en-US"/>
+        </w:rPr>
+      </w:pPr>
+      <w:r>
+        <w:rPr>
+          <w:rFonts w:ascii="Consolas" w:eastAsia="ＭＳ Ｐゴシック" w:hAnsi="Consolas" w:cs="ＭＳ Ｐゴシック"/>
+          <w:color w:val="D4D4D4"/>
+          <w:sz w:val="21"/>
+          <w:szCs w:val="21"/>
+          <w:lang w:val="en-US"/>
+        </w:rPr>
+        <w:t>            </w:t>
+      </w:r>
+      <w:proofErr w:type="spellStart"/>
+      <w:r>
+        <w:rPr>
+          <w:rFonts w:ascii="Consolas" w:eastAsia="ＭＳ Ｐゴシック" w:hAnsi="Consolas" w:cs="ＭＳ Ｐゴシック"/>
+          <w:color w:val="9CDCFE"/>
+          <w:sz w:val="21"/>
+          <w:szCs w:val="21"/>
+          <w:lang w:val="en-US"/>
+        </w:rPr>
+        <w:t>obj</w:t>
+      </w:r>
+      <w:r>
+        <w:rPr>
+          <w:rFonts w:ascii="Consolas" w:eastAsia="ＭＳ Ｐゴシック" w:hAnsi="Consolas" w:cs="ＭＳ Ｐゴシック"/>
+          <w:color w:val="D4D4D4"/>
+          <w:sz w:val="21"/>
+          <w:szCs w:val="21"/>
+          <w:lang w:val="en-US"/>
+        </w:rPr>
+        <w:t>.</w:t>
+      </w:r>
+      <w:r>
+        <w:rPr>
+          <w:rFonts w:ascii="Consolas" w:eastAsia="ＭＳ Ｐゴシック" w:hAnsi="Consolas" w:cs="ＭＳ Ｐゴシック"/>
+          <w:color w:val="DCDCAA"/>
+          <w:sz w:val="21"/>
+          <w:szCs w:val="21"/>
+          <w:lang w:val="en-US"/>
+        </w:rPr>
+        <w:t>dequeue</w:t>
+      </w:r>
+      <w:proofErr w:type="spellEnd"/>
+      <w:r>
+        <w:rPr>
+          <w:rFonts w:ascii="Consolas" w:eastAsia="ＭＳ Ｐゴシック" w:hAnsi="Consolas" w:cs="ＭＳ Ｐゴシック"/>
+          <w:color w:val="D4D4D4"/>
+          <w:sz w:val="21"/>
+          <w:szCs w:val="21"/>
+          <w:lang w:val="en-US"/>
+        </w:rPr>
+        <w:t>();</w:t>
+      </w:r>
+    </w:p>
+    <w:p>
+      <w:pPr>
+        <w:shd w:val="clear" w:color="auto" w:fill="1E1E1E"/>
+        <w:spacing w:line="285" w:lineRule="atLeast"/>
+        <w:rPr>
+          <w:rFonts w:ascii="Consolas" w:eastAsia="ＭＳ Ｐゴシック" w:hAnsi="Consolas" w:cs="ＭＳ Ｐゴシック"/>
+          <w:color w:val="D4D4D4"/>
+          <w:sz w:val="21"/>
+          <w:szCs w:val="21"/>
+          <w:lang w:val="en-US"/>
+        </w:rPr>
+      </w:pPr>
+      <w:r>
+        <w:rPr>
+          <w:rFonts w:ascii="Consolas" w:eastAsia="ＭＳ Ｐゴシック" w:hAnsi="Consolas" w:cs="ＭＳ Ｐゴシック"/>
+          <w:color w:val="D4D4D4"/>
+          <w:sz w:val="21"/>
+          <w:szCs w:val="21"/>
+          <w:lang w:val="en-US"/>
+        </w:rPr>
+        <w:t>        }</w:t>
+      </w:r>
+    </w:p>
+    <w:p>
+      <w:pPr>
+        <w:shd w:val="clear" w:color="auto" w:fill="1E1E1E"/>
+        <w:spacing w:line="285" w:lineRule="atLeast"/>
+        <w:rPr>
+          <w:rFonts w:ascii="Consolas" w:eastAsia="ＭＳ Ｐゴシック" w:hAnsi="Consolas" w:cs="ＭＳ Ｐゴシック"/>
+          <w:color w:val="D4D4D4"/>
+          <w:sz w:val="21"/>
+          <w:szCs w:val="21"/>
+          <w:lang w:val="en-US"/>
+        </w:rPr>
+      </w:pPr>
+      <w:r>
+        <w:rPr>
+          <w:rFonts w:ascii="Consolas" w:eastAsia="ＭＳ Ｐゴシック" w:hAnsi="Consolas" w:cs="ＭＳ Ｐゴシック"/>
+          <w:color w:val="D4D4D4"/>
+          <w:sz w:val="21"/>
+          <w:szCs w:val="21"/>
+          <w:lang w:val="en-US"/>
+        </w:rPr>
+        <w:t>        </w:t>
+      </w:r>
+      <w:r>
+        <w:rPr>
+          <w:rFonts w:ascii="Consolas" w:eastAsia="ＭＳ Ｐゴシック" w:hAnsi="Consolas" w:cs="ＭＳ Ｐゴシック"/>
+          <w:color w:val="6A9955"/>
+          <w:sz w:val="21"/>
+          <w:szCs w:val="21"/>
+          <w:lang w:val="en-US"/>
+        </w:rPr>
+        <w:t>// 差をわかりやすくするために、一文を入れる。</w:t>
+      </w:r>
+    </w:p>
+    <w:p>
+      <w:pPr>
+        <w:shd w:val="clear" w:color="auto" w:fill="1E1E1E"/>
+        <w:spacing w:line="285" w:lineRule="atLeast"/>
+        <w:rPr>
+          <w:rFonts w:ascii="Consolas" w:eastAsia="ＭＳ Ｐゴシック" w:hAnsi="Consolas" w:cs="ＭＳ Ｐゴシック"/>
+          <w:color w:val="D4D4D4"/>
+          <w:sz w:val="21"/>
+          <w:szCs w:val="21"/>
+          <w:lang w:val="en-US"/>
+        </w:rPr>
+      </w:pPr>
+      <w:r>
+        <w:rPr>
+          <w:rFonts w:ascii="Consolas" w:eastAsia="ＭＳ Ｐゴシック" w:hAnsi="Consolas" w:cs="ＭＳ Ｐゴシック"/>
+          <w:color w:val="D4D4D4"/>
+          <w:sz w:val="21"/>
+          <w:szCs w:val="21"/>
+          <w:lang w:val="en-US"/>
+        </w:rPr>
+        <w:t>        </w:t>
+      </w:r>
+      <w:proofErr w:type="spellStart"/>
+      <w:r>
+        <w:rPr>
+          <w:rFonts w:ascii="Consolas" w:eastAsia="ＭＳ Ｐゴシック" w:hAnsi="Consolas" w:cs="ＭＳ Ｐゴシック"/>
+          <w:color w:val="4EC9B0"/>
+          <w:sz w:val="21"/>
+          <w:szCs w:val="21"/>
+          <w:lang w:val="en-US"/>
+        </w:rPr>
+        <w:t>System</w:t>
+      </w:r>
+      <w:r>
+        <w:rPr>
+          <w:rFonts w:ascii="Consolas" w:eastAsia="ＭＳ Ｐゴシック" w:hAnsi="Consolas" w:cs="ＭＳ Ｐゴシック"/>
+          <w:color w:val="D4D4D4"/>
+          <w:sz w:val="21"/>
+          <w:szCs w:val="21"/>
+          <w:lang w:val="en-US"/>
+        </w:rPr>
+        <w:t>.</w:t>
+      </w:r>
+      <w:r>
+        <w:rPr>
+          <w:rFonts w:ascii="Consolas" w:eastAsia="ＭＳ Ｐゴシック" w:hAnsi="Consolas" w:cs="ＭＳ Ｐゴシック"/>
+          <w:color w:val="4FC1FF"/>
+          <w:sz w:val="21"/>
+          <w:szCs w:val="21"/>
+          <w:lang w:val="en-US"/>
+        </w:rPr>
+        <w:t>out</w:t>
+      </w:r>
+      <w:r>
+        <w:rPr>
+          <w:rFonts w:ascii="Consolas" w:eastAsia="ＭＳ Ｐゴシック" w:hAnsi="Consolas" w:cs="ＭＳ Ｐゴシック"/>
+          <w:color w:val="D4D4D4"/>
+          <w:sz w:val="21"/>
+          <w:szCs w:val="21"/>
+          <w:lang w:val="en-US"/>
+        </w:rPr>
+        <w:t>.</w:t>
+      </w:r>
+      <w:r>
+        <w:rPr>
+          <w:rFonts w:ascii="Consolas" w:eastAsia="ＭＳ Ｐゴシック" w:hAnsi="Consolas" w:cs="ＭＳ Ｐゴシック"/>
+          <w:color w:val="DCDCAA"/>
+          <w:sz w:val="21"/>
+          <w:szCs w:val="21"/>
+          <w:lang w:val="en-US"/>
+        </w:rPr>
+        <w:t>println</w:t>
+      </w:r>
+      <w:proofErr w:type="spellEnd"/>
+      <w:r>
+        <w:rPr>
+          <w:rFonts w:ascii="Consolas" w:eastAsia="ＭＳ Ｐゴシック" w:hAnsi="Consolas" w:cs="ＭＳ Ｐゴシック"/>
+          <w:color w:val="D4D4D4"/>
+          <w:sz w:val="21"/>
+          <w:szCs w:val="21"/>
+          <w:lang w:val="en-US"/>
+        </w:rPr>
+        <w:t>(</w:t>
+      </w:r>
+      <w:r>
+        <w:rPr>
+          <w:rFonts w:ascii="Consolas" w:eastAsia="ＭＳ Ｐゴシック" w:hAnsi="Consolas" w:cs="ＭＳ Ｐゴシック"/>
+          <w:color w:val="CE9178"/>
+          <w:sz w:val="21"/>
+          <w:szCs w:val="21"/>
+          <w:lang w:val="en-US"/>
+        </w:rPr>
+        <w:t>"-------------------------"</w:t>
+      </w:r>
+      <w:r>
+        <w:rPr>
+          <w:rFonts w:ascii="Consolas" w:eastAsia="ＭＳ Ｐゴシック" w:hAnsi="Consolas" w:cs="ＭＳ Ｐゴシック"/>
+          <w:color w:val="D4D4D4"/>
+          <w:sz w:val="21"/>
+          <w:szCs w:val="21"/>
+          <w:lang w:val="en-US"/>
+        </w:rPr>
+        <w:t>);</w:t>
+      </w:r>
+    </w:p>
+    <w:p>
+      <w:pPr>
+        <w:shd w:val="clear" w:color="auto" w:fill="1E1E1E"/>
+        <w:spacing w:line="285" w:lineRule="atLeast"/>
+        <w:rPr>
+          <w:rFonts w:ascii="Consolas" w:eastAsia="ＭＳ Ｐゴシック" w:hAnsi="Consolas" w:cs="ＭＳ Ｐゴシック"/>
+          <w:color w:val="D4D4D4"/>
+          <w:sz w:val="21"/>
+          <w:szCs w:val="21"/>
+          <w:lang w:val="en-US"/>
+        </w:rPr>
+      </w:pPr>
+      <w:r>
+        <w:rPr>
+          <w:rFonts w:ascii="Consolas" w:eastAsia="ＭＳ Ｐゴシック" w:hAnsi="Consolas" w:cs="ＭＳ Ｐゴシック"/>
+          <w:color w:val="D4D4D4"/>
+          <w:sz w:val="21"/>
+          <w:szCs w:val="21"/>
+          <w:lang w:val="en-US"/>
+        </w:rPr>
+        <w:t>        </w:t>
+      </w:r>
+      <w:proofErr w:type="spellStart"/>
+      <w:r>
+        <w:rPr>
+          <w:rFonts w:ascii="Consolas" w:eastAsia="ＭＳ Ｐゴシック" w:hAnsi="Consolas" w:cs="ＭＳ Ｐゴシック"/>
+          <w:color w:val="4EC9B0"/>
+          <w:sz w:val="21"/>
+          <w:szCs w:val="21"/>
+          <w:lang w:val="en-US"/>
+        </w:rPr>
+        <w:t>System</w:t>
+      </w:r>
+      <w:r>
+        <w:rPr>
+          <w:rFonts w:ascii="Consolas" w:eastAsia="ＭＳ Ｐゴシック" w:hAnsi="Consolas" w:cs="ＭＳ Ｐゴシック"/>
+          <w:color w:val="D4D4D4"/>
+          <w:sz w:val="21"/>
+          <w:szCs w:val="21"/>
+          <w:lang w:val="en-US"/>
+        </w:rPr>
+        <w:t>.</w:t>
+      </w:r>
+      <w:r>
+        <w:rPr>
+          <w:rFonts w:ascii="Consolas" w:eastAsia="ＭＳ Ｐゴシック" w:hAnsi="Consolas" w:cs="ＭＳ Ｐゴシック"/>
+          <w:color w:val="4FC1FF"/>
+          <w:sz w:val="21"/>
+          <w:szCs w:val="21"/>
+          <w:lang w:val="en-US"/>
+        </w:rPr>
+        <w:t>out</w:t>
+      </w:r>
+      <w:r>
+        <w:rPr>
+          <w:rFonts w:ascii="Consolas" w:eastAsia="ＭＳ Ｐゴシック" w:hAnsi="Consolas" w:cs="ＭＳ Ｐゴシック"/>
+          <w:color w:val="D4D4D4"/>
+          <w:sz w:val="21"/>
+          <w:szCs w:val="21"/>
+          <w:lang w:val="en-US"/>
+        </w:rPr>
+        <w:t>.</w:t>
+      </w:r>
+      <w:r>
+        <w:rPr>
+          <w:rFonts w:ascii="Consolas" w:eastAsia="ＭＳ Ｐゴシック" w:hAnsi="Consolas" w:cs="ＭＳ Ｐゴシック"/>
+          <w:color w:val="DCDCAA"/>
+          <w:sz w:val="21"/>
+          <w:szCs w:val="21"/>
+          <w:lang w:val="en-US"/>
+        </w:rPr>
+        <w:t>println</w:t>
+      </w:r>
+      <w:proofErr w:type="spellEnd"/>
+      <w:r>
+        <w:rPr>
+          <w:rFonts w:ascii="Consolas" w:eastAsia="ＭＳ Ｐゴシック" w:hAnsi="Consolas" w:cs="ＭＳ Ｐゴシック"/>
+          <w:color w:val="D4D4D4"/>
+          <w:sz w:val="21"/>
+          <w:szCs w:val="21"/>
+          <w:lang w:val="en-US"/>
+        </w:rPr>
+        <w:t>(</w:t>
+      </w:r>
+      <w:proofErr w:type="spellStart"/>
+      <w:r>
+        <w:rPr>
+          <w:rFonts w:ascii="Consolas" w:eastAsia="ＭＳ Ｐゴシック" w:hAnsi="Consolas" w:cs="ＭＳ Ｐゴシック"/>
+          <w:color w:val="9CDCFE"/>
+          <w:sz w:val="21"/>
+          <w:szCs w:val="21"/>
+          <w:lang w:val="en-US"/>
+        </w:rPr>
+        <w:t>obj</w:t>
+      </w:r>
+      <w:r>
+        <w:rPr>
+          <w:rFonts w:ascii="Consolas" w:eastAsia="ＭＳ Ｐゴシック" w:hAnsi="Consolas" w:cs="ＭＳ Ｐゴシック"/>
+          <w:color w:val="D4D4D4"/>
+          <w:sz w:val="21"/>
+          <w:szCs w:val="21"/>
+          <w:lang w:val="en-US"/>
+        </w:rPr>
+        <w:t>.</w:t>
+      </w:r>
+      <w:r>
+        <w:rPr>
+          <w:rFonts w:ascii="Consolas" w:eastAsia="ＭＳ Ｐゴシック" w:hAnsi="Consolas" w:cs="ＭＳ Ｐゴシック"/>
+          <w:color w:val="DCDCAA"/>
+          <w:sz w:val="21"/>
+          <w:szCs w:val="21"/>
+          <w:lang w:val="en-US"/>
+        </w:rPr>
+        <w:t>isFull</w:t>
+      </w:r>
+      <w:proofErr w:type="spellEnd"/>
+      <w:r>
+        <w:rPr>
+          <w:rFonts w:ascii="Consolas" w:eastAsia="ＭＳ Ｐゴシック" w:hAnsi="Consolas" w:cs="ＭＳ Ｐゴシック"/>
+          <w:color w:val="D4D4D4"/>
+          <w:sz w:val="21"/>
+          <w:szCs w:val="21"/>
+          <w:lang w:val="en-US"/>
+        </w:rPr>
+        <w:t>());</w:t>
+      </w:r>
+    </w:p>
+    <w:p>
+      <w:pPr>
+        <w:shd w:val="clear" w:color="auto" w:fill="1E1E1E"/>
+        <w:spacing w:line="285" w:lineRule="atLeast"/>
+        <w:rPr>
+          <w:rFonts w:ascii="Consolas" w:eastAsia="ＭＳ Ｐゴシック" w:hAnsi="Consolas" w:cs="ＭＳ Ｐゴシック"/>
+          <w:color w:val="D4D4D4"/>
+          <w:sz w:val="21"/>
+          <w:szCs w:val="21"/>
+          <w:lang w:val="en-US"/>
+        </w:rPr>
+      </w:pPr>
+      <w:r>
+        <w:rPr>
+          <w:rFonts w:ascii="Consolas" w:eastAsia="ＭＳ Ｐゴシック" w:hAnsi="Consolas" w:cs="ＭＳ Ｐゴシック"/>
+          <w:color w:val="D4D4D4"/>
+          <w:sz w:val="21"/>
+          <w:szCs w:val="21"/>
+          <w:lang w:val="en-US"/>
+        </w:rPr>
+        <w:t>        </w:t>
+      </w:r>
+      <w:proofErr w:type="spellStart"/>
+      <w:r>
+        <w:rPr>
+          <w:rFonts w:ascii="Consolas" w:eastAsia="ＭＳ Ｐゴシック" w:hAnsi="Consolas" w:cs="ＭＳ Ｐゴシック"/>
+          <w:color w:val="9CDCFE"/>
+          <w:sz w:val="21"/>
+          <w:szCs w:val="21"/>
+          <w:lang w:val="en-US"/>
+        </w:rPr>
+        <w:t>obj</w:t>
+      </w:r>
+      <w:r>
+        <w:rPr>
+          <w:rFonts w:ascii="Consolas" w:eastAsia="ＭＳ Ｐゴシック" w:hAnsi="Consolas" w:cs="ＭＳ Ｐゴシック"/>
+          <w:color w:val="D4D4D4"/>
+          <w:sz w:val="21"/>
+          <w:szCs w:val="21"/>
+          <w:lang w:val="en-US"/>
+        </w:rPr>
+        <w:t>.</w:t>
+      </w:r>
+      <w:r>
+        <w:rPr>
+          <w:rFonts w:ascii="Consolas" w:eastAsia="ＭＳ Ｐゴシック" w:hAnsi="Consolas" w:cs="ＭＳ Ｐゴシック"/>
+          <w:color w:val="DCDCAA"/>
+          <w:sz w:val="21"/>
+          <w:szCs w:val="21"/>
+          <w:lang w:val="en-US"/>
+        </w:rPr>
+        <w:t>enqueue</w:t>
+      </w:r>
+      <w:proofErr w:type="spellEnd"/>
+      <w:r>
+        <w:rPr>
+          <w:rFonts w:ascii="Consolas" w:eastAsia="ＭＳ Ｐゴシック" w:hAnsi="Consolas" w:cs="ＭＳ Ｐゴシック"/>
+          <w:color w:val="D4D4D4"/>
+          <w:sz w:val="21"/>
+          <w:szCs w:val="21"/>
+          <w:lang w:val="en-US"/>
+        </w:rPr>
+        <w:t>(</w:t>
+      </w:r>
+      <w:r>
+        <w:rPr>
+          <w:rFonts w:ascii="Consolas" w:eastAsia="ＭＳ Ｐゴシック" w:hAnsi="Consolas" w:cs="ＭＳ Ｐゴシック"/>
+          <w:color w:val="B5CEA8"/>
+          <w:sz w:val="21"/>
+          <w:szCs w:val="21"/>
+          <w:lang w:val="en-US"/>
+        </w:rPr>
+        <w:t>2</w:t>
+      </w:r>
+      <w:r>
+        <w:rPr>
+          <w:rFonts w:ascii="Consolas" w:eastAsia="ＭＳ Ｐゴシック" w:hAnsi="Consolas" w:cs="ＭＳ Ｐゴシック"/>
+          <w:color w:val="D4D4D4"/>
+          <w:sz w:val="21"/>
+          <w:szCs w:val="21"/>
+          <w:lang w:val="en-US"/>
+        </w:rPr>
+        <w:t>);</w:t>
+      </w:r>
+    </w:p>
+    <w:p>
+      <w:pPr>
+        <w:shd w:val="clear" w:color="auto" w:fill="1E1E1E"/>
+        <w:spacing w:line="285" w:lineRule="atLeast"/>
+        <w:rPr>
+          <w:rFonts w:ascii="Consolas" w:eastAsia="ＭＳ Ｐゴシック" w:hAnsi="Consolas" w:cs="ＭＳ Ｐゴシック"/>
+          <w:color w:val="D4D4D4"/>
+          <w:sz w:val="21"/>
+          <w:szCs w:val="21"/>
+          <w:lang w:val="en-US"/>
+        </w:rPr>
+      </w:pPr>
+      <w:r>
+        <w:rPr>
+          <w:rFonts w:ascii="Consolas" w:eastAsia="ＭＳ Ｐゴシック" w:hAnsi="Consolas" w:cs="ＭＳ Ｐゴシック"/>
+          <w:color w:val="D4D4D4"/>
+          <w:sz w:val="21"/>
+          <w:szCs w:val="21"/>
+          <w:lang w:val="en-US"/>
+        </w:rPr>
+        <w:t>        </w:t>
+      </w:r>
+      <w:proofErr w:type="spellStart"/>
+      <w:r>
+        <w:rPr>
+          <w:rFonts w:ascii="Consolas" w:eastAsia="ＭＳ Ｐゴシック" w:hAnsi="Consolas" w:cs="ＭＳ Ｐゴシック"/>
+          <w:color w:val="9CDCFE"/>
+          <w:sz w:val="21"/>
+          <w:szCs w:val="21"/>
+          <w:lang w:val="en-US"/>
+        </w:rPr>
+        <w:t>obj</w:t>
+      </w:r>
+      <w:r>
+        <w:rPr>
+          <w:rFonts w:ascii="Consolas" w:eastAsia="ＭＳ Ｐゴシック" w:hAnsi="Consolas" w:cs="ＭＳ Ｐゴシック"/>
+          <w:color w:val="D4D4D4"/>
+          <w:sz w:val="21"/>
+          <w:szCs w:val="21"/>
+          <w:lang w:val="en-US"/>
+        </w:rPr>
+        <w:t>.</w:t>
+      </w:r>
+      <w:r>
+        <w:rPr>
+          <w:rFonts w:ascii="Consolas" w:eastAsia="ＭＳ Ｐゴシック" w:hAnsi="Consolas" w:cs="ＭＳ Ｐゴシック"/>
+          <w:color w:val="DCDCAA"/>
+          <w:sz w:val="21"/>
+          <w:szCs w:val="21"/>
+          <w:lang w:val="en-US"/>
+        </w:rPr>
+        <w:t>enqueue</w:t>
+      </w:r>
+      <w:proofErr w:type="spellEnd"/>
+      <w:r>
+        <w:rPr>
+          <w:rFonts w:ascii="Consolas" w:eastAsia="ＭＳ Ｐゴシック" w:hAnsi="Consolas" w:cs="ＭＳ Ｐゴシック"/>
+          <w:color w:val="D4D4D4"/>
+          <w:sz w:val="21"/>
+          <w:szCs w:val="21"/>
+          <w:lang w:val="en-US"/>
+        </w:rPr>
+        <w:t>(</w:t>
+      </w:r>
+      <w:r>
+        <w:rPr>
+          <w:rFonts w:ascii="Consolas" w:eastAsia="ＭＳ Ｐゴシック" w:hAnsi="Consolas" w:cs="ＭＳ Ｐゴシック"/>
+          <w:color w:val="B5CEA8"/>
+          <w:sz w:val="21"/>
+          <w:szCs w:val="21"/>
+          <w:lang w:val="en-US"/>
+        </w:rPr>
+        <w:t>3</w:t>
+      </w:r>
+      <w:r>
+        <w:rPr>
+          <w:rFonts w:ascii="Consolas" w:eastAsia="ＭＳ Ｐゴシック" w:hAnsi="Consolas" w:cs="ＭＳ Ｐゴシック"/>
+          <w:color w:val="D4D4D4"/>
+          <w:sz w:val="21"/>
+          <w:szCs w:val="21"/>
+          <w:lang w:val="en-US"/>
+        </w:rPr>
+        <w:t>);</w:t>
+      </w:r>
+    </w:p>
+    <w:p>
+      <w:pPr>
+        <w:shd w:val="clear" w:color="auto" w:fill="1E1E1E"/>
+        <w:spacing w:line="285" w:lineRule="atLeast"/>
+        <w:rPr>
+          <w:rFonts w:ascii="Consolas" w:eastAsia="ＭＳ Ｐゴシック" w:hAnsi="Consolas" w:cs="ＭＳ Ｐゴシック"/>
+          <w:color w:val="D4D4D4"/>
+          <w:sz w:val="21"/>
+          <w:szCs w:val="21"/>
+          <w:lang w:val="en-US"/>
+        </w:rPr>
+      </w:pPr>
+      <w:r>
+        <w:rPr>
+          <w:rFonts w:ascii="Consolas" w:eastAsia="ＭＳ Ｐゴシック" w:hAnsi="Consolas" w:cs="ＭＳ Ｐゴシック"/>
+          <w:color w:val="D4D4D4"/>
+          <w:sz w:val="21"/>
+          <w:szCs w:val="21"/>
+          <w:lang w:val="en-US"/>
+        </w:rPr>
+        <w:t>        </w:t>
+      </w:r>
+      <w:proofErr w:type="spellStart"/>
+      <w:r>
+        <w:rPr>
+          <w:rFonts w:ascii="Consolas" w:eastAsia="ＭＳ Ｐゴシック" w:hAnsi="Consolas" w:cs="ＭＳ Ｐゴシック"/>
+          <w:color w:val="9CDCFE"/>
+          <w:sz w:val="21"/>
+          <w:szCs w:val="21"/>
+          <w:lang w:val="en-US"/>
+        </w:rPr>
+        <w:t>obj</w:t>
+      </w:r>
+      <w:r>
+        <w:rPr>
+          <w:rFonts w:ascii="Consolas" w:eastAsia="ＭＳ Ｐゴシック" w:hAnsi="Consolas" w:cs="ＭＳ Ｐゴシック"/>
+          <w:color w:val="D4D4D4"/>
+          <w:sz w:val="21"/>
+          <w:szCs w:val="21"/>
+          <w:lang w:val="en-US"/>
+        </w:rPr>
+        <w:t>.</w:t>
+      </w:r>
+      <w:r>
+        <w:rPr>
+          <w:rFonts w:ascii="Consolas" w:eastAsia="ＭＳ Ｐゴシック" w:hAnsi="Consolas" w:cs="ＭＳ Ｐゴシック"/>
+          <w:color w:val="DCDCAA"/>
+          <w:sz w:val="21"/>
+          <w:szCs w:val="21"/>
+          <w:lang w:val="en-US"/>
+        </w:rPr>
+        <w:t>enqueue</w:t>
+      </w:r>
+      <w:proofErr w:type="spellEnd"/>
+      <w:r>
+        <w:rPr>
+          <w:rFonts w:ascii="Consolas" w:eastAsia="ＭＳ Ｐゴシック" w:hAnsi="Consolas" w:cs="ＭＳ Ｐゴシック"/>
+          <w:color w:val="D4D4D4"/>
+          <w:sz w:val="21"/>
+          <w:szCs w:val="21"/>
+          <w:lang w:val="en-US"/>
+        </w:rPr>
+        <w:t>(</w:t>
+      </w:r>
+      <w:r>
+        <w:rPr>
+          <w:rFonts w:ascii="Consolas" w:eastAsia="ＭＳ Ｐゴシック" w:hAnsi="Consolas" w:cs="ＭＳ Ｐゴシック"/>
+          <w:color w:val="B5CEA8"/>
+          <w:sz w:val="21"/>
+          <w:szCs w:val="21"/>
+          <w:lang w:val="en-US"/>
+        </w:rPr>
+        <w:t>1</w:t>
+      </w:r>
+      <w:r>
+        <w:rPr>
+          <w:rFonts w:ascii="Consolas" w:eastAsia="ＭＳ Ｐゴシック" w:hAnsi="Consolas" w:cs="ＭＳ Ｐゴシック"/>
+          <w:color w:val="D4D4D4"/>
+          <w:sz w:val="21"/>
+          <w:szCs w:val="21"/>
+          <w:lang w:val="en-US"/>
+        </w:rPr>
+        <w:t>);</w:t>
+      </w:r>
+    </w:p>
+    <w:p>
+      <w:pPr>
+        <w:shd w:val="clear" w:color="auto" w:fill="1E1E1E"/>
+        <w:spacing w:line="285" w:lineRule="atLeast"/>
+        <w:rPr>
+          <w:rFonts w:ascii="Consolas" w:eastAsia="ＭＳ Ｐゴシック" w:hAnsi="Consolas" w:cs="ＭＳ Ｐゴシック"/>
+          <w:color w:val="D4D4D4"/>
+          <w:sz w:val="21"/>
+          <w:szCs w:val="21"/>
+          <w:lang w:val="en-US"/>
+        </w:rPr>
+      </w:pPr>
+      <w:r>
+        <w:rPr>
+          <w:rFonts w:ascii="Consolas" w:eastAsia="ＭＳ Ｐゴシック" w:hAnsi="Consolas" w:cs="ＭＳ Ｐゴシック"/>
+          <w:color w:val="D4D4D4"/>
+          <w:sz w:val="21"/>
+          <w:szCs w:val="21"/>
+          <w:lang w:val="en-US"/>
+        </w:rPr>
+        <w:t>        </w:t>
+      </w:r>
+      <w:proofErr w:type="spellStart"/>
+      <w:r>
+        <w:rPr>
+          <w:rFonts w:ascii="Consolas" w:eastAsia="ＭＳ Ｐゴシック" w:hAnsi="Consolas" w:cs="ＭＳ Ｐゴシック"/>
+          <w:color w:val="9CDCFE"/>
+          <w:sz w:val="21"/>
+          <w:szCs w:val="21"/>
+          <w:lang w:val="en-US"/>
+        </w:rPr>
+        <w:t>obj</w:t>
+      </w:r>
+      <w:r>
+        <w:rPr>
+          <w:rFonts w:ascii="Consolas" w:eastAsia="ＭＳ Ｐゴシック" w:hAnsi="Consolas" w:cs="ＭＳ Ｐゴシック"/>
+          <w:color w:val="D4D4D4"/>
+          <w:sz w:val="21"/>
+          <w:szCs w:val="21"/>
+          <w:lang w:val="en-US"/>
+        </w:rPr>
+        <w:t>.</w:t>
+      </w:r>
+      <w:r>
+        <w:rPr>
+          <w:rFonts w:ascii="Consolas" w:eastAsia="ＭＳ Ｐゴシック" w:hAnsi="Consolas" w:cs="ＭＳ Ｐゴシック"/>
+          <w:color w:val="DCDCAA"/>
+          <w:sz w:val="21"/>
+          <w:szCs w:val="21"/>
+          <w:lang w:val="en-US"/>
+        </w:rPr>
+        <w:t>enqueue</w:t>
+      </w:r>
+      <w:proofErr w:type="spellEnd"/>
+      <w:r>
+        <w:rPr>
+          <w:rFonts w:ascii="Consolas" w:eastAsia="ＭＳ Ｐゴシック" w:hAnsi="Consolas" w:cs="ＭＳ Ｐゴシック"/>
+          <w:color w:val="D4D4D4"/>
+          <w:sz w:val="21"/>
+          <w:szCs w:val="21"/>
+          <w:lang w:val="en-US"/>
+        </w:rPr>
+        <w:t>(</w:t>
+      </w:r>
+      <w:r>
+        <w:rPr>
+          <w:rFonts w:ascii="Consolas" w:eastAsia="ＭＳ Ｐゴシック" w:hAnsi="Consolas" w:cs="ＭＳ Ｐゴシック"/>
+          <w:color w:val="B5CEA8"/>
+          <w:sz w:val="21"/>
+          <w:szCs w:val="21"/>
+          <w:lang w:val="en-US"/>
+        </w:rPr>
+        <w:t>722</w:t>
+      </w:r>
+      <w:r>
+        <w:rPr>
+          <w:rFonts w:ascii="Consolas" w:eastAsia="ＭＳ Ｐゴシック" w:hAnsi="Consolas" w:cs="ＭＳ Ｐゴシック"/>
+          <w:color w:val="D4D4D4"/>
+          <w:sz w:val="21"/>
+          <w:szCs w:val="21"/>
+          <w:lang w:val="en-US"/>
+        </w:rPr>
+        <w:t>);</w:t>
+      </w:r>
+    </w:p>
+    <w:p>
+      <w:pPr>
+        <w:shd w:val="clear" w:color="auto" w:fill="1E1E1E"/>
+        <w:spacing w:line="285" w:lineRule="atLeast"/>
+        <w:rPr>
+          <w:rFonts w:ascii="Consolas" w:eastAsia="ＭＳ Ｐゴシック" w:hAnsi="Consolas" w:cs="ＭＳ Ｐゴシック"/>
+          <w:color w:val="D4D4D4"/>
+          <w:sz w:val="21"/>
+          <w:szCs w:val="21"/>
+          <w:lang w:val="en-US"/>
+        </w:rPr>
+      </w:pPr>
+    </w:p>
+    <w:p>
+      <w:pPr>
+        <w:shd w:val="clear" w:color="auto" w:fill="1E1E1E"/>
+        <w:spacing w:line="285" w:lineRule="atLeast"/>
+        <w:rPr>
+          <w:rFonts w:ascii="Consolas" w:eastAsia="ＭＳ Ｐゴシック" w:hAnsi="Consolas" w:cs="ＭＳ Ｐゴシック"/>
+          <w:color w:val="D4D4D4"/>
+          <w:sz w:val="21"/>
+          <w:szCs w:val="21"/>
+          <w:lang w:val="en-US"/>
+        </w:rPr>
+      </w:pPr>
+      <w:r>
+        <w:rPr>
+          <w:rFonts w:ascii="Consolas" w:eastAsia="ＭＳ Ｐゴシック" w:hAnsi="Consolas" w:cs="ＭＳ Ｐゴシック"/>
+          <w:color w:val="D4D4D4"/>
+          <w:sz w:val="21"/>
+          <w:szCs w:val="21"/>
+          <w:lang w:val="en-US"/>
+        </w:rPr>
+        <w:t>        </w:t>
+      </w:r>
+      <w:r>
+        <w:rPr>
+          <w:rFonts w:ascii="Consolas" w:eastAsia="ＭＳ Ｐゴシック" w:hAnsi="Consolas" w:cs="ＭＳ Ｐゴシック"/>
+          <w:color w:val="6A9955"/>
+          <w:sz w:val="21"/>
+          <w:szCs w:val="21"/>
+          <w:lang w:val="en-US"/>
+        </w:rPr>
+        <w:t>// </w:t>
+      </w:r>
+      <w:proofErr w:type="spellStart"/>
+      <w:r>
+        <w:rPr>
+          <w:rFonts w:ascii="Consolas" w:eastAsia="ＭＳ Ｐゴシック" w:hAnsi="Consolas" w:cs="ＭＳ Ｐゴシック"/>
+          <w:color w:val="6A9955"/>
+          <w:sz w:val="21"/>
+          <w:szCs w:val="21"/>
+          <w:lang w:val="en-US"/>
+        </w:rPr>
+        <w:t>isEmpty</w:t>
+      </w:r>
+      <w:proofErr w:type="spellEnd"/>
+      <w:r>
+        <w:rPr>
+          <w:rFonts w:ascii="Consolas" w:eastAsia="ＭＳ Ｐゴシック" w:hAnsi="Consolas" w:cs="ＭＳ Ｐゴシック"/>
+          <w:color w:val="6A9955"/>
+          <w:sz w:val="21"/>
+          <w:szCs w:val="21"/>
+          <w:lang w:val="en-US"/>
+        </w:rPr>
+        <w:t>の返り値が空では無いとき、Trueなので、無限ループにするために！を付けて無限ループにした</w:t>
+      </w:r>
+    </w:p>
+    <w:p>
+      <w:pPr>
+        <w:shd w:val="clear" w:color="auto" w:fill="1E1E1E"/>
+        <w:spacing w:line="285" w:lineRule="atLeast"/>
+        <w:rPr>
+          <w:rFonts w:ascii="Consolas" w:eastAsia="ＭＳ Ｐゴシック" w:hAnsi="Consolas" w:cs="ＭＳ Ｐゴシック"/>
+          <w:color w:val="D4D4D4"/>
+          <w:sz w:val="21"/>
+          <w:szCs w:val="21"/>
+          <w:lang w:val="en-US"/>
+        </w:rPr>
+      </w:pPr>
+      <w:r>
+        <w:rPr>
+          <w:rFonts w:ascii="Consolas" w:eastAsia="ＭＳ Ｐゴシック" w:hAnsi="Consolas" w:cs="ＭＳ Ｐゴシック"/>
+          <w:color w:val="D4D4D4"/>
+          <w:sz w:val="21"/>
+          <w:szCs w:val="21"/>
+          <w:lang w:val="en-US"/>
+        </w:rPr>
+        <w:t>        </w:t>
+      </w:r>
+      <w:r>
+        <w:rPr>
+          <w:rFonts w:ascii="Consolas" w:eastAsia="ＭＳ Ｐゴシック" w:hAnsi="Consolas" w:cs="ＭＳ Ｐゴシック"/>
+          <w:color w:val="C586C0"/>
+          <w:sz w:val="21"/>
+          <w:szCs w:val="21"/>
+          <w:lang w:val="en-US"/>
+        </w:rPr>
+        <w:t>while</w:t>
+      </w:r>
+      <w:r>
+        <w:rPr>
+          <w:rFonts w:ascii="Consolas" w:eastAsia="ＭＳ Ｐゴシック" w:hAnsi="Consolas" w:cs="ＭＳ Ｐゴシック"/>
+          <w:color w:val="D4D4D4"/>
+          <w:sz w:val="21"/>
+          <w:szCs w:val="21"/>
+          <w:lang w:val="en-US"/>
+        </w:rPr>
+        <w:t> (!</w:t>
+      </w:r>
+      <w:proofErr w:type="spellStart"/>
+      <w:r>
+        <w:rPr>
+          <w:rFonts w:ascii="Consolas" w:eastAsia="ＭＳ Ｐゴシック" w:hAnsi="Consolas" w:cs="ＭＳ Ｐゴシック"/>
+          <w:color w:val="9CDCFE"/>
+          <w:sz w:val="21"/>
+          <w:szCs w:val="21"/>
+          <w:lang w:val="en-US"/>
+        </w:rPr>
+        <w:t>obj</w:t>
+      </w:r>
+      <w:r>
+        <w:rPr>
+          <w:rFonts w:ascii="Consolas" w:eastAsia="ＭＳ Ｐゴシック" w:hAnsi="Consolas" w:cs="ＭＳ Ｐゴシック"/>
+          <w:color w:val="D4D4D4"/>
+          <w:sz w:val="21"/>
+          <w:szCs w:val="21"/>
+          <w:lang w:val="en-US"/>
+        </w:rPr>
+        <w:t>.</w:t>
+      </w:r>
+      <w:r>
+        <w:rPr>
+          <w:rFonts w:ascii="Consolas" w:eastAsia="ＭＳ Ｐゴシック" w:hAnsi="Consolas" w:cs="ＭＳ Ｐゴシック"/>
+          <w:color w:val="DCDCAA"/>
+          <w:sz w:val="21"/>
+          <w:szCs w:val="21"/>
+          <w:lang w:val="en-US"/>
+        </w:rPr>
+        <w:t>isEmpty</w:t>
+      </w:r>
+      <w:proofErr w:type="spellEnd"/>
+      <w:r>
+        <w:rPr>
+          <w:rFonts w:ascii="Consolas" w:eastAsia="ＭＳ Ｐゴシック" w:hAnsi="Consolas" w:cs="ＭＳ Ｐゴシック"/>
+          <w:color w:val="D4D4D4"/>
+          <w:sz w:val="21"/>
+          <w:szCs w:val="21"/>
+          <w:lang w:val="en-US"/>
+        </w:rPr>
+        <w:t>()) {</w:t>
+      </w:r>
+    </w:p>
+    <w:p>
+      <w:pPr>
+        <w:shd w:val="clear" w:color="auto" w:fill="1E1E1E"/>
+        <w:spacing w:line="285" w:lineRule="atLeast"/>
+        <w:rPr>
+          <w:rFonts w:ascii="Consolas" w:eastAsia="ＭＳ Ｐゴシック" w:hAnsi="Consolas" w:cs="ＭＳ Ｐゴシック"/>
+          <w:color w:val="D4D4D4"/>
+          <w:sz w:val="21"/>
+          <w:szCs w:val="21"/>
+          <w:lang w:val="en-US"/>
+        </w:rPr>
+      </w:pPr>
+      <w:r>
+        <w:rPr>
+          <w:rFonts w:ascii="Consolas" w:eastAsia="ＭＳ Ｐゴシック" w:hAnsi="Consolas" w:cs="ＭＳ Ｐゴシック"/>
+          <w:color w:val="D4D4D4"/>
+          <w:sz w:val="21"/>
+          <w:szCs w:val="21"/>
+          <w:lang w:val="en-US"/>
+        </w:rPr>
+        <w:t>            </w:t>
+      </w:r>
+      <w:proofErr w:type="spellStart"/>
+      <w:r>
+        <w:rPr>
+          <w:rFonts w:ascii="Consolas" w:eastAsia="ＭＳ Ｐゴシック" w:hAnsi="Consolas" w:cs="ＭＳ Ｐゴシック"/>
+          <w:color w:val="4EC9B0"/>
+          <w:sz w:val="21"/>
+          <w:szCs w:val="21"/>
+          <w:lang w:val="en-US"/>
+        </w:rPr>
+        <w:t>System</w:t>
+      </w:r>
+      <w:r>
+        <w:rPr>
+          <w:rFonts w:ascii="Consolas" w:eastAsia="ＭＳ Ｐゴシック" w:hAnsi="Consolas" w:cs="ＭＳ Ｐゴシック"/>
+          <w:color w:val="D4D4D4"/>
+          <w:sz w:val="21"/>
+          <w:szCs w:val="21"/>
+          <w:lang w:val="en-US"/>
+        </w:rPr>
+        <w:t>.</w:t>
+      </w:r>
+      <w:r>
+        <w:rPr>
+          <w:rFonts w:ascii="Consolas" w:eastAsia="ＭＳ Ｐゴシック" w:hAnsi="Consolas" w:cs="ＭＳ Ｐゴシック"/>
+          <w:color w:val="4FC1FF"/>
+          <w:sz w:val="21"/>
+          <w:szCs w:val="21"/>
+          <w:lang w:val="en-US"/>
+        </w:rPr>
+        <w:t>out</w:t>
+      </w:r>
+      <w:r>
+        <w:rPr>
+          <w:rFonts w:ascii="Consolas" w:eastAsia="ＭＳ Ｐゴシック" w:hAnsi="Consolas" w:cs="ＭＳ Ｐゴシック"/>
+          <w:color w:val="D4D4D4"/>
+          <w:sz w:val="21"/>
+          <w:szCs w:val="21"/>
+          <w:lang w:val="en-US"/>
+        </w:rPr>
+        <w:t>.</w:t>
+      </w:r>
+      <w:r>
+        <w:rPr>
+          <w:rFonts w:ascii="Consolas" w:eastAsia="ＭＳ Ｐゴシック" w:hAnsi="Consolas" w:cs="ＭＳ Ｐゴシック"/>
+          <w:color w:val="DCDCAA"/>
+          <w:sz w:val="21"/>
+          <w:szCs w:val="21"/>
+          <w:lang w:val="en-US"/>
+        </w:rPr>
+        <w:t>println</w:t>
+      </w:r>
+      <w:proofErr w:type="spellEnd"/>
+      <w:r>
+        <w:rPr>
+          <w:rFonts w:ascii="Consolas" w:eastAsia="ＭＳ Ｐゴシック" w:hAnsi="Consolas" w:cs="ＭＳ Ｐゴシック"/>
+          <w:color w:val="D4D4D4"/>
+          <w:sz w:val="21"/>
+          <w:szCs w:val="21"/>
+          <w:lang w:val="en-US"/>
+        </w:rPr>
+        <w:t>(</w:t>
+      </w:r>
+      <w:proofErr w:type="spellStart"/>
+      <w:r>
+        <w:rPr>
+          <w:rFonts w:ascii="Consolas" w:eastAsia="ＭＳ Ｐゴシック" w:hAnsi="Consolas" w:cs="ＭＳ Ｐゴシック"/>
+          <w:color w:val="9CDCFE"/>
+          <w:sz w:val="21"/>
+          <w:szCs w:val="21"/>
+          <w:lang w:val="en-US"/>
+        </w:rPr>
+        <w:t>obj</w:t>
+      </w:r>
+      <w:r>
+        <w:rPr>
+          <w:rFonts w:ascii="Consolas" w:eastAsia="ＭＳ Ｐゴシック" w:hAnsi="Consolas" w:cs="ＭＳ Ｐゴシック"/>
+          <w:color w:val="D4D4D4"/>
+          <w:sz w:val="21"/>
+          <w:szCs w:val="21"/>
+          <w:lang w:val="en-US"/>
+        </w:rPr>
+        <w:t>.</w:t>
+      </w:r>
+      <w:r>
+        <w:rPr>
+          <w:rFonts w:ascii="Consolas" w:eastAsia="ＭＳ Ｐゴシック" w:hAnsi="Consolas" w:cs="ＭＳ Ｐゴシック"/>
+          <w:color w:val="DCDCAA"/>
+          <w:sz w:val="21"/>
+          <w:szCs w:val="21"/>
+          <w:lang w:val="en-US"/>
+        </w:rPr>
+        <w:t>peek</w:t>
+      </w:r>
+      <w:proofErr w:type="spellEnd"/>
+      <w:r>
+        <w:rPr>
+          <w:rFonts w:ascii="Consolas" w:eastAsia="ＭＳ Ｐゴシック" w:hAnsi="Consolas" w:cs="ＭＳ Ｐゴシック"/>
+          <w:color w:val="D4D4D4"/>
+          <w:sz w:val="21"/>
+          <w:szCs w:val="21"/>
+          <w:lang w:val="en-US"/>
+        </w:rPr>
+        <w:t>());</w:t>
+      </w:r>
+    </w:p>
+    <w:p>
+      <w:pPr>
+        <w:shd w:val="clear" w:color="auto" w:fill="1E1E1E"/>
+        <w:spacing w:line="285" w:lineRule="atLeast"/>
+        <w:rPr>
+          <w:rFonts w:ascii="Consolas" w:eastAsia="ＭＳ Ｐゴシック" w:hAnsi="Consolas" w:cs="ＭＳ Ｐゴシック"/>
+          <w:color w:val="D4D4D4"/>
+          <w:sz w:val="21"/>
+          <w:szCs w:val="21"/>
+          <w:lang w:val="en-US"/>
+        </w:rPr>
+      </w:pPr>
+      <w:r>
+        <w:rPr>
+          <w:rFonts w:ascii="Consolas" w:eastAsia="ＭＳ Ｐゴシック" w:hAnsi="Consolas" w:cs="ＭＳ Ｐゴシック"/>
+          <w:color w:val="D4D4D4"/>
+          <w:sz w:val="21"/>
+          <w:szCs w:val="21"/>
+          <w:lang w:val="en-US"/>
+        </w:rPr>
+        <w:t>            </w:t>
+      </w:r>
+      <w:proofErr w:type="spellStart"/>
+      <w:r>
+        <w:rPr>
+          <w:rFonts w:ascii="Consolas" w:eastAsia="ＭＳ Ｐゴシック" w:hAnsi="Consolas" w:cs="ＭＳ Ｐゴシック"/>
+          <w:color w:val="9CDCFE"/>
+          <w:sz w:val="21"/>
+          <w:szCs w:val="21"/>
+          <w:lang w:val="en-US"/>
+        </w:rPr>
+        <w:t>obj</w:t>
+      </w:r>
+      <w:r>
+        <w:rPr>
+          <w:rFonts w:ascii="Consolas" w:eastAsia="ＭＳ Ｐゴシック" w:hAnsi="Consolas" w:cs="ＭＳ Ｐゴシック"/>
+          <w:color w:val="D4D4D4"/>
+          <w:sz w:val="21"/>
+          <w:szCs w:val="21"/>
+          <w:lang w:val="en-US"/>
+        </w:rPr>
+        <w:t>.</w:t>
+      </w:r>
+      <w:r>
+        <w:rPr>
+          <w:rFonts w:ascii="Consolas" w:eastAsia="ＭＳ Ｐゴシック" w:hAnsi="Consolas" w:cs="ＭＳ Ｐゴシック"/>
+          <w:color w:val="DCDCAA"/>
+          <w:sz w:val="21"/>
+          <w:szCs w:val="21"/>
+          <w:lang w:val="en-US"/>
+        </w:rPr>
+        <w:t>dequeue</w:t>
+      </w:r>
+      <w:proofErr w:type="spellEnd"/>
+      <w:r>
+        <w:rPr>
+          <w:rFonts w:ascii="Consolas" w:eastAsia="ＭＳ Ｐゴシック" w:hAnsi="Consolas" w:cs="ＭＳ Ｐゴシック"/>
+          <w:color w:val="D4D4D4"/>
+          <w:sz w:val="21"/>
+          <w:szCs w:val="21"/>
+          <w:lang w:val="en-US"/>
+        </w:rPr>
+        <w:t>();</w:t>
+      </w:r>
+    </w:p>
+    <w:p>
+      <w:pPr>
+        <w:shd w:val="clear" w:color="auto" w:fill="1E1E1E"/>
+        <w:spacing w:line="285" w:lineRule="atLeast"/>
+        <w:rPr>
+          <w:rFonts w:ascii="Consolas" w:eastAsia="ＭＳ Ｐゴシック" w:hAnsi="Consolas" w:cs="ＭＳ Ｐゴシック"/>
+          <w:color w:val="D4D4D4"/>
+          <w:sz w:val="21"/>
+          <w:szCs w:val="21"/>
+          <w:lang w:val="en-US"/>
+        </w:rPr>
+      </w:pPr>
+      <w:r>
+        <w:rPr>
+          <w:rFonts w:ascii="Consolas" w:eastAsia="ＭＳ Ｐゴシック" w:hAnsi="Consolas" w:cs="ＭＳ Ｐゴシック"/>
+          <w:color w:val="D4D4D4"/>
+          <w:sz w:val="21"/>
+          <w:szCs w:val="21"/>
+          <w:lang w:val="en-US"/>
+        </w:rPr>
+        <w:t>        }</w:t>
+      </w:r>
+    </w:p>
+    <w:p>
+      <w:pPr>
+        <w:shd w:val="clear" w:color="auto" w:fill="1E1E1E"/>
+        <w:spacing w:line="285" w:lineRule="atLeast"/>
+        <w:rPr>
+          <w:rFonts w:ascii="Consolas" w:eastAsia="ＭＳ Ｐゴシック" w:hAnsi="Consolas" w:cs="ＭＳ Ｐゴシック"/>
+          <w:color w:val="D4D4D4"/>
+          <w:sz w:val="21"/>
+          <w:szCs w:val="21"/>
+          <w:lang w:val="en-US"/>
+        </w:rPr>
+      </w:pPr>
+      <w:r>
+        <w:rPr>
+          <w:rFonts w:ascii="Consolas" w:eastAsia="ＭＳ Ｐゴシック" w:hAnsi="Consolas" w:cs="ＭＳ Ｐゴシック"/>
+          <w:color w:val="D4D4D4"/>
+          <w:sz w:val="21"/>
+          <w:szCs w:val="21"/>
+          <w:lang w:val="en-US"/>
+        </w:rPr>
+        <w:t>    }</w:t>
+      </w:r>
+    </w:p>
+    <w:p>
+      <w:pPr>
+        <w:shd w:val="clear" w:color="auto" w:fill="1E1E1E"/>
+        <w:spacing w:line="285" w:lineRule="atLeast"/>
+        <w:rPr>
+          <w:rFonts w:ascii="Consolas" w:eastAsia="ＭＳ Ｐゴシック" w:hAnsi="Consolas" w:cs="ＭＳ Ｐゴシック"/>
+          <w:color w:val="D4D4D4"/>
+          <w:sz w:val="21"/>
+          <w:szCs w:val="21"/>
+          <w:lang w:val="en-US"/>
+        </w:rPr>
+      </w:pPr>
+    </w:p>
+    <w:p>
+      <w:pPr>
+        <w:shd w:val="clear" w:color="auto" w:fill="1E1E1E"/>
+        <w:spacing w:line="285" w:lineRule="atLeast"/>
+        <w:rPr>
+          <w:rFonts w:ascii="Consolas" w:eastAsia="ＭＳ Ｐゴシック" w:hAnsi="Consolas" w:cs="ＭＳ Ｐゴシック"/>
+          <w:color w:val="D4D4D4"/>
+          <w:sz w:val="21"/>
+          <w:szCs w:val="21"/>
+          <w:lang w:val="en-US"/>
+        </w:rPr>
+      </w:pPr>
+      <w:r>
+        <w:rPr>
+          <w:rFonts w:ascii="Consolas" w:eastAsia="ＭＳ Ｐゴシック" w:hAnsi="Consolas" w:cs="ＭＳ Ｐゴシック"/>
+          <w:color w:val="D4D4D4"/>
+          <w:sz w:val="21"/>
+          <w:szCs w:val="21"/>
+          <w:lang w:val="en-US"/>
+        </w:rPr>
+        <w:t>}</w:t>
+      </w:r>
+    </w:p>
+    <w:p>
+      <w:pPr>
+        <w:shd w:val="clear" w:color="auto" w:fill="1E1E1E"/>
+        <w:spacing w:line="285" w:lineRule="atLeast"/>
+        <w:rPr>
+          <w:rFonts w:ascii="Consolas" w:eastAsia="ＭＳ Ｐゴシック" w:hAnsi="Consolas" w:cs="ＭＳ Ｐゴシック"/>
+          <w:color w:val="D4D4D4"/>
+          <w:sz w:val="21"/>
+          <w:szCs w:val="21"/>
+          <w:lang w:val="en-US"/>
+        </w:rPr>
+      </w:pPr>
+    </w:p>
+    <w:p>
+      <w:pPr>
+        <w:shd w:val="clear" w:color="auto" w:fill="1E1E1E"/>
+        <w:spacing w:line="285" w:lineRule="atLeast"/>
+        <w:rPr>
+          <w:rFonts w:ascii="Consolas" w:eastAsia="ＭＳ Ｐゴシック" w:hAnsi="Consolas" w:cs="ＭＳ Ｐゴシック"/>
+          <w:color w:val="D4D4D4"/>
+          <w:sz w:val="21"/>
+          <w:szCs w:val="21"/>
+          <w:lang w:val="en-US"/>
+        </w:rPr>
+      </w:pPr>
+      <w:r>
+        <w:rPr>
+          <w:rFonts w:ascii="Consolas" w:eastAsia="ＭＳ Ｐゴシック" w:hAnsi="Consolas" w:cs="ＭＳ Ｐゴシック"/>
+          <w:color w:val="569CD6"/>
+          <w:sz w:val="21"/>
+          <w:szCs w:val="21"/>
+          <w:lang w:val="en-US"/>
+        </w:rPr>
+        <w:t>class</w:t>
+      </w:r>
+      <w:r>
+        <w:rPr>
+          <w:rFonts w:ascii="Consolas" w:eastAsia="ＭＳ Ｐゴシック" w:hAnsi="Consolas" w:cs="ＭＳ Ｐゴシック"/>
+          <w:color w:val="D4D4D4"/>
+          <w:sz w:val="21"/>
+          <w:szCs w:val="21"/>
+          <w:lang w:val="en-US"/>
+        </w:rPr>
+        <w:t> </w:t>
+      </w:r>
+      <w:r>
+        <w:rPr>
+          <w:rFonts w:ascii="Consolas" w:eastAsia="ＭＳ Ｐゴシック" w:hAnsi="Consolas" w:cs="ＭＳ Ｐゴシック"/>
+          <w:color w:val="4EC9B0"/>
+          <w:sz w:val="21"/>
+          <w:szCs w:val="21"/>
+          <w:lang w:val="en-US"/>
+        </w:rPr>
+        <w:t>Queue</w:t>
+      </w:r>
+      <w:r>
+        <w:rPr>
+          <w:rFonts w:ascii="Consolas" w:eastAsia="ＭＳ Ｐゴシック" w:hAnsi="Consolas" w:cs="ＭＳ Ｐゴシック"/>
+          <w:color w:val="D4D4D4"/>
+          <w:sz w:val="21"/>
+          <w:szCs w:val="21"/>
+          <w:lang w:val="en-US"/>
+        </w:rPr>
+        <w:t> {</w:t>
+      </w:r>
+    </w:p>
+    <w:p>
+      <w:pPr>
+        <w:shd w:val="clear" w:color="auto" w:fill="1E1E1E"/>
+        <w:spacing w:line="285" w:lineRule="atLeast"/>
+        <w:rPr>
+          <w:rFonts w:ascii="Consolas" w:eastAsia="ＭＳ Ｐゴシック" w:hAnsi="Consolas" w:cs="ＭＳ Ｐゴシック"/>
+          <w:color w:val="D4D4D4"/>
+          <w:sz w:val="21"/>
+          <w:szCs w:val="21"/>
+          <w:lang w:val="en-US"/>
+        </w:rPr>
+      </w:pPr>
+      <w:r>
+        <w:rPr>
+          <w:rFonts w:ascii="Consolas" w:eastAsia="ＭＳ Ｐゴシック" w:hAnsi="Consolas" w:cs="ＭＳ Ｐゴシック"/>
+          <w:color w:val="D4D4D4"/>
+          <w:sz w:val="21"/>
+          <w:szCs w:val="21"/>
+          <w:lang w:val="en-US"/>
+        </w:rPr>
+        <w:t>    </w:t>
+      </w:r>
+      <w:r>
+        <w:rPr>
+          <w:rFonts w:ascii="Consolas" w:eastAsia="ＭＳ Ｐゴシック" w:hAnsi="Consolas" w:cs="ＭＳ Ｐゴシック"/>
+          <w:color w:val="6A9955"/>
+          <w:sz w:val="21"/>
+          <w:szCs w:val="21"/>
+          <w:lang w:val="en-US"/>
+        </w:rPr>
+        <w:t>// 属性</w:t>
+      </w:r>
+    </w:p>
+    <w:p>
+      <w:pPr>
+        <w:shd w:val="clear" w:color="auto" w:fill="1E1E1E"/>
+        <w:spacing w:line="285" w:lineRule="atLeast"/>
+        <w:rPr>
+          <w:rFonts w:ascii="Consolas" w:eastAsia="ＭＳ Ｐゴシック" w:hAnsi="Consolas" w:cs="ＭＳ Ｐゴシック"/>
+          <w:color w:val="D4D4D4"/>
+          <w:sz w:val="21"/>
+          <w:szCs w:val="21"/>
+          <w:lang w:val="en-US"/>
+        </w:rPr>
+      </w:pPr>
+      <w:r>
+        <w:rPr>
+          <w:rFonts w:ascii="Consolas" w:eastAsia="ＭＳ Ｐゴシック" w:hAnsi="Consolas" w:cs="ＭＳ Ｐゴシック"/>
+          <w:color w:val="D4D4D4"/>
+          <w:sz w:val="21"/>
+          <w:szCs w:val="21"/>
+          <w:lang w:val="en-US"/>
+        </w:rPr>
+        <w:t>    </w:t>
+      </w:r>
+      <w:r>
+        <w:rPr>
+          <w:rFonts w:ascii="Consolas" w:eastAsia="ＭＳ Ｐゴシック" w:hAnsi="Consolas" w:cs="ＭＳ Ｐゴシック"/>
+          <w:color w:val="569CD6"/>
+          <w:sz w:val="21"/>
+          <w:szCs w:val="21"/>
+          <w:lang w:val="en-US"/>
+        </w:rPr>
         <w:t>private</w:t>
       </w:r>
       <w:r>
@@ -7579,6 +12278,7 @@
         </w:rPr>
         <w:t> </w:t>
       </w:r>
+      <w:proofErr w:type="spellStart"/>
       <w:r>
         <w:rPr>
           <w:rFonts w:ascii="Consolas" w:eastAsia="ＭＳ Ｐゴシック" w:hAnsi="Consolas" w:cs="ＭＳ Ｐゴシック"/>
@@ -7587,8 +12287,345 @@
           <w:szCs w:val="21"/>
           <w:lang w:val="en-US"/>
         </w:rPr>
+        <w:t>maxSize</w:t>
+      </w:r>
+      <w:proofErr w:type="spellEnd"/>
+      <w:r>
+        <w:rPr>
+          <w:rFonts w:ascii="Consolas" w:eastAsia="ＭＳ Ｐゴシック" w:hAnsi="Consolas" w:cs="ＭＳ Ｐゴシック"/>
+          <w:color w:val="D4D4D4"/>
+          <w:sz w:val="21"/>
+          <w:szCs w:val="21"/>
+          <w:lang w:val="en-US"/>
+        </w:rPr>
+        <w:t>;</w:t>
+      </w:r>
+    </w:p>
+    <w:p>
+      <w:pPr>
+        <w:shd w:val="clear" w:color="auto" w:fill="1E1E1E"/>
+        <w:spacing w:line="285" w:lineRule="atLeast"/>
+        <w:rPr>
+          <w:rFonts w:ascii="Consolas" w:eastAsia="ＭＳ Ｐゴシック" w:hAnsi="Consolas" w:cs="ＭＳ Ｐゴシック"/>
+          <w:color w:val="D4D4D4"/>
+          <w:sz w:val="21"/>
+          <w:szCs w:val="21"/>
+          <w:lang w:val="en-US"/>
+        </w:rPr>
+      </w:pPr>
+      <w:r>
+        <w:rPr>
+          <w:rFonts w:ascii="Consolas" w:eastAsia="ＭＳ Ｐゴシック" w:hAnsi="Consolas" w:cs="ＭＳ Ｐゴシック"/>
+          <w:color w:val="D4D4D4"/>
+          <w:sz w:val="21"/>
+          <w:szCs w:val="21"/>
+          <w:lang w:val="en-US"/>
+        </w:rPr>
+        <w:t>    </w:t>
+      </w:r>
+      <w:r>
+        <w:rPr>
+          <w:rFonts w:ascii="Consolas" w:eastAsia="ＭＳ Ｐゴシック" w:hAnsi="Consolas" w:cs="ＭＳ Ｐゴシック"/>
+          <w:color w:val="569CD6"/>
+          <w:sz w:val="21"/>
+          <w:szCs w:val="21"/>
+          <w:lang w:val="en-US"/>
+        </w:rPr>
+        <w:t>private</w:t>
+      </w:r>
+      <w:r>
+        <w:rPr>
+          <w:rFonts w:ascii="Consolas" w:eastAsia="ＭＳ Ｐゴシック" w:hAnsi="Consolas" w:cs="ＭＳ Ｐゴシック"/>
+          <w:color w:val="D4D4D4"/>
+          <w:sz w:val="21"/>
+          <w:szCs w:val="21"/>
+          <w:lang w:val="en-US"/>
+        </w:rPr>
+        <w:t> </w:t>
+      </w:r>
+      <w:r>
+        <w:rPr>
+          <w:rFonts w:ascii="Consolas" w:eastAsia="ＭＳ Ｐゴシック" w:hAnsi="Consolas" w:cs="ＭＳ Ｐゴシック"/>
+          <w:color w:val="4EC9B0"/>
+          <w:sz w:val="21"/>
+          <w:szCs w:val="21"/>
+          <w:lang w:val="en-US"/>
+        </w:rPr>
+        <w:t>int</w:t>
+      </w:r>
+      <w:r>
+        <w:rPr>
+          <w:rFonts w:ascii="Consolas" w:eastAsia="ＭＳ Ｐゴシック" w:hAnsi="Consolas" w:cs="ＭＳ Ｐゴシック"/>
+          <w:color w:val="D4D4D4"/>
+          <w:sz w:val="21"/>
+          <w:szCs w:val="21"/>
+          <w:lang w:val="en-US"/>
+        </w:rPr>
+        <w:t>[] </w:t>
+      </w:r>
+      <w:proofErr w:type="spellStart"/>
+      <w:r>
+        <w:rPr>
+          <w:rFonts w:ascii="Consolas" w:eastAsia="ＭＳ Ｐゴシック" w:hAnsi="Consolas" w:cs="ＭＳ Ｐゴシック"/>
+          <w:color w:val="9CDCFE"/>
+          <w:sz w:val="21"/>
+          <w:szCs w:val="21"/>
+          <w:lang w:val="en-US"/>
+        </w:rPr>
+        <w:t>queueArray</w:t>
+      </w:r>
+      <w:proofErr w:type="spellEnd"/>
+      <w:r>
+        <w:rPr>
+          <w:rFonts w:ascii="Consolas" w:eastAsia="ＭＳ Ｐゴシック" w:hAnsi="Consolas" w:cs="ＭＳ Ｐゴシック"/>
+          <w:color w:val="D4D4D4"/>
+          <w:sz w:val="21"/>
+          <w:szCs w:val="21"/>
+          <w:lang w:val="en-US"/>
+        </w:rPr>
+        <w:t>;</w:t>
+      </w:r>
+    </w:p>
+    <w:p>
+      <w:pPr>
+        <w:shd w:val="clear" w:color="auto" w:fill="1E1E1E"/>
+        <w:spacing w:line="285" w:lineRule="atLeast"/>
+        <w:rPr>
+          <w:rFonts w:ascii="Consolas" w:eastAsia="ＭＳ Ｐゴシック" w:hAnsi="Consolas" w:cs="ＭＳ Ｐゴシック"/>
+          <w:color w:val="D4D4D4"/>
+          <w:sz w:val="21"/>
+          <w:szCs w:val="21"/>
+          <w:lang w:val="en-US"/>
+        </w:rPr>
+      </w:pPr>
+      <w:r>
+        <w:rPr>
+          <w:rFonts w:ascii="Consolas" w:eastAsia="ＭＳ Ｐゴシック" w:hAnsi="Consolas" w:cs="ＭＳ Ｐゴシック"/>
+          <w:color w:val="D4D4D4"/>
+          <w:sz w:val="21"/>
+          <w:szCs w:val="21"/>
+          <w:lang w:val="en-US"/>
+        </w:rPr>
+        <w:t>    </w:t>
+      </w:r>
+      <w:r>
+        <w:rPr>
+          <w:rFonts w:ascii="Consolas" w:eastAsia="ＭＳ Ｐゴシック" w:hAnsi="Consolas" w:cs="ＭＳ Ｐゴシック"/>
+          <w:color w:val="569CD6"/>
+          <w:sz w:val="21"/>
+          <w:szCs w:val="21"/>
+          <w:lang w:val="en-US"/>
+        </w:rPr>
+        <w:t>private</w:t>
+      </w:r>
+      <w:r>
+        <w:rPr>
+          <w:rFonts w:ascii="Consolas" w:eastAsia="ＭＳ Ｐゴシック" w:hAnsi="Consolas" w:cs="ＭＳ Ｐゴシック"/>
+          <w:color w:val="D4D4D4"/>
+          <w:sz w:val="21"/>
+          <w:szCs w:val="21"/>
+          <w:lang w:val="en-US"/>
+        </w:rPr>
+        <w:t> </w:t>
+      </w:r>
+      <w:r>
+        <w:rPr>
+          <w:rFonts w:ascii="Consolas" w:eastAsia="ＭＳ Ｐゴシック" w:hAnsi="Consolas" w:cs="ＭＳ Ｐゴシック"/>
+          <w:color w:val="4EC9B0"/>
+          <w:sz w:val="21"/>
+          <w:szCs w:val="21"/>
+          <w:lang w:val="en-US"/>
+        </w:rPr>
+        <w:t>int</w:t>
+      </w:r>
+      <w:r>
+        <w:rPr>
+          <w:rFonts w:ascii="Consolas" w:eastAsia="ＭＳ Ｐゴシック" w:hAnsi="Consolas" w:cs="ＭＳ Ｐゴシック"/>
+          <w:color w:val="D4D4D4"/>
+          <w:sz w:val="21"/>
+          <w:szCs w:val="21"/>
+          <w:lang w:val="en-US"/>
+        </w:rPr>
+        <w:t> </w:t>
+      </w:r>
+      <w:r>
+        <w:rPr>
+          <w:rFonts w:ascii="Consolas" w:eastAsia="ＭＳ Ｐゴシック" w:hAnsi="Consolas" w:cs="ＭＳ Ｐゴシック"/>
+          <w:color w:val="9CDCFE"/>
+          <w:sz w:val="21"/>
+          <w:szCs w:val="21"/>
+          <w:lang w:val="en-US"/>
+        </w:rPr>
+        <w:t>front</w:t>
+      </w:r>
+      <w:r>
+        <w:rPr>
+          <w:rFonts w:ascii="Consolas" w:eastAsia="ＭＳ Ｐゴシック" w:hAnsi="Consolas" w:cs="ＭＳ Ｐゴシック"/>
+          <w:color w:val="D4D4D4"/>
+          <w:sz w:val="21"/>
+          <w:szCs w:val="21"/>
+          <w:lang w:val="en-US"/>
+        </w:rPr>
+        <w:t>;</w:t>
+      </w:r>
+    </w:p>
+    <w:p>
+      <w:pPr>
+        <w:shd w:val="clear" w:color="auto" w:fill="1E1E1E"/>
+        <w:spacing w:line="285" w:lineRule="atLeast"/>
+        <w:rPr>
+          <w:rFonts w:ascii="Consolas" w:eastAsia="ＭＳ Ｐゴシック" w:hAnsi="Consolas" w:cs="ＭＳ Ｐゴシック"/>
+          <w:color w:val="D4D4D4"/>
+          <w:sz w:val="21"/>
+          <w:szCs w:val="21"/>
+          <w:lang w:val="en-US"/>
+        </w:rPr>
+      </w:pPr>
+      <w:r>
+        <w:rPr>
+          <w:rFonts w:ascii="Consolas" w:eastAsia="ＭＳ Ｐゴシック" w:hAnsi="Consolas" w:cs="ＭＳ Ｐゴシック"/>
+          <w:color w:val="D4D4D4"/>
+          <w:sz w:val="21"/>
+          <w:szCs w:val="21"/>
+          <w:lang w:val="en-US"/>
+        </w:rPr>
+        <w:t>    </w:t>
+      </w:r>
+      <w:r>
+        <w:rPr>
+          <w:rFonts w:ascii="Consolas" w:eastAsia="ＭＳ Ｐゴシック" w:hAnsi="Consolas" w:cs="ＭＳ Ｐゴシック"/>
+          <w:color w:val="569CD6"/>
+          <w:sz w:val="21"/>
+          <w:szCs w:val="21"/>
+          <w:lang w:val="en-US"/>
+        </w:rPr>
+        <w:t>private</w:t>
+      </w:r>
+      <w:r>
+        <w:rPr>
+          <w:rFonts w:ascii="Consolas" w:eastAsia="ＭＳ Ｐゴシック" w:hAnsi="Consolas" w:cs="ＭＳ Ｐゴシック"/>
+          <w:color w:val="D4D4D4"/>
+          <w:sz w:val="21"/>
+          <w:szCs w:val="21"/>
+          <w:lang w:val="en-US"/>
+        </w:rPr>
+        <w:t> </w:t>
+      </w:r>
+      <w:r>
+        <w:rPr>
+          <w:rFonts w:ascii="Consolas" w:eastAsia="ＭＳ Ｐゴシック" w:hAnsi="Consolas" w:cs="ＭＳ Ｐゴシック"/>
+          <w:color w:val="4EC9B0"/>
+          <w:sz w:val="21"/>
+          <w:szCs w:val="21"/>
+          <w:lang w:val="en-US"/>
+        </w:rPr>
+        <w:t>int</w:t>
+      </w:r>
+      <w:r>
+        <w:rPr>
+          <w:rFonts w:ascii="Consolas" w:eastAsia="ＭＳ Ｐゴシック" w:hAnsi="Consolas" w:cs="ＭＳ Ｐゴシック"/>
+          <w:color w:val="D4D4D4"/>
+          <w:sz w:val="21"/>
+          <w:szCs w:val="21"/>
+          <w:lang w:val="en-US"/>
+        </w:rPr>
+        <w:t> </w:t>
+      </w:r>
+      <w:r>
+        <w:rPr>
+          <w:rFonts w:ascii="Consolas" w:eastAsia="ＭＳ Ｐゴシック" w:hAnsi="Consolas" w:cs="ＭＳ Ｐゴシック"/>
+          <w:color w:val="9CDCFE"/>
+          <w:sz w:val="21"/>
+          <w:szCs w:val="21"/>
+          <w:lang w:val="en-US"/>
+        </w:rPr>
+        <w:t>rear</w:t>
+      </w:r>
+      <w:r>
+        <w:rPr>
+          <w:rFonts w:ascii="Consolas" w:eastAsia="ＭＳ Ｐゴシック" w:hAnsi="Consolas" w:cs="ＭＳ Ｐゴシック"/>
+          <w:color w:val="D4D4D4"/>
+          <w:sz w:val="21"/>
+          <w:szCs w:val="21"/>
+          <w:lang w:val="en-US"/>
+        </w:rPr>
+        <w:t>;</w:t>
+      </w:r>
+    </w:p>
+    <w:p>
+      <w:pPr>
+        <w:shd w:val="clear" w:color="auto" w:fill="1E1E1E"/>
+        <w:spacing w:line="285" w:lineRule="atLeast"/>
+        <w:rPr>
+          <w:rFonts w:ascii="Consolas" w:eastAsia="ＭＳ Ｐゴシック" w:hAnsi="Consolas" w:cs="ＭＳ Ｐゴシック"/>
+          <w:color w:val="D4D4D4"/>
+          <w:sz w:val="21"/>
+          <w:szCs w:val="21"/>
+          <w:lang w:val="en-US"/>
+        </w:rPr>
+      </w:pPr>
+      <w:r>
+        <w:rPr>
+          <w:rFonts w:ascii="Consolas" w:eastAsia="ＭＳ Ｐゴシック" w:hAnsi="Consolas" w:cs="ＭＳ Ｐゴシック"/>
+          <w:color w:val="D4D4D4"/>
+          <w:sz w:val="21"/>
+          <w:szCs w:val="21"/>
+          <w:lang w:val="en-US"/>
+        </w:rPr>
+        <w:t>    </w:t>
+      </w:r>
+      <w:r>
+        <w:rPr>
+          <w:rFonts w:ascii="Consolas" w:eastAsia="ＭＳ Ｐゴシック" w:hAnsi="Consolas" w:cs="ＭＳ Ｐゴシック"/>
+          <w:color w:val="569CD6"/>
+          <w:sz w:val="21"/>
+          <w:szCs w:val="21"/>
+          <w:lang w:val="en-US"/>
+        </w:rPr>
+        <w:t>private</w:t>
+      </w:r>
+      <w:r>
+        <w:rPr>
+          <w:rFonts w:ascii="Consolas" w:eastAsia="ＭＳ Ｐゴシック" w:hAnsi="Consolas" w:cs="ＭＳ Ｐゴシック"/>
+          <w:color w:val="D4D4D4"/>
+          <w:sz w:val="21"/>
+          <w:szCs w:val="21"/>
+          <w:lang w:val="en-US"/>
+        </w:rPr>
+        <w:t> </w:t>
+      </w:r>
+      <w:r>
+        <w:rPr>
+          <w:rFonts w:ascii="Consolas" w:eastAsia="ＭＳ Ｐゴシック" w:hAnsi="Consolas" w:cs="ＭＳ Ｐゴシック"/>
+          <w:color w:val="4EC9B0"/>
+          <w:sz w:val="21"/>
+          <w:szCs w:val="21"/>
+          <w:lang w:val="en-US"/>
+        </w:rPr>
+        <w:t>int</w:t>
+      </w:r>
+      <w:r>
+        <w:rPr>
+          <w:rFonts w:ascii="Consolas" w:eastAsia="ＭＳ Ｐゴシック" w:hAnsi="Consolas" w:cs="ＭＳ Ｐゴシック"/>
+          <w:color w:val="D4D4D4"/>
+          <w:sz w:val="21"/>
+          <w:szCs w:val="21"/>
+          <w:lang w:val="en-US"/>
+        </w:rPr>
+        <w:t> </w:t>
+      </w:r>
+      <w:proofErr w:type="spellStart"/>
+      <w:r>
+        <w:rPr>
+          <w:rFonts w:ascii="Consolas" w:eastAsia="ＭＳ Ｐゴシック" w:hAnsi="Consolas" w:cs="ＭＳ Ｐゴシック"/>
+          <w:color w:val="9CDCFE"/>
+          <w:sz w:val="21"/>
+          <w:szCs w:val="21"/>
+          <w:lang w:val="en-US"/>
+        </w:rPr>
         <w:t>nItems</w:t>
       </w:r>
+      <w:proofErr w:type="spellEnd"/>
       <w:r>
         <w:rPr>
           <w:rFonts w:ascii="Consolas" w:eastAsia="ＭＳ Ｐゴシック" w:hAnsi="Consolas" w:cs="ＭＳ Ｐゴシック"/>
@@ -7771,6 +12808,7 @@
         </w:rPr>
         <w:t>        </w:t>
       </w:r>
+      <w:proofErr w:type="spellStart"/>
       <w:r>
         <w:rPr>
           <w:rFonts w:ascii="Consolas" w:eastAsia="ＭＳ Ｐゴシック" w:hAnsi="Consolas" w:cs="ＭＳ Ｐゴシック"/>
@@ -7781,6 +12819,7 @@
         </w:rPr>
         <w:t>maxSize</w:t>
       </w:r>
+      <w:proofErr w:type="spellEnd"/>
       <w:r>
         <w:rPr>
           <w:rFonts w:ascii="Consolas" w:eastAsia="ＭＳ Ｐゴシック" w:hAnsi="Consolas" w:cs="ＭＳ Ｐゴシック"/>
@@ -7834,6 +12873,7 @@
         </w:rPr>
         <w:t>        </w:t>
       </w:r>
+      <w:proofErr w:type="spellStart"/>
       <w:r>
         <w:rPr>
           <w:rFonts w:ascii="Consolas" w:eastAsia="ＭＳ Ｐゴシック" w:hAnsi="Consolas" w:cs="ＭＳ Ｐゴシック"/>
@@ -7844,6 +12884,7 @@
         </w:rPr>
         <w:t>queueArray</w:t>
       </w:r>
+      <w:proofErr w:type="spellEnd"/>
       <w:r>
         <w:rPr>
           <w:rFonts w:ascii="Consolas" w:eastAsia="ＭＳ Ｐゴシック" w:hAnsi="Consolas" w:cs="ＭＳ Ｐゴシック"/>
@@ -7894,6 +12935,7 @@
         </w:rPr>
         <w:t>[</w:t>
       </w:r>
+      <w:proofErr w:type="spellStart"/>
       <w:r>
         <w:rPr>
           <w:rFonts w:ascii="Consolas" w:eastAsia="ＭＳ Ｐゴシック" w:hAnsi="Consolas" w:cs="ＭＳ Ｐゴシック"/>
@@ -7904,6 +12946,7 @@
         </w:rPr>
         <w:t>maxSize</w:t>
       </w:r>
+      <w:proofErr w:type="spellEnd"/>
       <w:r>
         <w:rPr>
           <w:rFonts w:ascii="Consolas" w:eastAsia="ＭＳ Ｐゴシック" w:hAnsi="Consolas" w:cs="ＭＳ Ｐゴシック"/>
@@ -8063,6 +13106,7 @@
         </w:rPr>
         <w:t>        </w:t>
       </w:r>
+      <w:proofErr w:type="spellStart"/>
       <w:r>
         <w:rPr>
           <w:rFonts w:ascii="Consolas" w:eastAsia="ＭＳ Ｐゴシック" w:hAnsi="Consolas" w:cs="ＭＳ Ｐゴシック"/>
@@ -8073,6 +13117,7 @@
         </w:rPr>
         <w:t>nItems</w:t>
       </w:r>
+      <w:proofErr w:type="spellEnd"/>
       <w:r>
         <w:rPr>
           <w:rFonts w:ascii="Consolas" w:eastAsia="ＭＳ Ｐゴシック" w:hAnsi="Consolas" w:cs="ＭＳ Ｐゴシック"/>
@@ -8124,6 +13169,7 @@
           <w:szCs w:val="21"/>
           <w:lang w:val="en-US"/>
         </w:rPr>
+        <w:lastRenderedPageBreak/>
         <w:t>    }</w:t>
       </w:r>
     </w:p>
@@ -8325,6 +13371,7 @@
         </w:rPr>
         <w:t> == </w:t>
       </w:r>
+      <w:proofErr w:type="spellStart"/>
       <w:r>
         <w:rPr>
           <w:rFonts w:ascii="Consolas" w:eastAsia="ＭＳ Ｐゴシック" w:hAnsi="Consolas" w:cs="ＭＳ Ｐゴシック"/>
@@ -8335,6 +13382,7 @@
         </w:rPr>
         <w:t>maxSize</w:t>
       </w:r>
+      <w:proofErr w:type="spellEnd"/>
       <w:r>
         <w:rPr>
           <w:rFonts w:ascii="Consolas" w:eastAsia="ＭＳ Ｐゴシック" w:hAnsi="Consolas" w:cs="ＭＳ Ｐゴシック"/>
@@ -8477,6 +13525,72 @@
       <w:r>
         <w:rPr>
           <w:rFonts w:ascii="Consolas" w:eastAsia="ＭＳ Ｐゴシック" w:hAnsi="Consolas" w:cs="ＭＳ Ｐゴシック"/>
+          <w:color w:val="C586C0"/>
+          <w:sz w:val="21"/>
+          <w:szCs w:val="21"/>
+          <w:lang w:val="en-US"/>
+        </w:rPr>
+        <w:t>if</w:t>
+      </w:r>
+      <w:r>
+        <w:rPr>
+          <w:rFonts w:ascii="Consolas" w:eastAsia="ＭＳ Ｐゴシック" w:hAnsi="Consolas" w:cs="ＭＳ Ｐゴシック"/>
+          <w:color w:val="D4D4D4"/>
+          <w:sz w:val="21"/>
+          <w:szCs w:val="21"/>
+          <w:lang w:val="en-US"/>
+        </w:rPr>
+        <w:t> (!</w:t>
+      </w:r>
+      <w:proofErr w:type="spellStart"/>
+      <w:r>
+        <w:rPr>
+          <w:rFonts w:ascii="Consolas" w:eastAsia="ＭＳ Ｐゴシック" w:hAnsi="Consolas" w:cs="ＭＳ Ｐゴシック"/>
+          <w:color w:val="DCDCAA"/>
+          <w:sz w:val="21"/>
+          <w:szCs w:val="21"/>
+          <w:lang w:val="en-US"/>
+        </w:rPr>
+        <w:t>isFull</w:t>
+      </w:r>
+      <w:proofErr w:type="spellEnd"/>
+      <w:r>
+        <w:rPr>
+          <w:rFonts w:ascii="Consolas" w:eastAsia="ＭＳ Ｐゴシック" w:hAnsi="Consolas" w:cs="ＭＳ Ｐゴシック"/>
+          <w:color w:val="D4D4D4"/>
+          <w:sz w:val="21"/>
+          <w:szCs w:val="21"/>
+          <w:lang w:val="en-US"/>
+        </w:rPr>
+        <w:t>()) {</w:t>
+      </w:r>
+    </w:p>
+    <w:p>
+      <w:pPr>
+        <w:shd w:val="clear" w:color="auto" w:fill="1E1E1E"/>
+        <w:spacing w:line="285" w:lineRule="atLeast"/>
+        <w:rPr>
+          <w:rFonts w:ascii="Consolas" w:eastAsia="ＭＳ Ｐゴシック" w:hAnsi="Consolas" w:cs="ＭＳ Ｐゴシック"/>
+          <w:color w:val="D4D4D4"/>
+          <w:sz w:val="21"/>
+          <w:szCs w:val="21"/>
+          <w:lang w:val="en-US"/>
+        </w:rPr>
+      </w:pPr>
+      <w:r>
+        <w:rPr>
+          <w:rFonts w:ascii="Consolas" w:eastAsia="ＭＳ Ｐゴシック" w:hAnsi="Consolas" w:cs="ＭＳ Ｐゴシック"/>
+          <w:color w:val="D4D4D4"/>
+          <w:sz w:val="21"/>
+          <w:szCs w:val="21"/>
+          <w:lang w:val="en-US"/>
+        </w:rPr>
+        <w:t>            </w:t>
+      </w:r>
+      <w:proofErr w:type="spellStart"/>
+      <w:r>
+        <w:rPr>
+          <w:rFonts w:ascii="Consolas" w:eastAsia="ＭＳ Ｐゴシック" w:hAnsi="Consolas" w:cs="ＭＳ Ｐゴシック"/>
           <w:color w:val="9CDCFE"/>
           <w:sz w:val="21"/>
           <w:szCs w:val="21"/>
@@ -8484,6 +13598,7 @@
         </w:rPr>
         <w:t>queueArray</w:t>
       </w:r>
+      <w:proofErr w:type="spellEnd"/>
       <w:r>
         <w:rPr>
           <w:rFonts w:ascii="Consolas" w:eastAsia="ＭＳ Ｐゴシック" w:hAnsi="Consolas" w:cs="ＭＳ Ｐゴシック"/>
@@ -8555,8 +13670,9 @@
           <w:szCs w:val="21"/>
           <w:lang w:val="en-US"/>
         </w:rPr>
-        <w:t>        </w:t>
-      </w:r>
+        <w:t>            </w:t>
+      </w:r>
+      <w:proofErr w:type="spellStart"/>
       <w:r>
         <w:rPr>
           <w:rFonts w:ascii="Consolas" w:eastAsia="ＭＳ Ｐゴシック" w:hAnsi="Consolas" w:cs="ＭＳ Ｐゴシック"/>
@@ -8567,6 +13683,7 @@
         </w:rPr>
         <w:t>nItems</w:t>
       </w:r>
+      <w:proofErr w:type="spellEnd"/>
       <w:r>
         <w:rPr>
           <w:rFonts w:ascii="Consolas" w:eastAsia="ＭＳ Ｐゴシック" w:hAnsi="Consolas" w:cs="ＭＳ Ｐゴシック"/>
@@ -8611,6 +13728,42 @@
           <w:szCs w:val="21"/>
           <w:lang w:val="en-US"/>
         </w:rPr>
+        <w:t>        }</w:t>
+      </w:r>
+    </w:p>
+    <w:p>
+      <w:pPr>
+        <w:shd w:val="clear" w:color="auto" w:fill="1E1E1E"/>
+        <w:spacing w:line="285" w:lineRule="atLeast"/>
+        <w:rPr>
+          <w:rFonts w:ascii="Consolas" w:eastAsia="ＭＳ Ｐゴシック" w:hAnsi="Consolas" w:cs="ＭＳ Ｐゴシック"/>
+          <w:color w:val="D4D4D4"/>
+          <w:sz w:val="21"/>
+          <w:szCs w:val="21"/>
+          <w:lang w:val="en-US"/>
+        </w:rPr>
+      </w:pPr>
+    </w:p>
+    <w:p>
+      <w:pPr>
+        <w:shd w:val="clear" w:color="auto" w:fill="1E1E1E"/>
+        <w:spacing w:line="285" w:lineRule="atLeast"/>
+        <w:rPr>
+          <w:rFonts w:ascii="Consolas" w:eastAsia="ＭＳ Ｐゴシック" w:hAnsi="Consolas" w:cs="ＭＳ Ｐゴシック"/>
+          <w:color w:val="D4D4D4"/>
+          <w:sz w:val="21"/>
+          <w:szCs w:val="21"/>
+          <w:lang w:val="en-US"/>
+        </w:rPr>
+      </w:pPr>
+      <w:r>
+        <w:rPr>
+          <w:rFonts w:ascii="Consolas" w:eastAsia="ＭＳ Ｐゴシック" w:hAnsi="Consolas" w:cs="ＭＳ Ｐゴシック"/>
+          <w:color w:val="D4D4D4"/>
+          <w:sz w:val="21"/>
+          <w:szCs w:val="21"/>
+          <w:lang w:val="en-US"/>
+        </w:rPr>
         <w:t>    }</w:t>
       </w:r>
     </w:p>
@@ -8626,1137 +13779,31 @@
           <w:lang w:val="en-US"/>
         </w:rPr>
       </w:pPr>
-    </w:p>
-    <w:p>
-      <w:pPr>
-        <w:shd w:val="clear" w:color="auto" w:fill="1E1E1E"/>
-        <w:spacing w:line="285" w:lineRule="atLeast"/>
-        <w:rPr>
-          <w:rFonts w:ascii="Consolas" w:eastAsia="ＭＳ Ｐゴシック" w:hAnsi="Consolas" w:cs="ＭＳ Ｐゴシック"/>
-          <w:color w:val="D4D4D4"/>
-          <w:sz w:val="21"/>
-          <w:szCs w:val="21"/>
-          <w:lang w:val="en-US"/>
-        </w:rPr>
-      </w:pPr>
-      <w:r>
-        <w:rPr>
-          <w:rFonts w:ascii="Consolas" w:eastAsia="ＭＳ Ｐゴシック" w:hAnsi="Consolas" w:cs="ＭＳ Ｐゴシック"/>
-          <w:color w:val="D4D4D4"/>
-          <w:sz w:val="21"/>
-          <w:szCs w:val="21"/>
-          <w:lang w:val="en-US"/>
-        </w:rPr>
-        <w:t>    </w:t>
-      </w:r>
-      <w:r>
-        <w:rPr>
-          <w:rFonts w:ascii="Consolas" w:eastAsia="ＭＳ Ｐゴシック" w:hAnsi="Consolas" w:cs="ＭＳ Ｐゴシック"/>
-          <w:color w:val="569CD6"/>
-          <w:sz w:val="21"/>
-          <w:szCs w:val="21"/>
-          <w:lang w:val="en-US"/>
-        </w:rPr>
-        <w:t>public</w:t>
-      </w:r>
-      <w:r>
-        <w:rPr>
-          <w:rFonts w:ascii="Consolas" w:eastAsia="ＭＳ Ｐゴシック" w:hAnsi="Consolas" w:cs="ＭＳ Ｐゴシック"/>
-          <w:color w:val="D4D4D4"/>
-          <w:sz w:val="21"/>
-          <w:szCs w:val="21"/>
-          <w:lang w:val="en-US"/>
-        </w:rPr>
-        <w:t> </w:t>
-      </w:r>
-      <w:r>
-        <w:rPr>
-          <w:rFonts w:ascii="Consolas" w:eastAsia="ＭＳ Ｐゴシック" w:hAnsi="Consolas" w:cs="ＭＳ Ｐゴシック"/>
-          <w:color w:val="4EC9B0"/>
-          <w:sz w:val="21"/>
-          <w:szCs w:val="21"/>
-          <w:lang w:val="en-US"/>
-        </w:rPr>
-        <w:t>int</w:t>
-      </w:r>
-      <w:r>
-        <w:rPr>
-          <w:rFonts w:ascii="Consolas" w:eastAsia="ＭＳ Ｐゴシック" w:hAnsi="Consolas" w:cs="ＭＳ Ｐゴシック"/>
-          <w:color w:val="D4D4D4"/>
-          <w:sz w:val="21"/>
-          <w:szCs w:val="21"/>
-          <w:lang w:val="en-US"/>
-        </w:rPr>
-        <w:t> </w:t>
-      </w:r>
-      <w:r>
-        <w:rPr>
-          <w:rFonts w:ascii="Consolas" w:eastAsia="ＭＳ Ｐゴシック" w:hAnsi="Consolas" w:cs="ＭＳ Ｐゴシック"/>
-          <w:color w:val="DCDCAA"/>
-          <w:sz w:val="21"/>
-          <w:szCs w:val="21"/>
-          <w:lang w:val="en-US"/>
-        </w:rPr>
-        <w:t>dequeue</w:t>
-      </w:r>
-      <w:r>
-        <w:rPr>
-          <w:rFonts w:ascii="Consolas" w:eastAsia="ＭＳ Ｐゴシック" w:hAnsi="Consolas" w:cs="ＭＳ Ｐゴシック"/>
-          <w:color w:val="D4D4D4"/>
-          <w:sz w:val="21"/>
-          <w:szCs w:val="21"/>
-          <w:lang w:val="en-US"/>
-        </w:rPr>
-        <w:t>() {</w:t>
-      </w:r>
-    </w:p>
-    <w:p>
-      <w:pPr>
-        <w:shd w:val="clear" w:color="auto" w:fill="1E1E1E"/>
-        <w:spacing w:line="285" w:lineRule="atLeast"/>
-        <w:rPr>
-          <w:rFonts w:ascii="Consolas" w:eastAsia="ＭＳ Ｐゴシック" w:hAnsi="Consolas" w:cs="ＭＳ Ｐゴシック"/>
-          <w:color w:val="D4D4D4"/>
-          <w:sz w:val="21"/>
-          <w:szCs w:val="21"/>
-          <w:lang w:val="en-US"/>
-        </w:rPr>
-      </w:pPr>
-      <w:r>
-        <w:rPr>
-          <w:rFonts w:ascii="Consolas" w:eastAsia="ＭＳ Ｐゴシック" w:hAnsi="Consolas" w:cs="ＭＳ Ｐゴシック"/>
-          <w:color w:val="D4D4D4"/>
-          <w:sz w:val="21"/>
-          <w:szCs w:val="21"/>
-          <w:lang w:val="en-US"/>
-        </w:rPr>
-        <w:t>        </w:t>
-      </w:r>
-      <w:r>
-        <w:rPr>
-          <w:rFonts w:ascii="Consolas" w:eastAsia="ＭＳ Ｐゴシック" w:hAnsi="Consolas" w:cs="ＭＳ Ｐゴシック"/>
-          <w:color w:val="4EC9B0"/>
-          <w:sz w:val="21"/>
-          <w:szCs w:val="21"/>
-          <w:lang w:val="en-US"/>
-        </w:rPr>
-        <w:t>int</w:t>
-      </w:r>
-      <w:r>
-        <w:rPr>
-          <w:rFonts w:ascii="Consolas" w:eastAsia="ＭＳ Ｐゴシック" w:hAnsi="Consolas" w:cs="ＭＳ Ｐゴシック"/>
-          <w:color w:val="D4D4D4"/>
-          <w:sz w:val="21"/>
-          <w:szCs w:val="21"/>
-          <w:lang w:val="en-US"/>
-        </w:rPr>
-        <w:t> </w:t>
-      </w:r>
-      <w:r>
-        <w:rPr>
-          <w:rFonts w:ascii="Consolas" w:eastAsia="ＭＳ Ｐゴシック" w:hAnsi="Consolas" w:cs="ＭＳ Ｐゴシック"/>
-          <w:color w:val="9CDCFE"/>
-          <w:sz w:val="21"/>
-          <w:szCs w:val="21"/>
-          <w:lang w:val="en-US"/>
-        </w:rPr>
-        <w:t>dt</w:t>
-      </w:r>
-      <w:r>
-        <w:rPr>
-          <w:rFonts w:ascii="Consolas" w:eastAsia="ＭＳ Ｐゴシック" w:hAnsi="Consolas" w:cs="ＭＳ Ｐゴシック"/>
-          <w:color w:val="D4D4D4"/>
-          <w:sz w:val="21"/>
-          <w:szCs w:val="21"/>
-          <w:lang w:val="en-US"/>
-        </w:rPr>
-        <w:t> = </w:t>
-      </w:r>
-      <w:r>
-        <w:rPr>
-          <w:rFonts w:ascii="Consolas" w:eastAsia="ＭＳ Ｐゴシック" w:hAnsi="Consolas" w:cs="ＭＳ Ｐゴシック"/>
-          <w:color w:val="9CDCFE"/>
-          <w:sz w:val="21"/>
-          <w:szCs w:val="21"/>
-          <w:lang w:val="en-US"/>
-        </w:rPr>
-        <w:t>queueArray</w:t>
-      </w:r>
-      <w:r>
-        <w:rPr>
-          <w:rFonts w:ascii="Consolas" w:eastAsia="ＭＳ Ｐゴシック" w:hAnsi="Consolas" w:cs="ＭＳ Ｐゴシック"/>
-          <w:color w:val="D4D4D4"/>
-          <w:sz w:val="21"/>
-          <w:szCs w:val="21"/>
-          <w:lang w:val="en-US"/>
-        </w:rPr>
-        <w:t>[</w:t>
-      </w:r>
-      <w:r>
-        <w:rPr>
-          <w:rFonts w:ascii="Consolas" w:eastAsia="ＭＳ Ｐゴシック" w:hAnsi="Consolas" w:cs="ＭＳ Ｐゴシック"/>
-          <w:color w:val="9CDCFE"/>
-          <w:sz w:val="21"/>
-          <w:szCs w:val="21"/>
-          <w:lang w:val="en-US"/>
-        </w:rPr>
-        <w:t>front</w:t>
-      </w:r>
-      <w:r>
-        <w:rPr>
-          <w:rFonts w:ascii="Consolas" w:eastAsia="ＭＳ Ｐゴシック" w:hAnsi="Consolas" w:cs="ＭＳ Ｐゴシック"/>
-          <w:color w:val="D4D4D4"/>
-          <w:sz w:val="21"/>
-          <w:szCs w:val="21"/>
-          <w:lang w:val="en-US"/>
-        </w:rPr>
-        <w:t>++];</w:t>
-      </w:r>
-    </w:p>
-    <w:p>
-      <w:pPr>
-        <w:shd w:val="clear" w:color="auto" w:fill="1E1E1E"/>
-        <w:spacing w:line="285" w:lineRule="atLeast"/>
-        <w:rPr>
-          <w:rFonts w:ascii="Consolas" w:eastAsia="ＭＳ Ｐゴシック" w:hAnsi="Consolas" w:cs="ＭＳ Ｐゴシック"/>
-          <w:color w:val="D4D4D4"/>
-          <w:sz w:val="21"/>
-          <w:szCs w:val="21"/>
-          <w:lang w:val="en-US"/>
-        </w:rPr>
-      </w:pPr>
-      <w:r>
-        <w:rPr>
-          <w:rFonts w:ascii="Consolas" w:eastAsia="ＭＳ Ｐゴシック" w:hAnsi="Consolas" w:cs="ＭＳ Ｐゴシック"/>
-          <w:color w:val="D4D4D4"/>
-          <w:sz w:val="21"/>
-          <w:szCs w:val="21"/>
-          <w:lang w:val="en-US"/>
-        </w:rPr>
-        <w:t>        </w:t>
-      </w:r>
-      <w:r>
-        <w:rPr>
-          <w:rFonts w:ascii="Consolas" w:eastAsia="ＭＳ Ｐゴシック" w:hAnsi="Consolas" w:cs="ＭＳ Ｐゴシック"/>
-          <w:color w:val="C586C0"/>
-          <w:sz w:val="21"/>
-          <w:szCs w:val="21"/>
-          <w:lang w:val="en-US"/>
-        </w:rPr>
-        <w:t>if</w:t>
-      </w:r>
-      <w:r>
-        <w:rPr>
-          <w:rFonts w:ascii="Consolas" w:eastAsia="ＭＳ Ｐゴシック" w:hAnsi="Consolas" w:cs="ＭＳ Ｐゴシック"/>
-          <w:color w:val="D4D4D4"/>
-          <w:sz w:val="21"/>
-          <w:szCs w:val="21"/>
-          <w:lang w:val="en-US"/>
-        </w:rPr>
-        <w:t> (</w:t>
-      </w:r>
-      <w:r>
-        <w:rPr>
-          <w:rFonts w:ascii="Consolas" w:eastAsia="ＭＳ Ｐゴシック" w:hAnsi="Consolas" w:cs="ＭＳ Ｐゴシック"/>
-          <w:color w:val="9CDCFE"/>
-          <w:sz w:val="21"/>
-          <w:szCs w:val="21"/>
-          <w:lang w:val="en-US"/>
-        </w:rPr>
-        <w:t>front</w:t>
-      </w:r>
-      <w:r>
-        <w:rPr>
-          <w:rFonts w:ascii="Consolas" w:eastAsia="ＭＳ Ｐゴシック" w:hAnsi="Consolas" w:cs="ＭＳ Ｐゴシック"/>
-          <w:color w:val="D4D4D4"/>
-          <w:sz w:val="21"/>
-          <w:szCs w:val="21"/>
-          <w:lang w:val="en-US"/>
-        </w:rPr>
-        <w:t> == </w:t>
-      </w:r>
-      <w:r>
-        <w:rPr>
-          <w:rFonts w:ascii="Consolas" w:eastAsia="ＭＳ Ｐゴシック" w:hAnsi="Consolas" w:cs="ＭＳ Ｐゴシック"/>
-          <w:color w:val="9CDCFE"/>
-          <w:sz w:val="21"/>
-          <w:szCs w:val="21"/>
-          <w:lang w:val="en-US"/>
-        </w:rPr>
-        <w:t>maxSize</w:t>
-      </w:r>
-      <w:r>
-        <w:rPr>
-          <w:rFonts w:ascii="Consolas" w:eastAsia="ＭＳ Ｐゴシック" w:hAnsi="Consolas" w:cs="ＭＳ Ｐゴシック"/>
-          <w:color w:val="D4D4D4"/>
-          <w:sz w:val="21"/>
-          <w:szCs w:val="21"/>
-          <w:lang w:val="en-US"/>
-        </w:rPr>
-        <w:t>) {</w:t>
-      </w:r>
-    </w:p>
-    <w:p>
-      <w:pPr>
-        <w:shd w:val="clear" w:color="auto" w:fill="1E1E1E"/>
-        <w:spacing w:line="285" w:lineRule="atLeast"/>
-        <w:rPr>
-          <w:rFonts w:ascii="Consolas" w:eastAsia="ＭＳ Ｐゴシック" w:hAnsi="Consolas" w:cs="ＭＳ Ｐゴシック"/>
-          <w:color w:val="D4D4D4"/>
-          <w:sz w:val="21"/>
-          <w:szCs w:val="21"/>
-          <w:lang w:val="en-US"/>
-        </w:rPr>
-      </w:pPr>
-      <w:r>
-        <w:rPr>
-          <w:rFonts w:ascii="Consolas" w:eastAsia="ＭＳ Ｐゴシック" w:hAnsi="Consolas" w:cs="ＭＳ Ｐゴシック"/>
-          <w:color w:val="D4D4D4"/>
-          <w:sz w:val="21"/>
-          <w:szCs w:val="21"/>
-          <w:lang w:val="en-US"/>
-        </w:rPr>
-        <w:t>            </w:t>
-      </w:r>
-      <w:r>
-        <w:rPr>
-          <w:rFonts w:ascii="Consolas" w:eastAsia="ＭＳ Ｐゴシック" w:hAnsi="Consolas" w:cs="ＭＳ Ｐゴシック"/>
-          <w:color w:val="9CDCFE"/>
-          <w:sz w:val="21"/>
-          <w:szCs w:val="21"/>
-          <w:lang w:val="en-US"/>
-        </w:rPr>
-        <w:t>front</w:t>
-      </w:r>
-      <w:r>
-        <w:rPr>
-          <w:rFonts w:ascii="Consolas" w:eastAsia="ＭＳ Ｐゴシック" w:hAnsi="Consolas" w:cs="ＭＳ Ｐゴシック"/>
-          <w:color w:val="D4D4D4"/>
-          <w:sz w:val="21"/>
-          <w:szCs w:val="21"/>
-          <w:lang w:val="en-US"/>
-        </w:rPr>
-        <w:t> = </w:t>
-      </w:r>
-      <w:r>
-        <w:rPr>
-          <w:rFonts w:ascii="Consolas" w:eastAsia="ＭＳ Ｐゴシック" w:hAnsi="Consolas" w:cs="ＭＳ Ｐゴシック"/>
-          <w:color w:val="B5CEA8"/>
-          <w:sz w:val="21"/>
-          <w:szCs w:val="21"/>
-          <w:lang w:val="en-US"/>
-        </w:rPr>
-        <w:t>0</w:t>
-      </w:r>
-      <w:r>
-        <w:rPr>
-          <w:rFonts w:ascii="Consolas" w:eastAsia="ＭＳ Ｐゴシック" w:hAnsi="Consolas" w:cs="ＭＳ Ｐゴシック"/>
-          <w:color w:val="D4D4D4"/>
-          <w:sz w:val="21"/>
-          <w:szCs w:val="21"/>
-          <w:lang w:val="en-US"/>
-        </w:rPr>
-        <w:t>;</w:t>
-      </w:r>
-    </w:p>
-    <w:p>
-      <w:pPr>
-        <w:shd w:val="clear" w:color="auto" w:fill="1E1E1E"/>
-        <w:spacing w:line="285" w:lineRule="atLeast"/>
-        <w:rPr>
-          <w:rFonts w:ascii="Consolas" w:eastAsia="ＭＳ Ｐゴシック" w:hAnsi="Consolas" w:cs="ＭＳ Ｐゴシック"/>
-          <w:color w:val="D4D4D4"/>
-          <w:sz w:val="21"/>
-          <w:szCs w:val="21"/>
-          <w:lang w:val="en-US"/>
-        </w:rPr>
-      </w:pPr>
-      <w:r>
-        <w:rPr>
-          <w:rFonts w:ascii="Consolas" w:eastAsia="ＭＳ Ｐゴシック" w:hAnsi="Consolas" w:cs="ＭＳ Ｐゴシック"/>
-          <w:color w:val="D4D4D4"/>
-          <w:sz w:val="21"/>
-          <w:szCs w:val="21"/>
-          <w:lang w:val="en-US"/>
-        </w:rPr>
-        <w:t>        }</w:t>
-      </w:r>
-    </w:p>
-    <w:p>
-      <w:pPr>
-        <w:shd w:val="clear" w:color="auto" w:fill="1E1E1E"/>
-        <w:spacing w:line="285" w:lineRule="atLeast"/>
-        <w:rPr>
-          <w:rFonts w:ascii="Consolas" w:eastAsia="ＭＳ Ｐゴシック" w:hAnsi="Consolas" w:cs="ＭＳ Ｐゴシック"/>
-          <w:color w:val="D4D4D4"/>
-          <w:sz w:val="21"/>
-          <w:szCs w:val="21"/>
-          <w:lang w:val="en-US"/>
-        </w:rPr>
-      </w:pPr>
-      <w:r>
-        <w:rPr>
-          <w:rFonts w:ascii="Consolas" w:eastAsia="ＭＳ Ｐゴシック" w:hAnsi="Consolas" w:cs="ＭＳ Ｐゴシック"/>
-          <w:color w:val="D4D4D4"/>
-          <w:sz w:val="21"/>
-          <w:szCs w:val="21"/>
-          <w:lang w:val="en-US"/>
-        </w:rPr>
-        <w:t>        </w:t>
-      </w:r>
-      <w:r>
-        <w:rPr>
-          <w:rFonts w:ascii="Consolas" w:eastAsia="ＭＳ Ｐゴシック" w:hAnsi="Consolas" w:cs="ＭＳ Ｐゴシック"/>
-          <w:color w:val="9CDCFE"/>
-          <w:sz w:val="21"/>
-          <w:szCs w:val="21"/>
-          <w:lang w:val="en-US"/>
-        </w:rPr>
-        <w:t>nItems</w:t>
-      </w:r>
-      <w:r>
-        <w:rPr>
-          <w:rFonts w:ascii="Consolas" w:eastAsia="ＭＳ Ｐゴシック" w:hAnsi="Consolas" w:cs="ＭＳ Ｐゴシック"/>
-          <w:color w:val="D4D4D4"/>
-          <w:sz w:val="21"/>
-          <w:szCs w:val="21"/>
-          <w:lang w:val="en-US"/>
-        </w:rPr>
-        <w:t>--;</w:t>
-      </w:r>
-    </w:p>
-    <w:p>
-      <w:pPr>
-        <w:shd w:val="clear" w:color="auto" w:fill="1E1E1E"/>
-        <w:spacing w:line="285" w:lineRule="atLeast"/>
-        <w:rPr>
-          <w:rFonts w:ascii="Consolas" w:eastAsia="ＭＳ Ｐゴシック" w:hAnsi="Consolas" w:cs="ＭＳ Ｐゴシック"/>
-          <w:color w:val="D4D4D4"/>
-          <w:sz w:val="21"/>
-          <w:szCs w:val="21"/>
-          <w:lang w:val="en-US"/>
-        </w:rPr>
-      </w:pPr>
-      <w:r>
-        <w:rPr>
-          <w:rFonts w:ascii="Consolas" w:eastAsia="ＭＳ Ｐゴシック" w:hAnsi="Consolas" w:cs="ＭＳ Ｐゴシック"/>
-          <w:color w:val="D4D4D4"/>
-          <w:sz w:val="21"/>
-          <w:szCs w:val="21"/>
-          <w:lang w:val="en-US"/>
-        </w:rPr>
-        <w:t>        </w:t>
-      </w:r>
-      <w:r>
-        <w:rPr>
-          <w:rFonts w:ascii="Consolas" w:eastAsia="ＭＳ Ｐゴシック" w:hAnsi="Consolas" w:cs="ＭＳ Ｐゴシック"/>
-          <w:color w:val="C586C0"/>
-          <w:sz w:val="21"/>
-          <w:szCs w:val="21"/>
-          <w:lang w:val="en-US"/>
-        </w:rPr>
-        <w:t>return</w:t>
-      </w:r>
-      <w:r>
-        <w:rPr>
-          <w:rFonts w:ascii="Consolas" w:eastAsia="ＭＳ Ｐゴシック" w:hAnsi="Consolas" w:cs="ＭＳ Ｐゴシック"/>
-          <w:color w:val="D4D4D4"/>
-          <w:sz w:val="21"/>
-          <w:szCs w:val="21"/>
-          <w:lang w:val="en-US"/>
-        </w:rPr>
-        <w:t> </w:t>
-      </w:r>
-      <w:r>
-        <w:rPr>
-          <w:rFonts w:ascii="Consolas" w:eastAsia="ＭＳ Ｐゴシック" w:hAnsi="Consolas" w:cs="ＭＳ Ｐゴシック"/>
-          <w:color w:val="9CDCFE"/>
-          <w:sz w:val="21"/>
-          <w:szCs w:val="21"/>
-          <w:lang w:val="en-US"/>
-        </w:rPr>
-        <w:t>dt</w:t>
-      </w:r>
-      <w:r>
-        <w:rPr>
-          <w:rFonts w:ascii="Consolas" w:eastAsia="ＭＳ Ｐゴシック" w:hAnsi="Consolas" w:cs="ＭＳ Ｐゴシック"/>
-          <w:color w:val="D4D4D4"/>
-          <w:sz w:val="21"/>
-          <w:szCs w:val="21"/>
-          <w:lang w:val="en-US"/>
-        </w:rPr>
-        <w:t>;</w:t>
-      </w:r>
-    </w:p>
-    <w:p>
-      <w:pPr>
-        <w:shd w:val="clear" w:color="auto" w:fill="1E1E1E"/>
-        <w:spacing w:line="285" w:lineRule="atLeast"/>
-        <w:rPr>
-          <w:rFonts w:ascii="Consolas" w:eastAsia="ＭＳ Ｐゴシック" w:hAnsi="Consolas" w:cs="ＭＳ Ｐゴシック"/>
-          <w:color w:val="D4D4D4"/>
-          <w:sz w:val="21"/>
-          <w:szCs w:val="21"/>
-          <w:lang w:val="en-US"/>
-        </w:rPr>
-      </w:pPr>
-      <w:r>
-        <w:rPr>
-          <w:rFonts w:ascii="Consolas" w:eastAsia="ＭＳ Ｐゴシック" w:hAnsi="Consolas" w:cs="ＭＳ Ｐゴシック"/>
-          <w:color w:val="D4D4D4"/>
-          <w:sz w:val="21"/>
-          <w:szCs w:val="21"/>
-          <w:lang w:val="en-US"/>
-        </w:rPr>
-        <w:t>    }</w:t>
-      </w:r>
-    </w:p>
-    <w:p>
-      <w:pPr>
-        <w:shd w:val="clear" w:color="auto" w:fill="1E1E1E"/>
-        <w:spacing w:line="285" w:lineRule="atLeast"/>
-        <w:rPr>
-          <w:rFonts w:ascii="Consolas" w:eastAsia="ＭＳ Ｐゴシック" w:hAnsi="Consolas" w:cs="ＭＳ Ｐゴシック"/>
-          <w:color w:val="D4D4D4"/>
-          <w:sz w:val="21"/>
-          <w:szCs w:val="21"/>
-          <w:lang w:val="en-US"/>
-        </w:rPr>
-      </w:pPr>
-    </w:p>
-    <w:p>
-      <w:pPr>
-        <w:shd w:val="clear" w:color="auto" w:fill="1E1E1E"/>
-        <w:spacing w:line="285" w:lineRule="atLeast"/>
-        <w:rPr>
-          <w:rFonts w:ascii="Consolas" w:eastAsia="ＭＳ Ｐゴシック" w:hAnsi="Consolas" w:cs="ＭＳ Ｐゴシック"/>
-          <w:color w:val="D4D4D4"/>
-          <w:sz w:val="21"/>
-          <w:szCs w:val="21"/>
-          <w:lang w:val="en-US"/>
-        </w:rPr>
-      </w:pPr>
-      <w:r>
-        <w:rPr>
-          <w:rFonts w:ascii="Consolas" w:eastAsia="ＭＳ Ｐゴシック" w:hAnsi="Consolas" w:cs="ＭＳ Ｐゴシック"/>
-          <w:color w:val="D4D4D4"/>
-          <w:sz w:val="21"/>
-          <w:szCs w:val="21"/>
-          <w:lang w:val="en-US"/>
-        </w:rPr>
-        <w:t>    </w:t>
-      </w:r>
-      <w:r>
-        <w:rPr>
-          <w:rFonts w:ascii="Consolas" w:eastAsia="ＭＳ Ｐゴシック" w:hAnsi="Consolas" w:cs="ＭＳ Ｐゴシック"/>
-          <w:color w:val="569CD6"/>
-          <w:sz w:val="21"/>
-          <w:szCs w:val="21"/>
-          <w:lang w:val="en-US"/>
-        </w:rPr>
-        <w:t>public</w:t>
-      </w:r>
-      <w:r>
-        <w:rPr>
-          <w:rFonts w:ascii="Consolas" w:eastAsia="ＭＳ Ｐゴシック" w:hAnsi="Consolas" w:cs="ＭＳ Ｐゴシック"/>
-          <w:color w:val="D4D4D4"/>
-          <w:sz w:val="21"/>
-          <w:szCs w:val="21"/>
-          <w:lang w:val="en-US"/>
-        </w:rPr>
-        <w:t> </w:t>
-      </w:r>
-      <w:r>
-        <w:rPr>
-          <w:rFonts w:ascii="Consolas" w:eastAsia="ＭＳ Ｐゴシック" w:hAnsi="Consolas" w:cs="ＭＳ Ｐゴシック"/>
-          <w:color w:val="4EC9B0"/>
-          <w:sz w:val="21"/>
-          <w:szCs w:val="21"/>
-          <w:lang w:val="en-US"/>
-        </w:rPr>
-        <w:t>int</w:t>
-      </w:r>
-      <w:r>
-        <w:rPr>
-          <w:rFonts w:ascii="Consolas" w:eastAsia="ＭＳ Ｐゴシック" w:hAnsi="Consolas" w:cs="ＭＳ Ｐゴシック"/>
-          <w:color w:val="D4D4D4"/>
-          <w:sz w:val="21"/>
-          <w:szCs w:val="21"/>
-          <w:lang w:val="en-US"/>
-        </w:rPr>
-        <w:t> </w:t>
-      </w:r>
-      <w:r>
-        <w:rPr>
-          <w:rFonts w:ascii="Consolas" w:eastAsia="ＭＳ Ｐゴシック" w:hAnsi="Consolas" w:cs="ＭＳ Ｐゴシック"/>
-          <w:color w:val="DCDCAA"/>
-          <w:sz w:val="21"/>
-          <w:szCs w:val="21"/>
-          <w:lang w:val="en-US"/>
-        </w:rPr>
-        <w:t>peek</w:t>
-      </w:r>
-      <w:r>
-        <w:rPr>
-          <w:rFonts w:ascii="Consolas" w:eastAsia="ＭＳ Ｐゴシック" w:hAnsi="Consolas" w:cs="ＭＳ Ｐゴシック"/>
-          <w:color w:val="D4D4D4"/>
-          <w:sz w:val="21"/>
-          <w:szCs w:val="21"/>
-          <w:lang w:val="en-US"/>
-        </w:rPr>
-        <w:t>() {</w:t>
-      </w:r>
-    </w:p>
-    <w:p>
-      <w:pPr>
-        <w:shd w:val="clear" w:color="auto" w:fill="1E1E1E"/>
-        <w:spacing w:line="285" w:lineRule="atLeast"/>
-        <w:rPr>
-          <w:rFonts w:ascii="Consolas" w:eastAsia="ＭＳ Ｐゴシック" w:hAnsi="Consolas" w:cs="ＭＳ Ｐゴシック"/>
-          <w:color w:val="D4D4D4"/>
-          <w:sz w:val="21"/>
-          <w:szCs w:val="21"/>
-          <w:lang w:val="en-US"/>
-        </w:rPr>
-      </w:pPr>
-      <w:r>
-        <w:rPr>
-          <w:rFonts w:ascii="Consolas" w:eastAsia="ＭＳ Ｐゴシック" w:hAnsi="Consolas" w:cs="ＭＳ Ｐゴシック"/>
-          <w:color w:val="D4D4D4"/>
-          <w:sz w:val="21"/>
-          <w:szCs w:val="21"/>
-          <w:lang w:val="en-US"/>
-        </w:rPr>
-        <w:t>        </w:t>
-      </w:r>
-      <w:r>
-        <w:rPr>
-          <w:rFonts w:ascii="Consolas" w:eastAsia="ＭＳ Ｐゴシック" w:hAnsi="Consolas" w:cs="ＭＳ Ｐゴシック"/>
-          <w:color w:val="C586C0"/>
-          <w:sz w:val="21"/>
-          <w:szCs w:val="21"/>
-          <w:lang w:val="en-US"/>
-        </w:rPr>
-        <w:t>return</w:t>
-      </w:r>
-      <w:r>
-        <w:rPr>
-          <w:rFonts w:ascii="Consolas" w:eastAsia="ＭＳ Ｐゴシック" w:hAnsi="Consolas" w:cs="ＭＳ Ｐゴシック"/>
-          <w:color w:val="D4D4D4"/>
-          <w:sz w:val="21"/>
-          <w:szCs w:val="21"/>
-          <w:lang w:val="en-US"/>
-        </w:rPr>
-        <w:t> </w:t>
-      </w:r>
-      <w:r>
-        <w:rPr>
-          <w:rFonts w:ascii="Consolas" w:eastAsia="ＭＳ Ｐゴシック" w:hAnsi="Consolas" w:cs="ＭＳ Ｐゴシック"/>
-          <w:color w:val="9CDCFE"/>
-          <w:sz w:val="21"/>
-          <w:szCs w:val="21"/>
-          <w:lang w:val="en-US"/>
-        </w:rPr>
-        <w:t>queueArray</w:t>
-      </w:r>
-      <w:r>
-        <w:rPr>
-          <w:rFonts w:ascii="Consolas" w:eastAsia="ＭＳ Ｐゴシック" w:hAnsi="Consolas" w:cs="ＭＳ Ｐゴシック"/>
-          <w:color w:val="D4D4D4"/>
-          <w:sz w:val="21"/>
-          <w:szCs w:val="21"/>
-          <w:lang w:val="en-US"/>
-        </w:rPr>
-        <w:t>[</w:t>
-      </w:r>
-      <w:r>
-        <w:rPr>
-          <w:rFonts w:ascii="Consolas" w:eastAsia="ＭＳ Ｐゴシック" w:hAnsi="Consolas" w:cs="ＭＳ Ｐゴシック"/>
-          <w:color w:val="9CDCFE"/>
-          <w:sz w:val="21"/>
-          <w:szCs w:val="21"/>
-          <w:lang w:val="en-US"/>
-        </w:rPr>
-        <w:t>front</w:t>
-      </w:r>
-      <w:r>
-        <w:rPr>
-          <w:rFonts w:ascii="Consolas" w:eastAsia="ＭＳ Ｐゴシック" w:hAnsi="Consolas" w:cs="ＭＳ Ｐゴシック"/>
-          <w:color w:val="D4D4D4"/>
-          <w:sz w:val="21"/>
-          <w:szCs w:val="21"/>
-          <w:lang w:val="en-US"/>
-        </w:rPr>
-        <w:t>];</w:t>
-      </w:r>
-    </w:p>
-    <w:p>
-      <w:pPr>
-        <w:shd w:val="clear" w:color="auto" w:fill="1E1E1E"/>
-        <w:spacing w:line="285" w:lineRule="atLeast"/>
-        <w:rPr>
-          <w:rFonts w:ascii="Consolas" w:eastAsia="ＭＳ Ｐゴシック" w:hAnsi="Consolas" w:cs="ＭＳ Ｐゴシック"/>
-          <w:color w:val="D4D4D4"/>
-          <w:sz w:val="21"/>
-          <w:szCs w:val="21"/>
-          <w:lang w:val="en-US"/>
-        </w:rPr>
-      </w:pPr>
-      <w:r>
-        <w:rPr>
-          <w:rFonts w:ascii="Consolas" w:eastAsia="ＭＳ Ｐゴシック" w:hAnsi="Consolas" w:cs="ＭＳ Ｐゴシック"/>
-          <w:color w:val="D4D4D4"/>
-          <w:sz w:val="21"/>
-          <w:szCs w:val="21"/>
-          <w:lang w:val="en-US"/>
-        </w:rPr>
-        <w:t>    }</w:t>
-      </w:r>
-    </w:p>
-    <w:p>
-      <w:pPr>
-        <w:shd w:val="clear" w:color="auto" w:fill="1E1E1E"/>
-        <w:spacing w:line="285" w:lineRule="atLeast"/>
-        <w:rPr>
-          <w:rFonts w:ascii="Consolas" w:eastAsia="ＭＳ Ｐゴシック" w:hAnsi="Consolas" w:cs="ＭＳ Ｐゴシック"/>
-          <w:color w:val="D4D4D4"/>
-          <w:sz w:val="21"/>
-          <w:szCs w:val="21"/>
-          <w:lang w:val="en-US"/>
-        </w:rPr>
-      </w:pPr>
-    </w:p>
-    <w:p>
-      <w:pPr>
-        <w:shd w:val="clear" w:color="auto" w:fill="1E1E1E"/>
-        <w:spacing w:line="285" w:lineRule="atLeast"/>
-        <w:rPr>
-          <w:rFonts w:ascii="Consolas" w:eastAsia="ＭＳ Ｐゴシック" w:hAnsi="Consolas" w:cs="ＭＳ Ｐゴシック"/>
-          <w:color w:val="D4D4D4"/>
-          <w:sz w:val="21"/>
-          <w:szCs w:val="21"/>
-          <w:lang w:val="en-US"/>
-        </w:rPr>
-      </w:pPr>
-      <w:r>
-        <w:rPr>
-          <w:rFonts w:ascii="Consolas" w:eastAsia="ＭＳ Ｐゴシック" w:hAnsi="Consolas" w:cs="ＭＳ Ｐゴシック"/>
-          <w:color w:val="D4D4D4"/>
-          <w:sz w:val="21"/>
-          <w:szCs w:val="21"/>
-          <w:lang w:val="en-US"/>
-        </w:rPr>
-        <w:t>    </w:t>
-      </w:r>
-      <w:r>
-        <w:rPr>
-          <w:rFonts w:ascii="Consolas" w:eastAsia="ＭＳ Ｐゴシック" w:hAnsi="Consolas" w:cs="ＭＳ Ｐゴシック"/>
-          <w:color w:val="569CD6"/>
-          <w:sz w:val="21"/>
-          <w:szCs w:val="21"/>
-          <w:lang w:val="en-US"/>
-        </w:rPr>
-        <w:t>public</w:t>
-      </w:r>
-      <w:r>
-        <w:rPr>
-          <w:rFonts w:ascii="Consolas" w:eastAsia="ＭＳ Ｐゴシック" w:hAnsi="Consolas" w:cs="ＭＳ Ｐゴシック"/>
-          <w:color w:val="D4D4D4"/>
-          <w:sz w:val="21"/>
-          <w:szCs w:val="21"/>
-          <w:lang w:val="en-US"/>
-        </w:rPr>
-        <w:t> </w:t>
-      </w:r>
-      <w:r>
-        <w:rPr>
-          <w:rFonts w:ascii="Consolas" w:eastAsia="ＭＳ Ｐゴシック" w:hAnsi="Consolas" w:cs="ＭＳ Ｐゴシック"/>
-          <w:color w:val="4EC9B0"/>
-          <w:sz w:val="21"/>
-          <w:szCs w:val="21"/>
-          <w:lang w:val="en-US"/>
-        </w:rPr>
-        <w:t>boolean</w:t>
-      </w:r>
-      <w:r>
-        <w:rPr>
-          <w:rFonts w:ascii="Consolas" w:eastAsia="ＭＳ Ｐゴシック" w:hAnsi="Consolas" w:cs="ＭＳ Ｐゴシック"/>
-          <w:color w:val="D4D4D4"/>
-          <w:sz w:val="21"/>
-          <w:szCs w:val="21"/>
-          <w:lang w:val="en-US"/>
-        </w:rPr>
-        <w:t> </w:t>
-      </w:r>
-      <w:r>
-        <w:rPr>
-          <w:rFonts w:ascii="Consolas" w:eastAsia="ＭＳ Ｐゴシック" w:hAnsi="Consolas" w:cs="ＭＳ Ｐゴシック"/>
-          <w:color w:val="DCDCAA"/>
-          <w:sz w:val="21"/>
-          <w:szCs w:val="21"/>
-          <w:lang w:val="en-US"/>
-        </w:rPr>
-        <w:t>isEmpty</w:t>
-      </w:r>
-      <w:r>
-        <w:rPr>
-          <w:rFonts w:ascii="Consolas" w:eastAsia="ＭＳ Ｐゴシック" w:hAnsi="Consolas" w:cs="ＭＳ Ｐゴシック"/>
-          <w:color w:val="D4D4D4"/>
-          <w:sz w:val="21"/>
-          <w:szCs w:val="21"/>
-          <w:lang w:val="en-US"/>
-        </w:rPr>
-        <w:t>() {</w:t>
-      </w:r>
-    </w:p>
-    <w:p>
-      <w:pPr>
-        <w:shd w:val="clear" w:color="auto" w:fill="1E1E1E"/>
-        <w:spacing w:line="285" w:lineRule="atLeast"/>
-        <w:rPr>
-          <w:rFonts w:ascii="Consolas" w:eastAsia="ＭＳ Ｐゴシック" w:hAnsi="Consolas" w:cs="ＭＳ Ｐゴシック"/>
-          <w:color w:val="D4D4D4"/>
-          <w:sz w:val="21"/>
-          <w:szCs w:val="21"/>
-          <w:lang w:val="en-US"/>
-        </w:rPr>
-      </w:pPr>
-      <w:r>
-        <w:rPr>
-          <w:rFonts w:ascii="Consolas" w:eastAsia="ＭＳ Ｐゴシック" w:hAnsi="Consolas" w:cs="ＭＳ Ｐゴシック"/>
-          <w:color w:val="D4D4D4"/>
-          <w:sz w:val="21"/>
-          <w:szCs w:val="21"/>
-          <w:lang w:val="en-US"/>
-        </w:rPr>
-        <w:t>        </w:t>
-      </w:r>
-      <w:r>
-        <w:rPr>
-          <w:rFonts w:ascii="Consolas" w:eastAsia="ＭＳ Ｐゴシック" w:hAnsi="Consolas" w:cs="ＭＳ Ｐゴシック"/>
-          <w:color w:val="C586C0"/>
-          <w:sz w:val="21"/>
-          <w:szCs w:val="21"/>
-          <w:lang w:val="en-US"/>
-        </w:rPr>
-        <w:t>return</w:t>
-      </w:r>
-      <w:r>
-        <w:rPr>
-          <w:rFonts w:ascii="Consolas" w:eastAsia="ＭＳ Ｐゴシック" w:hAnsi="Consolas" w:cs="ＭＳ Ｐゴシック"/>
-          <w:color w:val="D4D4D4"/>
-          <w:sz w:val="21"/>
-          <w:szCs w:val="21"/>
-          <w:lang w:val="en-US"/>
-        </w:rPr>
-        <w:t> (</w:t>
-      </w:r>
-      <w:r>
-        <w:rPr>
-          <w:rFonts w:ascii="Consolas" w:eastAsia="ＭＳ Ｐゴシック" w:hAnsi="Consolas" w:cs="ＭＳ Ｐゴシック"/>
-          <w:color w:val="9CDCFE"/>
-          <w:sz w:val="21"/>
-          <w:szCs w:val="21"/>
-          <w:lang w:val="en-US"/>
-        </w:rPr>
-        <w:t>nItems</w:t>
-      </w:r>
-      <w:r>
-        <w:rPr>
-          <w:rFonts w:ascii="Consolas" w:eastAsia="ＭＳ Ｐゴシック" w:hAnsi="Consolas" w:cs="ＭＳ Ｐゴシック"/>
-          <w:color w:val="D4D4D4"/>
-          <w:sz w:val="21"/>
-          <w:szCs w:val="21"/>
-          <w:lang w:val="en-US"/>
-        </w:rPr>
-        <w:t> == </w:t>
-      </w:r>
-      <w:r>
-        <w:rPr>
-          <w:rFonts w:ascii="Consolas" w:eastAsia="ＭＳ Ｐゴシック" w:hAnsi="Consolas" w:cs="ＭＳ Ｐゴシック"/>
-          <w:color w:val="B5CEA8"/>
-          <w:sz w:val="21"/>
-          <w:szCs w:val="21"/>
-          <w:lang w:val="en-US"/>
-        </w:rPr>
-        <w:t>0</w:t>
-      </w:r>
-      <w:r>
-        <w:rPr>
-          <w:rFonts w:ascii="Consolas" w:eastAsia="ＭＳ Ｐゴシック" w:hAnsi="Consolas" w:cs="ＭＳ Ｐゴシック"/>
-          <w:color w:val="D4D4D4"/>
-          <w:sz w:val="21"/>
-          <w:szCs w:val="21"/>
-          <w:lang w:val="en-US"/>
-        </w:rPr>
-        <w:t>);</w:t>
-      </w:r>
-    </w:p>
-    <w:p>
-      <w:pPr>
-        <w:shd w:val="clear" w:color="auto" w:fill="1E1E1E"/>
-        <w:spacing w:line="285" w:lineRule="atLeast"/>
-        <w:rPr>
-          <w:rFonts w:ascii="Consolas" w:eastAsia="ＭＳ Ｐゴシック" w:hAnsi="Consolas" w:cs="ＭＳ Ｐゴシック"/>
-          <w:color w:val="D4D4D4"/>
-          <w:sz w:val="21"/>
-          <w:szCs w:val="21"/>
-          <w:lang w:val="en-US"/>
-        </w:rPr>
-      </w:pPr>
-      <w:r>
-        <w:rPr>
-          <w:rFonts w:ascii="Consolas" w:eastAsia="ＭＳ Ｐゴシック" w:hAnsi="Consolas" w:cs="ＭＳ Ｐゴシック"/>
-          <w:color w:val="D4D4D4"/>
-          <w:sz w:val="21"/>
-          <w:szCs w:val="21"/>
-          <w:lang w:val="en-US"/>
-        </w:rPr>
-        <w:t>    }</w:t>
-      </w:r>
-    </w:p>
-    <w:p>
-      <w:pPr>
-        <w:shd w:val="clear" w:color="auto" w:fill="1E1E1E"/>
-        <w:spacing w:line="285" w:lineRule="atLeast"/>
-        <w:rPr>
-          <w:rFonts w:ascii="Consolas" w:eastAsia="ＭＳ Ｐゴシック" w:hAnsi="Consolas" w:cs="ＭＳ Ｐゴシック"/>
-          <w:color w:val="D4D4D4"/>
-          <w:sz w:val="21"/>
-          <w:szCs w:val="21"/>
-          <w:lang w:val="en-US"/>
-        </w:rPr>
-      </w:pPr>
-    </w:p>
-    <w:p>
-      <w:pPr>
-        <w:shd w:val="clear" w:color="auto" w:fill="1E1E1E"/>
-        <w:spacing w:line="285" w:lineRule="atLeast"/>
-        <w:rPr>
-          <w:rFonts w:ascii="Consolas" w:eastAsia="ＭＳ Ｐゴシック" w:hAnsi="Consolas" w:cs="ＭＳ Ｐゴシック"/>
-          <w:color w:val="D4D4D4"/>
-          <w:sz w:val="21"/>
-          <w:szCs w:val="21"/>
-          <w:lang w:val="en-US"/>
-        </w:rPr>
-      </w:pPr>
-      <w:r>
-        <w:rPr>
-          <w:rFonts w:ascii="Consolas" w:eastAsia="ＭＳ Ｐゴシック" w:hAnsi="Consolas" w:cs="ＭＳ Ｐゴシック"/>
-          <w:color w:val="D4D4D4"/>
-          <w:sz w:val="21"/>
-          <w:szCs w:val="21"/>
-          <w:lang w:val="en-US"/>
-        </w:rPr>
-        <w:t>    </w:t>
-      </w:r>
-      <w:r>
-        <w:rPr>
-          <w:rFonts w:ascii="Consolas" w:eastAsia="ＭＳ Ｐゴシック" w:hAnsi="Consolas" w:cs="ＭＳ Ｐゴシック"/>
-          <w:color w:val="569CD6"/>
-          <w:sz w:val="21"/>
-          <w:szCs w:val="21"/>
-          <w:lang w:val="en-US"/>
-        </w:rPr>
-        <w:t>public</w:t>
-      </w:r>
-      <w:r>
-        <w:rPr>
-          <w:rFonts w:ascii="Consolas" w:eastAsia="ＭＳ Ｐゴシック" w:hAnsi="Consolas" w:cs="ＭＳ Ｐゴシック"/>
-          <w:color w:val="D4D4D4"/>
-          <w:sz w:val="21"/>
-          <w:szCs w:val="21"/>
-          <w:lang w:val="en-US"/>
-        </w:rPr>
-        <w:t> </w:t>
-      </w:r>
-      <w:r>
-        <w:rPr>
-          <w:rFonts w:ascii="Consolas" w:eastAsia="ＭＳ Ｐゴシック" w:hAnsi="Consolas" w:cs="ＭＳ Ｐゴシック"/>
-          <w:color w:val="4EC9B0"/>
-          <w:sz w:val="21"/>
-          <w:szCs w:val="21"/>
-          <w:lang w:val="en-US"/>
-        </w:rPr>
-        <w:t>boolean</w:t>
-      </w:r>
-      <w:r>
-        <w:rPr>
-          <w:rFonts w:ascii="Consolas" w:eastAsia="ＭＳ Ｐゴシック" w:hAnsi="Consolas" w:cs="ＭＳ Ｐゴシック"/>
-          <w:color w:val="D4D4D4"/>
-          <w:sz w:val="21"/>
-          <w:szCs w:val="21"/>
-          <w:lang w:val="en-US"/>
-        </w:rPr>
-        <w:t> </w:t>
-      </w:r>
-      <w:r>
-        <w:rPr>
-          <w:rFonts w:ascii="Consolas" w:eastAsia="ＭＳ Ｐゴシック" w:hAnsi="Consolas" w:cs="ＭＳ Ｐゴシック"/>
-          <w:color w:val="DCDCAA"/>
-          <w:sz w:val="21"/>
-          <w:szCs w:val="21"/>
-          <w:lang w:val="en-US"/>
-        </w:rPr>
-        <w:t>isFull</w:t>
-      </w:r>
-      <w:r>
-        <w:rPr>
-          <w:rFonts w:ascii="Consolas" w:eastAsia="ＭＳ Ｐゴシック" w:hAnsi="Consolas" w:cs="ＭＳ Ｐゴシック"/>
-          <w:color w:val="D4D4D4"/>
-          <w:sz w:val="21"/>
-          <w:szCs w:val="21"/>
-          <w:lang w:val="en-US"/>
-        </w:rPr>
-        <w:t>() {</w:t>
-      </w:r>
-    </w:p>
-    <w:p>
-      <w:pPr>
-        <w:shd w:val="clear" w:color="auto" w:fill="1E1E1E"/>
-        <w:spacing w:line="285" w:lineRule="atLeast"/>
-        <w:rPr>
-          <w:rFonts w:ascii="Consolas" w:eastAsia="ＭＳ Ｐゴシック" w:hAnsi="Consolas" w:cs="ＭＳ Ｐゴシック"/>
-          <w:color w:val="D4D4D4"/>
-          <w:sz w:val="21"/>
-          <w:szCs w:val="21"/>
-          <w:lang w:val="en-US"/>
-        </w:rPr>
-      </w:pPr>
-      <w:r>
-        <w:rPr>
-          <w:rFonts w:ascii="Consolas" w:eastAsia="ＭＳ Ｐゴシック" w:hAnsi="Consolas" w:cs="ＭＳ Ｐゴシック"/>
-          <w:color w:val="D4D4D4"/>
-          <w:sz w:val="21"/>
-          <w:szCs w:val="21"/>
-          <w:lang w:val="en-US"/>
-        </w:rPr>
-        <w:t>        </w:t>
-      </w:r>
-      <w:r>
-        <w:rPr>
-          <w:rFonts w:ascii="Consolas" w:eastAsia="ＭＳ Ｐゴシック" w:hAnsi="Consolas" w:cs="ＭＳ Ｐゴシック"/>
-          <w:color w:val="C586C0"/>
-          <w:sz w:val="21"/>
-          <w:szCs w:val="21"/>
-          <w:lang w:val="en-US"/>
-        </w:rPr>
-        <w:t>return</w:t>
-      </w:r>
-      <w:r>
-        <w:rPr>
-          <w:rFonts w:ascii="Consolas" w:eastAsia="ＭＳ Ｐゴシック" w:hAnsi="Consolas" w:cs="ＭＳ Ｐゴシック"/>
-          <w:color w:val="D4D4D4"/>
-          <w:sz w:val="21"/>
-          <w:szCs w:val="21"/>
-          <w:lang w:val="en-US"/>
-        </w:rPr>
-        <w:t> (</w:t>
-      </w:r>
-      <w:r>
-        <w:rPr>
-          <w:rFonts w:ascii="Consolas" w:eastAsia="ＭＳ Ｐゴシック" w:hAnsi="Consolas" w:cs="ＭＳ Ｐゴシック"/>
-          <w:color w:val="9CDCFE"/>
-          <w:sz w:val="21"/>
-          <w:szCs w:val="21"/>
-          <w:lang w:val="en-US"/>
-        </w:rPr>
-        <w:t>nItems</w:t>
-      </w:r>
-      <w:r>
-        <w:rPr>
-          <w:rFonts w:ascii="Consolas" w:eastAsia="ＭＳ Ｐゴシック" w:hAnsi="Consolas" w:cs="ＭＳ Ｐゴシック"/>
-          <w:color w:val="D4D4D4"/>
-          <w:sz w:val="21"/>
-          <w:szCs w:val="21"/>
-          <w:lang w:val="en-US"/>
-        </w:rPr>
-        <w:t> == </w:t>
-      </w:r>
-      <w:r>
-        <w:rPr>
-          <w:rFonts w:ascii="Consolas" w:eastAsia="ＭＳ Ｐゴシック" w:hAnsi="Consolas" w:cs="ＭＳ Ｐゴシック"/>
-          <w:color w:val="9CDCFE"/>
-          <w:sz w:val="21"/>
-          <w:szCs w:val="21"/>
-          <w:lang w:val="en-US"/>
-        </w:rPr>
-        <w:t>maxSize</w:t>
-      </w:r>
-      <w:r>
-        <w:rPr>
-          <w:rFonts w:ascii="Consolas" w:eastAsia="ＭＳ Ｐゴシック" w:hAnsi="Consolas" w:cs="ＭＳ Ｐゴシック"/>
-          <w:color w:val="D4D4D4"/>
-          <w:sz w:val="21"/>
-          <w:szCs w:val="21"/>
-          <w:lang w:val="en-US"/>
-        </w:rPr>
-        <w:t>);</w:t>
-      </w:r>
-    </w:p>
-    <w:p>
-      <w:pPr>
-        <w:shd w:val="clear" w:color="auto" w:fill="1E1E1E"/>
-        <w:spacing w:line="285" w:lineRule="atLeast"/>
-        <w:rPr>
-          <w:rFonts w:ascii="Consolas" w:eastAsia="ＭＳ Ｐゴシック" w:hAnsi="Consolas" w:cs="ＭＳ Ｐゴシック"/>
-          <w:color w:val="D4D4D4"/>
-          <w:sz w:val="21"/>
-          <w:szCs w:val="21"/>
-          <w:lang w:val="en-US"/>
-        </w:rPr>
-      </w:pPr>
-      <w:r>
-        <w:rPr>
-          <w:rFonts w:ascii="Consolas" w:eastAsia="ＭＳ Ｐゴシック" w:hAnsi="Consolas" w:cs="ＭＳ Ｐゴシック"/>
-          <w:color w:val="D4D4D4"/>
-          <w:sz w:val="21"/>
-          <w:szCs w:val="21"/>
-          <w:lang w:val="en-US"/>
-        </w:rPr>
-        <w:t>    }</w:t>
-      </w:r>
-    </w:p>
-    <w:p>
-      <w:pPr>
-        <w:shd w:val="clear" w:color="auto" w:fill="1E1E1E"/>
-        <w:spacing w:line="285" w:lineRule="atLeast"/>
-        <w:rPr>
-          <w:rFonts w:ascii="Consolas" w:eastAsia="ＭＳ Ｐゴシック" w:hAnsi="Consolas" w:cs="ＭＳ Ｐゴシック"/>
-          <w:color w:val="D4D4D4"/>
-          <w:sz w:val="21"/>
-          <w:szCs w:val="21"/>
-          <w:lang w:val="en-US"/>
-        </w:rPr>
-      </w:pPr>
-    </w:p>
-    <w:p>
-      <w:pPr>
-        <w:shd w:val="clear" w:color="auto" w:fill="1E1E1E"/>
-        <w:spacing w:line="285" w:lineRule="atLeast"/>
-        <w:rPr>
-          <w:rFonts w:ascii="Consolas" w:eastAsia="ＭＳ Ｐゴシック" w:hAnsi="Consolas" w:cs="ＭＳ Ｐゴシック"/>
-          <w:color w:val="D4D4D4"/>
-          <w:sz w:val="21"/>
-          <w:szCs w:val="21"/>
-          <w:lang w:val="en-US"/>
-        </w:rPr>
-      </w:pPr>
-      <w:r>
-        <w:rPr>
-          <w:rFonts w:ascii="Consolas" w:eastAsia="ＭＳ Ｐゴシック" w:hAnsi="Consolas" w:cs="ＭＳ Ｐゴシック"/>
-          <w:color w:val="D4D4D4"/>
-          <w:sz w:val="21"/>
-          <w:szCs w:val="21"/>
-          <w:lang w:val="en-US"/>
-        </w:rPr>
-        <w:t>}</w:t>
+      <w:r>
+        <w:rPr>
+          <w:rFonts w:ascii="Consolas" w:eastAsia="ＭＳ Ｐゴシック" w:hAnsi="Consolas" w:cs="ＭＳ Ｐゴシック" w:hint="eastAsia"/>
+          <w:color w:val="D4D4D4"/>
+          <w:sz w:val="21"/>
+          <w:szCs w:val="21"/>
+          <w:lang w:val="en-US"/>
+        </w:rPr>
+        <w:t>以下略</w:t>
       </w:r>
     </w:p>
     <w:p>
       <w:pPr>
         <w:jc w:val="center"/>
         <w:rPr>
+          <w:rFonts w:asciiTheme="minorEastAsia" w:hAnsiTheme="minorEastAsia" w:cstheme="minorEastAsia" w:hint="eastAsia"/>
+          <w:sz w:val="21"/>
+          <w:szCs w:val="21"/>
+        </w:rPr>
+      </w:pPr>
+    </w:p>
+    <w:p>
+      <w:pPr>
+        <w:jc w:val="center"/>
+        <w:rPr>
           <w:rFonts w:asciiTheme="minorEastAsia" w:hAnsiTheme="minorEastAsia" w:cstheme="minorEastAsia"/>
           <w:sz w:val="21"/>
           <w:szCs w:val="21"/>
@@ -9776,15 +13823,31 @@
           <w:sz w:val="21"/>
           <w:szCs w:val="21"/>
         </w:rPr>
+        <w:t>2.</w:t>
+      </w:r>
+      <w:r>
+        <w:rPr>
+          <w:rFonts w:asciiTheme="minorEastAsia" w:hAnsiTheme="minorEastAsia" w:cstheme="minorEastAsia" w:hint="eastAsia"/>
+          <w:sz w:val="21"/>
+          <w:szCs w:val="21"/>
+        </w:rPr>
         <w:t>2</w:t>
       </w:r>
       <w:r>
         <w:rPr>
+          <w:rFonts w:asciiTheme="minorEastAsia" w:hAnsiTheme="minorEastAsia" w:cstheme="minorEastAsia"/>
+          <w:sz w:val="21"/>
+          <w:szCs w:val="21"/>
+        </w:rPr>
+        <w:t xml:space="preserve">　</w:t>
+      </w:r>
+      <w:r>
+        <w:rPr>
           <w:rFonts w:asciiTheme="minorEastAsia" w:hAnsiTheme="minorEastAsia" w:cstheme="minorEastAsia" w:hint="eastAsia"/>
           <w:sz w:val="21"/>
           <w:szCs w:val="21"/>
         </w:rPr>
-        <w:t>.1</w:t>
+        <w:t>キュー</w:t>
       </w:r>
       <w:r>
         <w:rPr>
@@ -9792,7 +13855,7 @@
           <w:sz w:val="21"/>
           <w:szCs w:val="21"/>
         </w:rPr>
-        <w:t xml:space="preserve">　</w:t>
+        <w:t>のソースコード</w:t>
       </w:r>
       <w:r>
         <w:rPr>
@@ -9800,30 +13863,14 @@
           <w:sz w:val="21"/>
           <w:szCs w:val="21"/>
         </w:rPr>
-        <w:t>キュー</w:t>
-      </w:r>
-      <w:r>
+        <w:t>2</w:t>
+      </w:r>
+    </w:p>
+    <w:p>
+      <w:pPr>
+        <w:jc w:val="center"/>
         <w:rPr>
           <w:rFonts w:asciiTheme="minorEastAsia" w:hAnsiTheme="minorEastAsia" w:cstheme="minorEastAsia"/>
-          <w:sz w:val="21"/>
-          <w:szCs w:val="21"/>
-        </w:rPr>
-        <w:t>のソースコード</w:t>
-      </w:r>
-      <w:r>
-        <w:rPr>
-          <w:rFonts w:asciiTheme="minorEastAsia" w:hAnsiTheme="minorEastAsia" w:cstheme="minorEastAsia" w:hint="eastAsia"/>
-          <w:sz w:val="21"/>
-          <w:szCs w:val="21"/>
-        </w:rPr>
-        <w:t>1</w:t>
-      </w:r>
-    </w:p>
-    <w:p>
-      <w:pPr>
-        <w:jc w:val="center"/>
-        <w:rPr>
-          <w:rFonts w:asciiTheme="minorEastAsia" w:hAnsiTheme="minorEastAsia" w:cstheme="minorEastAsia" w:hint="eastAsia"/>
           <w:sz w:val="21"/>
           <w:szCs w:val="21"/>
         </w:rPr>
@@ -9883,18 +13930,17 @@
         <w:pStyle w:val="a6"/>
         <w:ind w:leftChars="0" w:left="420"/>
         <w:rPr>
+          <w:rFonts w:asciiTheme="minorEastAsia" w:hAnsiTheme="minorEastAsia" w:cstheme="minorEastAsia"/>
+          <w:sz w:val="21"/>
+          <w:szCs w:val="21"/>
+        </w:rPr>
+      </w:pPr>
+      <w:r>
+        <w:rPr>
           <w:rFonts w:asciiTheme="minorEastAsia" w:hAnsiTheme="minorEastAsia" w:cstheme="minorEastAsia" w:hint="eastAsia"/>
           <w:sz w:val="21"/>
           <w:szCs w:val="21"/>
         </w:rPr>
-      </w:pPr>
-      <w:r>
-        <w:rPr>
-          <w:rFonts w:asciiTheme="minorEastAsia" w:hAnsiTheme="minorEastAsia" w:cstheme="minorEastAsia" w:hint="eastAsia"/>
-          <w:sz w:val="21"/>
-          <w:szCs w:val="21"/>
-        </w:rPr>
-        <w:lastRenderedPageBreak/>
         <w:t>【プログラムの流れ】</w:t>
       </w:r>
     </w:p>
@@ -10049,75 +14095,75 @@
       <w:pPr>
         <w:ind w:left="420"/>
         <w:rPr>
+          <w:rFonts w:asciiTheme="minorEastAsia" w:hAnsiTheme="minorEastAsia" w:cstheme="minorEastAsia"/>
+          <w:sz w:val="21"/>
+          <w:szCs w:val="21"/>
+        </w:rPr>
+      </w:pPr>
+    </w:p>
+    <w:p>
+      <w:pPr>
+        <w:ind w:left="420"/>
+        <w:rPr>
+          <w:rFonts w:asciiTheme="minorEastAsia" w:hAnsiTheme="minorEastAsia" w:cstheme="minorEastAsia"/>
+          <w:sz w:val="21"/>
+          <w:szCs w:val="21"/>
+        </w:rPr>
+      </w:pPr>
+      <w:r>
+        <w:rPr>
           <w:rFonts w:asciiTheme="minorEastAsia" w:hAnsiTheme="minorEastAsia" w:cstheme="minorEastAsia" w:hint="eastAsia"/>
           <w:sz w:val="21"/>
           <w:szCs w:val="21"/>
         </w:rPr>
-      </w:pPr>
+        <w:t>工夫点としては、</w:t>
+      </w:r>
+      <w:r>
+        <w:rPr>
+          <w:rFonts w:asciiTheme="minorEastAsia" w:hAnsiTheme="minorEastAsia" w:cstheme="minorEastAsia" w:hint="eastAsia"/>
+          <w:sz w:val="21"/>
+          <w:szCs w:val="21"/>
+        </w:rPr>
+        <w:t>元々プログラム1.1のようにfor文を使って、</w:t>
+      </w:r>
+      <w:r>
+        <w:rPr>
+          <w:rFonts w:asciiTheme="minorEastAsia" w:hAnsiTheme="minorEastAsia" w:cstheme="minorEastAsia" w:hint="eastAsia"/>
+          <w:sz w:val="21"/>
+          <w:szCs w:val="21"/>
+        </w:rPr>
+        <w:t>4のループを回していたが、</w:t>
+      </w:r>
+      <w:r>
+        <w:rPr>
+          <w:rFonts w:asciiTheme="minorEastAsia" w:hAnsiTheme="minorEastAsia" w:cstheme="minorEastAsia" w:hint="eastAsia"/>
+          <w:sz w:val="21"/>
+          <w:szCs w:val="21"/>
+        </w:rPr>
+        <w:t>プログラム1.2のようにWhile文で回せるように</w:t>
+      </w:r>
+      <w:r>
+        <w:rPr>
+          <w:rFonts w:asciiTheme="minorEastAsia" w:hAnsiTheme="minorEastAsia" w:cstheme="minorEastAsia" w:hint="eastAsia"/>
+          <w:sz w:val="21"/>
+          <w:szCs w:val="21"/>
+        </w:rPr>
+        <w:t>したこと</w:t>
+      </w:r>
+      <w:r>
+        <w:rPr>
+          <w:rFonts w:asciiTheme="minorEastAsia" w:hAnsiTheme="minorEastAsia" w:cstheme="minorEastAsia" w:hint="eastAsia"/>
+          <w:sz w:val="21"/>
+          <w:szCs w:val="21"/>
+        </w:rPr>
+        <w:t>がある。</w:t>
+      </w:r>
     </w:p>
     <w:p>
       <w:pPr>
         <w:ind w:left="420"/>
         <w:rPr>
           <w:rFonts w:asciiTheme="minorEastAsia" w:hAnsiTheme="minorEastAsia" w:cstheme="minorEastAsia"/>
-          <w:sz w:val="21"/>
-          <w:szCs w:val="21"/>
-        </w:rPr>
-      </w:pPr>
-      <w:r>
-        <w:rPr>
-          <w:rFonts w:asciiTheme="minorEastAsia" w:hAnsiTheme="minorEastAsia" w:cstheme="minorEastAsia" w:hint="eastAsia"/>
-          <w:sz w:val="21"/>
-          <w:szCs w:val="21"/>
-        </w:rPr>
-        <w:t>工夫点としては、</w:t>
-      </w:r>
-      <w:r>
-        <w:rPr>
-          <w:rFonts w:asciiTheme="minorEastAsia" w:hAnsiTheme="minorEastAsia" w:cstheme="minorEastAsia" w:hint="eastAsia"/>
-          <w:sz w:val="21"/>
-          <w:szCs w:val="21"/>
-        </w:rPr>
-        <w:t>元々プログラム1.1のようにfor文を使って、</w:t>
-      </w:r>
-      <w:r>
-        <w:rPr>
-          <w:rFonts w:asciiTheme="minorEastAsia" w:hAnsiTheme="minorEastAsia" w:cstheme="minorEastAsia" w:hint="eastAsia"/>
-          <w:sz w:val="21"/>
-          <w:szCs w:val="21"/>
-        </w:rPr>
-        <w:t>4のループを回していたが、</w:t>
-      </w:r>
-      <w:r>
-        <w:rPr>
-          <w:rFonts w:asciiTheme="minorEastAsia" w:hAnsiTheme="minorEastAsia" w:cstheme="minorEastAsia" w:hint="eastAsia"/>
-          <w:sz w:val="21"/>
-          <w:szCs w:val="21"/>
-        </w:rPr>
-        <w:t>プログラム1.2のようにWhile文で回せるように</w:t>
-      </w:r>
-      <w:r>
-        <w:rPr>
-          <w:rFonts w:asciiTheme="minorEastAsia" w:hAnsiTheme="minorEastAsia" w:cstheme="minorEastAsia" w:hint="eastAsia"/>
-          <w:sz w:val="21"/>
-          <w:szCs w:val="21"/>
-        </w:rPr>
-        <w:t>したこと</w:t>
-      </w:r>
-      <w:r>
-        <w:rPr>
-          <w:rFonts w:asciiTheme="minorEastAsia" w:hAnsiTheme="minorEastAsia" w:cstheme="minorEastAsia" w:hint="eastAsia"/>
-          <w:sz w:val="21"/>
-          <w:szCs w:val="21"/>
-        </w:rPr>
-        <w:t>がある。</w:t>
-      </w:r>
-    </w:p>
-    <w:p>
-      <w:pPr>
-        <w:ind w:left="420"/>
-        <w:rPr>
-          <w:rFonts w:asciiTheme="minorEastAsia" w:hAnsiTheme="minorEastAsia" w:cstheme="minorEastAsia" w:hint="eastAsia"/>
           <w:sz w:val="21"/>
           <w:szCs w:val="21"/>
         </w:rPr>
@@ -10152,7 +14198,7 @@
         <w:pStyle w:val="a6"/>
         <w:ind w:leftChars="0" w:left="420"/>
         <w:rPr>
-          <w:rFonts w:asciiTheme="minorEastAsia" w:hAnsiTheme="minorEastAsia" w:cstheme="minorEastAsia" w:hint="eastAsia"/>
+          <w:rFonts w:asciiTheme="minorEastAsia" w:hAnsiTheme="minorEastAsia" w:cstheme="minorEastAsia"/>
           <w:sz w:val="21"/>
           <w:szCs w:val="21"/>
         </w:rPr>
@@ -10197,7 +14243,7 @@
         <w:pStyle w:val="a6"/>
         <w:ind w:leftChars="0" w:left="420"/>
         <w:rPr>
-          <w:rFonts w:asciiTheme="minorEastAsia" w:hAnsiTheme="minorEastAsia" w:cstheme="minorEastAsia" w:hint="eastAsia"/>
+          <w:rFonts w:asciiTheme="minorEastAsia" w:hAnsiTheme="minorEastAsia" w:cstheme="minorEastAsia"/>
           <w:sz w:val="21"/>
           <w:szCs w:val="21"/>
         </w:rPr>
@@ -10366,7 +14412,7 @@
         </w:numPr>
         <w:ind w:leftChars="0"/>
         <w:rPr>
-          <w:rFonts w:asciiTheme="minorEastAsia" w:hAnsiTheme="minorEastAsia" w:cstheme="minorEastAsia" w:hint="eastAsia"/>
+          <w:rFonts w:asciiTheme="minorEastAsia" w:hAnsiTheme="minorEastAsia" w:cstheme="minorEastAsia"/>
           <w:sz w:val="21"/>
           <w:szCs w:val="21"/>
         </w:rPr>
@@ -10420,7 +14466,7 @@
         <w:pStyle w:val="a6"/>
         <w:ind w:leftChars="0" w:left="420"/>
         <w:rPr>
-          <w:rFonts w:asciiTheme="minorEastAsia" w:hAnsiTheme="minorEastAsia" w:cstheme="minorEastAsia" w:hint="eastAsia"/>
+          <w:rFonts w:asciiTheme="minorEastAsia" w:hAnsiTheme="minorEastAsia" w:cstheme="minorEastAsia"/>
           <w:sz w:val="21"/>
           <w:szCs w:val="21"/>
         </w:rPr>
@@ -10442,23 +14488,7 @@
           <w:sz w:val="21"/>
           <w:szCs w:val="21"/>
         </w:rPr>
-        <w:t>実行するためのQueueAppと</w:t>
-      </w:r>
-      <w:r>
-        <w:rPr>
-          <w:rFonts w:asciiTheme="minorEastAsia" w:hAnsiTheme="minorEastAsia" w:cstheme="minorEastAsia" w:hint="eastAsia"/>
-          <w:sz w:val="21"/>
-          <w:szCs w:val="21"/>
-        </w:rPr>
-        <w:t>Queue</w:t>
-      </w:r>
-      <w:r>
-        <w:rPr>
-          <w:rFonts w:asciiTheme="minorEastAsia" w:hAnsiTheme="minorEastAsia" w:cstheme="minorEastAsia" w:hint="eastAsia"/>
-          <w:sz w:val="21"/>
-          <w:szCs w:val="21"/>
-        </w:rPr>
-        <w:t>クラスを分け</w:t>
+        <w:t>実行するためのQueueAppとQueueクラスを分け</w:t>
       </w:r>
       <w:r>
         <w:rPr>
@@ -10509,7 +14539,7 @@
         <w:pStyle w:val="a6"/>
         <w:ind w:leftChars="0" w:left="420"/>
         <w:rPr>
-          <w:rFonts w:asciiTheme="minorEastAsia" w:hAnsiTheme="minorEastAsia" w:cstheme="minorEastAsia" w:hint="eastAsia"/>
+          <w:rFonts w:asciiTheme="minorEastAsia" w:hAnsiTheme="minorEastAsia" w:cstheme="minorEastAsia"/>
           <w:sz w:val="21"/>
           <w:szCs w:val="21"/>
         </w:rPr>
@@ -10536,7 +14566,7 @@
         <w:pStyle w:val="a6"/>
         <w:ind w:leftChars="0" w:left="420"/>
         <w:rPr>
-          <w:rFonts w:asciiTheme="minorEastAsia" w:hAnsiTheme="minorEastAsia" w:cstheme="minorEastAsia" w:hint="eastAsia"/>
+          <w:rFonts w:asciiTheme="minorEastAsia" w:hAnsiTheme="minorEastAsia" w:cstheme="minorEastAsia"/>
           <w:sz w:val="21"/>
           <w:szCs w:val="21"/>
         </w:rPr>
@@ -10547,7 +14577,129 @@
         <w:pStyle w:val="a6"/>
         <w:ind w:leftChars="0" w:left="420"/>
         <w:rPr>
+          <w:rFonts w:asciiTheme="minorEastAsia" w:hAnsiTheme="minorEastAsia" w:cstheme="minorEastAsia"/>
+          <w:sz w:val="21"/>
+          <w:szCs w:val="21"/>
+        </w:rPr>
+      </w:pPr>
+      <w:r>
+        <w:rPr>
           <w:rFonts w:asciiTheme="minorEastAsia" w:hAnsiTheme="minorEastAsia" w:cstheme="minorEastAsia" w:hint="eastAsia"/>
+          <w:sz w:val="21"/>
+          <w:szCs w:val="21"/>
+        </w:rPr>
+        <w:t>【追記】</w:t>
+      </w:r>
+    </w:p>
+    <w:p>
+      <w:pPr>
+        <w:pStyle w:val="a6"/>
+        <w:ind w:leftChars="0" w:left="420"/>
+        <w:rPr>
+          <w:rFonts w:asciiTheme="minorEastAsia" w:hAnsiTheme="minorEastAsia" w:cstheme="minorEastAsia" w:hint="eastAsia"/>
+          <w:sz w:val="21"/>
+          <w:szCs w:val="21"/>
+        </w:rPr>
+      </w:pPr>
+      <w:r>
+        <w:rPr>
+          <w:rFonts w:asciiTheme="minorEastAsia" w:hAnsiTheme="minorEastAsia" w:cstheme="minorEastAsia" w:hint="eastAsia"/>
+          <w:sz w:val="21"/>
+          <w:szCs w:val="21"/>
+        </w:rPr>
+        <w:t>いただいたフィードバックを基に、e</w:t>
+      </w:r>
+      <w:r>
+        <w:rPr>
+          <w:rFonts w:asciiTheme="minorEastAsia" w:hAnsiTheme="minorEastAsia" w:cstheme="minorEastAsia"/>
+          <w:sz w:val="21"/>
+          <w:szCs w:val="21"/>
+        </w:rPr>
+        <w:t>nque</w:t>
+      </w:r>
+      <w:r>
+        <w:rPr>
+          <w:rFonts w:asciiTheme="minorEastAsia" w:hAnsiTheme="minorEastAsia" w:cstheme="minorEastAsia"/>
+          <w:sz w:val="21"/>
+          <w:szCs w:val="21"/>
+        </w:rPr>
+        <w:t>ue</w:t>
+      </w:r>
+      <w:r>
+        <w:rPr>
+          <w:rFonts w:asciiTheme="minorEastAsia" w:hAnsiTheme="minorEastAsia" w:cstheme="minorEastAsia" w:hint="eastAsia"/>
+          <w:sz w:val="21"/>
+          <w:szCs w:val="21"/>
+        </w:rPr>
+        <w:t>(</w:t>
+      </w:r>
+      <w:r>
+        <w:rPr>
+          <w:rFonts w:asciiTheme="minorEastAsia" w:hAnsiTheme="minorEastAsia" w:cstheme="minorEastAsia"/>
+          <w:sz w:val="21"/>
+          <w:szCs w:val="21"/>
+        </w:rPr>
+        <w:t>)</w:t>
+      </w:r>
+      <w:r>
+        <w:rPr>
+          <w:rFonts w:asciiTheme="minorEastAsia" w:hAnsiTheme="minorEastAsia" w:cstheme="minorEastAsia" w:hint="eastAsia"/>
+          <w:sz w:val="21"/>
+          <w:szCs w:val="21"/>
+        </w:rPr>
+        <w:t>内に、</w:t>
+      </w:r>
+      <w:r>
+        <w:rPr>
+          <w:rFonts w:asciiTheme="minorEastAsia" w:hAnsiTheme="minorEastAsia" w:cstheme="minorEastAsia" w:hint="eastAsia"/>
+          <w:sz w:val="21"/>
+          <w:szCs w:val="21"/>
+        </w:rPr>
+        <w:t>i</w:t>
+      </w:r>
+      <w:r>
+        <w:rPr>
+          <w:rFonts w:asciiTheme="minorEastAsia" w:hAnsiTheme="minorEastAsia" w:cstheme="minorEastAsia"/>
+          <w:sz w:val="21"/>
+          <w:szCs w:val="21"/>
+        </w:rPr>
+        <w:t>f</w:t>
+      </w:r>
+      <w:r>
+        <w:rPr>
+          <w:rFonts w:asciiTheme="minorEastAsia" w:hAnsiTheme="minorEastAsia" w:cstheme="minorEastAsia" w:hint="eastAsia"/>
+          <w:sz w:val="21"/>
+          <w:szCs w:val="21"/>
+        </w:rPr>
+        <w:t>文を追加した。これを付け加えたことで、</w:t>
+      </w:r>
+      <w:r>
+        <w:rPr>
+          <w:rFonts w:asciiTheme="minorEastAsia" w:hAnsiTheme="minorEastAsia" w:cstheme="minorEastAsia" w:hint="eastAsia"/>
+          <w:sz w:val="21"/>
+          <w:szCs w:val="21"/>
+        </w:rPr>
+        <w:t>配列が最大値になっているときは、値を追加出来ないようにした。出力は、図2.2参照</w:t>
+      </w:r>
+    </w:p>
+    <w:p>
+      <w:pPr>
+        <w:pStyle w:val="a6"/>
+        <w:ind w:leftChars="0" w:left="420"/>
+        <w:rPr>
+          <w:rFonts w:asciiTheme="minorEastAsia" w:hAnsiTheme="minorEastAsia" w:cstheme="minorEastAsia"/>
+          <w:sz w:val="21"/>
+          <w:szCs w:val="21"/>
+          <w:lang w:eastAsia="ja"/>
+        </w:rPr>
+      </w:pPr>
+    </w:p>
+    <w:p>
+      <w:pPr>
+        <w:pStyle w:val="a6"/>
+        <w:ind w:leftChars="0" w:left="420"/>
+        <w:rPr>
+          <w:rFonts w:asciiTheme="minorEastAsia" w:hAnsiTheme="minorEastAsia" w:cstheme="minorEastAsia"/>
           <w:sz w:val="21"/>
           <w:szCs w:val="21"/>
         </w:rPr>
@@ -10681,7 +14833,6 @@
           <w:sz w:val="21"/>
           <w:szCs w:val="21"/>
         </w:rPr>
-        <w:lastRenderedPageBreak/>
         <w:drawing>
           <wp:inline distT="0" distB="0" distL="0" distR="0" wp14:anchorId="0F3B4A78" wp14:editId="0495E0C6">
             <wp:extent cx="3638550" cy="1762125"/>
@@ -10747,7 +14898,15 @@
           <w:sz w:val="21"/>
           <w:szCs w:val="21"/>
         </w:rPr>
-        <w:t>図</w:t>
+        <w:t>図2</w:t>
+      </w:r>
+      <w:r>
+        <w:rPr>
+          <w:rFonts w:asciiTheme="minorEastAsia" w:hAnsiTheme="minorEastAsia" w:cstheme="minorEastAsia"/>
+          <w:sz w:val="21"/>
+          <w:szCs w:val="21"/>
+        </w:rPr>
+        <w:t>.1</w:t>
       </w:r>
       <w:r>
         <w:rPr>
@@ -10755,7 +14914,7 @@
           <w:sz w:val="21"/>
           <w:szCs w:val="21"/>
         </w:rPr>
-        <w:t>2</w:t>
+        <w:t xml:space="preserve">　</w:t>
       </w:r>
       <w:r>
         <w:rPr>
@@ -10763,7 +14922,7 @@
           <w:sz w:val="21"/>
           <w:szCs w:val="21"/>
         </w:rPr>
-        <w:t xml:space="preserve">　</w:t>
+        <w:t>キュー</w:t>
       </w:r>
       <w:r>
         <w:rPr>
@@ -10771,24 +14930,127 @@
           <w:sz w:val="21"/>
           <w:szCs w:val="21"/>
         </w:rPr>
-        <w:t>キュー</w:t>
-      </w:r>
-      <w:r>
+        <w:t>プログラムの出力結果</w:t>
+      </w:r>
+    </w:p>
+    <w:p>
+      <w:pPr>
+        <w:jc w:val="center"/>
+        <w:rPr>
+          <w:rFonts w:asciiTheme="minorEastAsia" w:hAnsiTheme="minorEastAsia" w:cstheme="minorEastAsia"/>
+          <w:sz w:val="21"/>
+          <w:szCs w:val="21"/>
+        </w:rPr>
+      </w:pPr>
+    </w:p>
+    <w:p>
+      <w:pPr>
+        <w:jc w:val="center"/>
         <w:rPr>
           <w:rFonts w:asciiTheme="minorEastAsia" w:hAnsiTheme="minorEastAsia" w:cstheme="minorEastAsia" w:hint="eastAsia"/>
           <w:sz w:val="21"/>
           <w:szCs w:val="21"/>
         </w:rPr>
-        <w:t>プログラムの出力結果</w:t>
+      </w:pPr>
+      <w:r>
+        <w:rPr>
+          <w:rFonts w:asciiTheme="minorEastAsia" w:hAnsiTheme="minorEastAsia" w:cstheme="minorEastAsia" w:hint="eastAsia"/>
+          <w:noProof/>
+          <w:sz w:val="21"/>
+          <w:szCs w:val="21"/>
+        </w:rPr>
+        <w:drawing>
+          <wp:inline distT="0" distB="0" distL="0" distR="0" wp14:anchorId="161AF67D" wp14:editId="07CCEA0C">
+            <wp:extent cx="4124325" cy="1800225"/>
+            <wp:effectExtent l="0" t="0" r="9525" b="9525"/>
+            <wp:docPr id="1" name="図 1"/>
+            <wp:cNvGraphicFramePr>
+              <a:graphicFrameLocks xmlns:a="http://schemas.openxmlformats.org/drawingml/2006/main" noChangeAspect="1"/>
+            </wp:cNvGraphicFramePr>
+            <a:graphic xmlns:a="http://schemas.openxmlformats.org/drawingml/2006/main">
+              <a:graphicData uri="http://schemas.openxmlformats.org/drawingml/2006/picture">
+                <pic:pic xmlns:pic="http://schemas.openxmlformats.org/drawingml/2006/picture">
+                  <pic:nvPicPr>
+                    <pic:cNvPr id="0" name="Picture 1"/>
+                    <pic:cNvPicPr>
+                      <a:picLocks noChangeAspect="1" noChangeArrowheads="1"/>
+                    </pic:cNvPicPr>
+                  </pic:nvPicPr>
+                  <pic:blipFill>
+                    <a:blip r:embed="rId9">
+                      <a:extLst>
+                        <a:ext uri="{28A0092B-C50C-407E-A947-70E740481C1C}">
+                          <a14:useLocalDpi xmlns:a14="http://schemas.microsoft.com/office/drawing/2010/main" val="0"/>
+                        </a:ext>
+                      </a:extLst>
+                    </a:blip>
+                    <a:srcRect/>
+                    <a:stretch>
+                      <a:fillRect/>
+                    </a:stretch>
+                  </pic:blipFill>
+                  <pic:spPr bwMode="auto">
+                    <a:xfrm>
+                      <a:off x="0" y="0"/>
+                      <a:ext cx="4124325" cy="1800225"/>
+                    </a:xfrm>
+                    <a:prstGeom prst="rect">
+                      <a:avLst/>
+                    </a:prstGeom>
+                    <a:noFill/>
+                    <a:ln>
+                      <a:noFill/>
+                    </a:ln>
+                  </pic:spPr>
+                </pic:pic>
+              </a:graphicData>
+            </a:graphic>
+          </wp:inline>
+        </w:drawing>
       </w:r>
     </w:p>
     <w:p>
       <w:pPr>
         <w:jc w:val="center"/>
         <w:rPr>
+          <w:rFonts w:asciiTheme="minorEastAsia" w:hAnsiTheme="minorEastAsia" w:cstheme="minorEastAsia"/>
+          <w:sz w:val="21"/>
+          <w:szCs w:val="21"/>
+        </w:rPr>
+      </w:pPr>
+      <w:r>
+        <w:rPr>
           <w:rFonts w:asciiTheme="minorEastAsia" w:hAnsiTheme="minorEastAsia" w:cstheme="minorEastAsia" w:hint="eastAsia"/>
           <w:sz w:val="21"/>
           <w:szCs w:val="21"/>
+        </w:rPr>
+        <w:t>図2</w:t>
+      </w:r>
+      <w:r>
+        <w:rPr>
+          <w:rFonts w:asciiTheme="minorEastAsia" w:hAnsiTheme="minorEastAsia" w:cstheme="minorEastAsia"/>
+          <w:sz w:val="21"/>
+          <w:szCs w:val="21"/>
+        </w:rPr>
+        <w:t>.2</w:t>
+      </w:r>
+      <w:r>
+        <w:rPr>
+          <w:rFonts w:asciiTheme="minorEastAsia" w:hAnsiTheme="minorEastAsia" w:cstheme="minorEastAsia" w:hint="eastAsia"/>
+          <w:sz w:val="21"/>
+          <w:szCs w:val="21"/>
+        </w:rPr>
+        <w:t xml:space="preserve">　キュープログラムの出力結果</w:t>
+      </w:r>
+    </w:p>
+    <w:p>
+      <w:pPr>
+        <w:jc w:val="center"/>
+        <w:rPr>
+          <w:rFonts w:asciiTheme="minorEastAsia" w:hAnsiTheme="minorEastAsia" w:cstheme="minorEastAsia"/>
+          <w:sz w:val="21"/>
+          <w:szCs w:val="21"/>
+          <w:lang w:eastAsia="ja"/>
         </w:rPr>
       </w:pPr>
     </w:p>
@@ -10829,6 +15091,7 @@
           <w:sz w:val="21"/>
           <w:szCs w:val="21"/>
         </w:rPr>
+        <w:lastRenderedPageBreak/>
         <w:t>スタックとキューについての違い</w:t>
       </w:r>
     </w:p>
@@ -10931,7 +15194,7 @@
         <w:pStyle w:val="a6"/>
         <w:ind w:leftChars="0" w:left="420"/>
         <w:rPr>
-          <w:rFonts w:asciiTheme="minorEastAsia" w:hAnsiTheme="minorEastAsia" w:cstheme="minorEastAsia" w:hint="eastAsia"/>
+          <w:rFonts w:asciiTheme="minorEastAsia" w:hAnsiTheme="minorEastAsia" w:cstheme="minorEastAsia"/>
           <w:sz w:val="21"/>
           <w:szCs w:val="21"/>
         </w:rPr>
@@ -10950,7 +15213,7 @@
         <w:pStyle w:val="a6"/>
         <w:ind w:leftChars="0" w:left="720"/>
         <w:rPr>
-          <w:rFonts w:asciiTheme="minorEastAsia" w:hAnsiTheme="minorEastAsia" w:cstheme="minorEastAsia" w:hint="eastAsia"/>
+          <w:rFonts w:asciiTheme="minorEastAsia" w:hAnsiTheme="minorEastAsia" w:cstheme="minorEastAsia"/>
           <w:sz w:val="21"/>
           <w:szCs w:val="21"/>
         </w:rPr>
@@ -11001,7 +15264,7 @@
         <w:pStyle w:val="a6"/>
         <w:ind w:leftChars="0" w:left="420"/>
         <w:rPr>
-          <w:rFonts w:asciiTheme="minorEastAsia" w:hAnsiTheme="minorEastAsia" w:cstheme="minorEastAsia" w:hint="eastAsia"/>
+          <w:rFonts w:asciiTheme="minorEastAsia" w:hAnsiTheme="minorEastAsia" w:cstheme="minorEastAsia"/>
           <w:sz w:val="21"/>
           <w:szCs w:val="21"/>
         </w:rPr>
@@ -11012,7 +15275,7 @@
         <w:pStyle w:val="a6"/>
         <w:ind w:leftChars="0" w:left="420"/>
         <w:rPr>
-          <w:rFonts w:asciiTheme="minorEastAsia" w:hAnsiTheme="minorEastAsia" w:cstheme="minorEastAsia" w:hint="eastAsia"/>
+          <w:rFonts w:asciiTheme="minorEastAsia" w:hAnsiTheme="minorEastAsia" w:cstheme="minorEastAsia"/>
           <w:sz w:val="21"/>
           <w:szCs w:val="21"/>
         </w:rPr>
@@ -11135,7 +15398,7 @@
         <w:pStyle w:val="a6"/>
         <w:ind w:leftChars="327" w:left="719"/>
         <w:rPr>
-          <w:rFonts w:asciiTheme="minorEastAsia" w:hAnsiTheme="minorEastAsia" w:cstheme="minorEastAsia" w:hint="eastAsia"/>
+          <w:rFonts w:asciiTheme="minorEastAsia" w:hAnsiTheme="minorEastAsia" w:cstheme="minorEastAsia"/>
           <w:sz w:val="21"/>
           <w:szCs w:val="21"/>
         </w:rPr>
@@ -11268,7 +15531,7 @@
         <w:pStyle w:val="a6"/>
         <w:ind w:leftChars="0" w:left="420"/>
         <w:rPr>
-          <w:rFonts w:asciiTheme="minorEastAsia" w:hAnsiTheme="minorEastAsia" w:cstheme="minorEastAsia" w:hint="eastAsia"/>
+          <w:rFonts w:asciiTheme="minorEastAsia" w:hAnsiTheme="minorEastAsia" w:cstheme="minorEastAsia"/>
           <w:sz w:val="21"/>
           <w:szCs w:val="21"/>
         </w:rPr>
@@ -11472,7 +15735,7 @@
         </w:rPr>
         <w:t>&lt;</w:t>
       </w:r>
-      <w:hyperlink r:id="rId9">
+      <w:hyperlink r:id="rId10">
         <w:r>
           <w:rPr>
             <w:rStyle w:val="a3"/>
@@ -11502,7 +15765,7 @@
       </w:pPr>
     </w:p>
     <w:sectPr>
-      <w:headerReference w:type="default" r:id="rId10"/>
+      <w:headerReference w:type="default" r:id="rId11"/>
       <w:pgSz w:w="11909" w:h="16834"/>
       <w:pgMar w:top="1440" w:right="1440" w:bottom="1440" w:left="1440" w:header="720" w:footer="720" w:gutter="0"/>
       <w:pgNumType w:start="1"/>
